--- a/ecir2021-foltr-reproducibility/FOLTR-ecir2021-reproducibility-plan.docx
+++ b/ecir2021-foltr-reproducibility/FOLTR-ecir2021-reproducibility-plan.docx
@@ -122,19 +122,7 @@
               <w:rPr>
                 <w:lang w:val="en-AU"/>
               </w:rPr>
-              <w:t>US: do the findings generalise to typical OLTR evaluation setup</w:t>
-            </w:r>
-            <w:r>
-              <w:rPr>
-                <w:lang w:val="en-AU"/>
-              </w:rPr>
-              <w:t>, with MRR as evaluation</w:t>
-            </w:r>
-            <w:r>
-              <w:rPr>
-                <w:lang w:val="en-AU"/>
-              </w:rPr>
-              <w:t>?</w:t>
+              <w:t>US: do the findings generalise to typical OLTR evaluation setup, with MRR as evaluation?</w:t>
             </w:r>
           </w:p>
         </w:tc>
@@ -234,13 +222,7 @@
               <w:rPr>
                 <w:lang w:val="en-AU"/>
               </w:rPr>
-              <w:t xml:space="preserve">Measure: </w:t>
-            </w:r>
-            <w:r>
-              <w:rPr>
-                <w:lang w:val="en-AU"/>
-              </w:rPr>
-              <w:t>MRR</w:t>
+              <w:t>Measure: MRR</w:t>
             </w:r>
           </w:p>
         </w:tc>
@@ -340,13 +322,7 @@
               <w:rPr>
                 <w:lang w:val="en-AU"/>
               </w:rPr>
-              <w:t xml:space="preserve">Signal: </w:t>
-            </w:r>
-            <w:r>
-              <w:rPr>
-                <w:lang w:val="en-AU"/>
-              </w:rPr>
-              <w:t>MRR</w:t>
+              <w:t>Signal: MRR</w:t>
             </w:r>
           </w:p>
         </w:tc>
@@ -400,13 +376,7 @@
               <w:rPr>
                 <w:lang w:val="en-AU"/>
               </w:rPr>
-              <w:t>.</w:t>
-            </w:r>
-            <w:r>
-              <w:rPr>
-                <w:lang w:val="en-AU"/>
-              </w:rPr>
-              <w:t>: Click</w:t>
+              <w:t>.: Click</w:t>
             </w:r>
           </w:p>
         </w:tc>
@@ -522,19 +492,7 @@
               <w:rPr>
                 <w:lang w:val="en-AU"/>
               </w:rPr>
-              <w:t>Collection: MQ</w:t>
-            </w:r>
-            <w:r>
-              <w:rPr>
-                <w:lang w:val="en-AU"/>
-              </w:rPr>
-              <w:t xml:space="preserve">, </w:t>
-            </w:r>
-            <w:r>
-              <w:rPr>
-                <w:lang w:val="en-AU"/>
-              </w:rPr>
-              <w:t>MSLR, Yahoo</w:t>
+              <w:t>Collection: MQ, MSLR, Yahoo</w:t>
             </w:r>
           </w:p>
         </w:tc>
@@ -570,13 +528,7 @@
               <w:rPr>
                 <w:lang w:val="en-AU"/>
               </w:rPr>
-              <w:t xml:space="preserve">Collection: MQ, </w:t>
-            </w:r>
-            <w:r>
-              <w:rPr>
-                <w:lang w:val="en-AU"/>
-              </w:rPr>
-              <w:t>MSLR, Yahoo</w:t>
+              <w:t>Collection: MQ, MSLR, Yahoo</w:t>
             </w:r>
           </w:p>
         </w:tc>
@@ -594,13 +546,7 @@
               <w:rPr>
                 <w:lang w:val="en-AU"/>
               </w:rPr>
-              <w:t xml:space="preserve">Collection: MQ, </w:t>
-            </w:r>
-            <w:r>
-              <w:rPr>
-                <w:lang w:val="en-AU"/>
-              </w:rPr>
-              <w:t>MSLR, Yahoo?</w:t>
+              <w:t>Collection: MQ, MSLR, Yahoo?</w:t>
             </w:r>
           </w:p>
         </w:tc>
@@ -716,13 +662,7 @@
               <w:rPr>
                 <w:lang w:val="en-AU"/>
               </w:rPr>
-              <w:t xml:space="preserve">LTR: </w:t>
-            </w:r>
-            <w:r>
-              <w:rPr>
-                <w:lang w:val="en-AU"/>
-              </w:rPr>
-              <w:t xml:space="preserve">MSE, </w:t>
+              <w:t xml:space="preserve">LTR: MSE, </w:t>
             </w:r>
             <w:proofErr w:type="spellStart"/>
             <w:r>
@@ -960,6 +900,1238 @@
           </w:tcPr>
           <w:p>
             <w:pPr>
+              <w:rPr>
+                <w:lang w:val="en-AU"/>
+              </w:rPr>
+            </w:pPr>
+          </w:p>
+        </w:tc>
+      </w:tr>
+    </w:tbl>
+    <w:p>
+      <w:pPr>
+        <w:rPr>
+          <w:lang w:val="en-AU"/>
+        </w:rPr>
+      </w:pPr>
+    </w:p>
+    <w:p>
+      <w:pPr>
+        <w:rPr>
+          <w:lang w:val="en-AU"/>
+        </w:rPr>
+      </w:pPr>
+    </w:p>
+    <w:p>
+      <w:pPr>
+        <w:rPr>
+          <w:lang w:val="en-AU"/>
+        </w:rPr>
+      </w:pPr>
+    </w:p>
+    <w:p>
+      <w:pPr>
+        <w:rPr>
+          <w:lang w:val="en-AU"/>
+        </w:rPr>
+      </w:pPr>
+    </w:p>
+    <w:p>
+      <w:pPr>
+        <w:rPr>
+          <w:lang w:val="en-AU"/>
+        </w:rPr>
+      </w:pPr>
+    </w:p>
+    <w:p>
+      <w:pPr>
+        <w:rPr>
+          <w:lang w:val="en-AU"/>
+        </w:rPr>
+      </w:pPr>
+    </w:p>
+    <w:p>
+      <w:pPr>
+        <w:rPr>
+          <w:lang w:val="en-AU"/>
+        </w:rPr>
+      </w:pPr>
+    </w:p>
+    <w:p>
+      <w:pPr>
+        <w:rPr>
+          <w:lang w:val="en-AU"/>
+        </w:rPr>
+      </w:pPr>
+    </w:p>
+    <w:p>
+      <w:pPr>
+        <w:rPr>
+          <w:lang w:val="en-AU"/>
+        </w:rPr>
+      </w:pPr>
+    </w:p>
+    <w:p>
+      <w:pPr>
+        <w:rPr>
+          <w:lang w:val="en-AU"/>
+        </w:rPr>
+      </w:pPr>
+    </w:p>
+    <w:p>
+      <w:pPr>
+        <w:rPr>
+          <w:lang w:val="en-AU"/>
+        </w:rPr>
+      </w:pPr>
+    </w:p>
+    <w:p>
+      <w:pPr>
+        <w:rPr>
+          <w:lang w:val="en-AU"/>
+        </w:rPr>
+      </w:pPr>
+    </w:p>
+    <w:p>
+      <w:pPr>
+        <w:rPr>
+          <w:lang w:val="en-AU"/>
+        </w:rPr>
+      </w:pPr>
+    </w:p>
+    <w:p>
+      <w:pPr>
+        <w:rPr>
+          <w:lang w:val="en-AU"/>
+        </w:rPr>
+      </w:pPr>
+    </w:p>
+    <w:p>
+      <w:pPr>
+        <w:rPr>
+          <w:lang w:val="en-AU"/>
+        </w:rPr>
+      </w:pPr>
+    </w:p>
+    <w:p>
+      <w:pPr>
+        <w:rPr>
+          <w:lang w:val="en-AU"/>
+        </w:rPr>
+      </w:pPr>
+      <w:r>
+        <w:rPr>
+          <w:lang w:val="en-AU"/>
+        </w:rPr>
+        <w:t>Experiments to Run:</w:t>
+      </w:r>
+    </w:p>
+    <w:p>
+      <w:pPr>
+        <w:rPr>
+          <w:lang w:val="en-AU"/>
+        </w:rPr>
+      </w:pPr>
+    </w:p>
+    <w:tbl>
+      <w:tblPr>
+        <w:tblStyle w:val="TableGrid"/>
+        <w:tblW w:w="0" w:type="auto"/>
+        <w:tblLook w:val="04A0" w:firstRow="1" w:lastRow="0" w:firstColumn="1" w:lastColumn="0" w:noHBand="0" w:noVBand="1"/>
+      </w:tblPr>
+      <w:tblGrid>
+        <w:gridCol w:w="1978"/>
+        <w:gridCol w:w="1561"/>
+        <w:gridCol w:w="1134"/>
+        <w:gridCol w:w="2880"/>
+        <w:gridCol w:w="1135"/>
+      </w:tblGrid>
+      <w:tr>
+        <w:trPr>
+          <w:trHeight w:val="312"/>
+        </w:trPr>
+        <w:tc>
+          <w:tcPr>
+            <w:tcW w:w="1978" w:type="dxa"/>
+            <w:vAlign w:val="center"/>
+          </w:tcPr>
+          <w:p>
+            <w:pPr>
+              <w:jc w:val="center"/>
+              <w:rPr>
+                <w:lang w:val="en-AU"/>
+              </w:rPr>
+            </w:pPr>
+            <w:r>
+              <w:rPr>
+                <w:lang w:val="en-AU"/>
+              </w:rPr>
+              <w:t>dataset</w:t>
+            </w:r>
+          </w:p>
+        </w:tc>
+        <w:tc>
+          <w:tcPr>
+            <w:tcW w:w="1561" w:type="dxa"/>
+            <w:vAlign w:val="center"/>
+          </w:tcPr>
+          <w:p>
+            <w:pPr>
+              <w:jc w:val="center"/>
+              <w:rPr>
+                <w:lang w:val="en-AU"/>
+              </w:rPr>
+            </w:pPr>
+            <w:r>
+              <w:rPr>
+                <w:lang w:val="en-AU"/>
+              </w:rPr>
+              <w:t>client</w:t>
+            </w:r>
+          </w:p>
+        </w:tc>
+        <w:tc>
+          <w:tcPr>
+            <w:tcW w:w="1134" w:type="dxa"/>
+            <w:vAlign w:val="center"/>
+          </w:tcPr>
+          <w:p>
+            <w:pPr>
+              <w:jc w:val="center"/>
+              <w:rPr>
+                <w:lang w:val="en-AU"/>
+              </w:rPr>
+            </w:pPr>
+            <w:r>
+              <w:rPr>
+                <w:lang w:val="en-AU"/>
+              </w:rPr>
+              <w:t>privacy</w:t>
+            </w:r>
+          </w:p>
+        </w:tc>
+        <w:tc>
+          <w:tcPr>
+            <w:tcW w:w="4015" w:type="dxa"/>
+            <w:gridSpan w:val="2"/>
+            <w:vAlign w:val="center"/>
+          </w:tcPr>
+          <w:p>
+            <w:pPr>
+              <w:jc w:val="center"/>
+              <w:rPr>
+                <w:lang w:val="en-AU"/>
+              </w:rPr>
+            </w:pPr>
+            <w:r>
+              <w:rPr>
+                <w:lang w:val="en-AU"/>
+              </w:rPr>
+              <w:t>algorithm</w:t>
+            </w:r>
+          </w:p>
+        </w:tc>
+      </w:tr>
+      <w:tr>
+        <w:trPr>
+          <w:trHeight w:val="307"/>
+        </w:trPr>
+        <w:tc>
+          <w:tcPr>
+            <w:tcW w:w="1978" w:type="dxa"/>
+            <w:vMerge w:val="restart"/>
+            <w:tcBorders>
+              <w:bottom w:val="single" w:sz="4" w:space="0" w:color="auto"/>
+            </w:tcBorders>
+            <w:vAlign w:val="center"/>
+          </w:tcPr>
+          <w:p>
+            <w:pPr>
+              <w:jc w:val="center"/>
+              <w:rPr>
+                <w:lang w:val="en-AU"/>
+              </w:rPr>
+            </w:pPr>
+            <w:r>
+              <w:rPr>
+                <w:lang w:val="en-AU"/>
+              </w:rPr>
+              <w:t>MQ2007</w:t>
+            </w:r>
+          </w:p>
+        </w:tc>
+        <w:tc>
+          <w:tcPr>
+            <w:tcW w:w="1561" w:type="dxa"/>
+            <w:tcBorders>
+              <w:bottom w:val="single" w:sz="4" w:space="0" w:color="auto"/>
+            </w:tcBorders>
+            <w:vAlign w:val="center"/>
+          </w:tcPr>
+          <w:p>
+            <w:pPr>
+              <w:jc w:val="center"/>
+              <w:rPr>
+                <w:lang w:val="en-AU"/>
+              </w:rPr>
+            </w:pPr>
+            <w:r>
+              <w:rPr>
+                <w:lang w:val="en-AU"/>
+              </w:rPr>
+              <w:t>2000</w:t>
+            </w:r>
+          </w:p>
+        </w:tc>
+        <w:tc>
+          <w:tcPr>
+            <w:tcW w:w="1134" w:type="dxa"/>
+            <w:tcBorders>
+              <w:bottom w:val="single" w:sz="4" w:space="0" w:color="auto"/>
+            </w:tcBorders>
+            <w:vAlign w:val="center"/>
+          </w:tcPr>
+          <w:p>
+            <w:pPr>
+              <w:jc w:val="center"/>
+              <w:rPr>
+                <w:lang w:val="en-AU"/>
+              </w:rPr>
+            </w:pPr>
+            <w:r>
+              <w:rPr>
+                <w:lang w:val="en-AU"/>
+              </w:rPr>
+              <w:t>1.0</w:t>
+            </w:r>
+          </w:p>
+        </w:tc>
+        <w:tc>
+          <w:tcPr>
+            <w:tcW w:w="2880" w:type="dxa"/>
+            <w:vAlign w:val="center"/>
+          </w:tcPr>
+          <w:p>
+            <w:pPr>
+              <w:jc w:val="center"/>
+              <w:rPr>
+                <w:lang w:val="en-AU"/>
+              </w:rPr>
+            </w:pPr>
+            <w:proofErr w:type="spellStart"/>
+            <w:r>
+              <w:rPr>
+                <w:lang w:val="en-AU"/>
+              </w:rPr>
+              <w:t>FOL</w:t>
+            </w:r>
+            <w:r>
+              <w:rPr>
+                <w:rFonts w:hint="eastAsia"/>
+                <w:lang w:val="en-AU" w:eastAsia="zh-CN"/>
+              </w:rPr>
+              <w:t>t</w:t>
+            </w:r>
+            <w:r>
+              <w:rPr>
+                <w:lang w:val="en-AU" w:eastAsia="zh-CN"/>
+              </w:rPr>
+              <w:t>R</w:t>
+            </w:r>
+            <w:proofErr w:type="spellEnd"/>
+            <w:r>
+              <w:rPr>
+                <w:lang w:val="en-AU" w:eastAsia="zh-CN"/>
+              </w:rPr>
+              <w:t>-original</w:t>
+            </w:r>
+          </w:p>
+        </w:tc>
+        <w:tc>
+          <w:tcPr>
+            <w:tcW w:w="1135" w:type="dxa"/>
+            <w:vAlign w:val="center"/>
+          </w:tcPr>
+          <w:p>
+            <w:pPr>
+              <w:jc w:val="center"/>
+              <w:rPr>
+                <w:lang w:val="en-AU"/>
+              </w:rPr>
+            </w:pPr>
+            <w:r>
+              <w:rPr>
+                <w:lang w:val="en-AU"/>
+              </w:rPr>
+              <w:t>PDGD</w:t>
+            </w:r>
+          </w:p>
+        </w:tc>
+      </w:tr>
+      <w:tr>
+        <w:trPr>
+          <w:trHeight w:val="307"/>
+        </w:trPr>
+        <w:tc>
+          <w:tcPr>
+            <w:tcW w:w="1978" w:type="dxa"/>
+            <w:vMerge/>
+            <w:tcBorders>
+              <w:bottom w:val="single" w:sz="4" w:space="0" w:color="auto"/>
+            </w:tcBorders>
+            <w:vAlign w:val="center"/>
+          </w:tcPr>
+          <w:p>
+            <w:pPr>
+              <w:jc w:val="center"/>
+              <w:rPr>
+                <w:lang w:val="en-AU"/>
+              </w:rPr>
+            </w:pPr>
+          </w:p>
+        </w:tc>
+        <w:tc>
+          <w:tcPr>
+            <w:tcW w:w="1561" w:type="dxa"/>
+            <w:tcBorders>
+              <w:bottom w:val="single" w:sz="4" w:space="0" w:color="auto"/>
+            </w:tcBorders>
+            <w:vAlign w:val="center"/>
+          </w:tcPr>
+          <w:p>
+            <w:pPr>
+              <w:jc w:val="center"/>
+              <w:rPr>
+                <w:lang w:val="en-AU"/>
+              </w:rPr>
+            </w:pPr>
+            <w:r>
+              <w:rPr>
+                <w:lang w:val="en-AU"/>
+              </w:rPr>
+              <w:t>2000</w:t>
+            </w:r>
+          </w:p>
+        </w:tc>
+        <w:tc>
+          <w:tcPr>
+            <w:tcW w:w="1134" w:type="dxa"/>
+            <w:tcBorders>
+              <w:bottom w:val="single" w:sz="4" w:space="0" w:color="auto"/>
+            </w:tcBorders>
+            <w:vAlign w:val="center"/>
+          </w:tcPr>
+          <w:p>
+            <w:pPr>
+              <w:jc w:val="center"/>
+              <w:rPr>
+                <w:lang w:val="en-AU"/>
+              </w:rPr>
+            </w:pPr>
+            <w:r>
+              <w:rPr>
+                <w:lang w:val="en-AU"/>
+              </w:rPr>
+              <w:t>0.9</w:t>
+            </w:r>
+          </w:p>
+        </w:tc>
+        <w:tc>
+          <w:tcPr>
+            <w:tcW w:w="2880" w:type="dxa"/>
+            <w:vAlign w:val="center"/>
+          </w:tcPr>
+          <w:p>
+            <w:pPr>
+              <w:jc w:val="center"/>
+              <w:rPr>
+                <w:lang w:val="en-AU"/>
+              </w:rPr>
+            </w:pPr>
+            <w:proofErr w:type="spellStart"/>
+            <w:r>
+              <w:rPr>
+                <w:lang w:val="en-AU"/>
+              </w:rPr>
+              <w:t>FOL</w:t>
+            </w:r>
+            <w:r>
+              <w:rPr>
+                <w:rFonts w:hint="eastAsia"/>
+                <w:lang w:val="en-AU" w:eastAsia="zh-CN"/>
+              </w:rPr>
+              <w:t>t</w:t>
+            </w:r>
+            <w:r>
+              <w:rPr>
+                <w:lang w:val="en-AU" w:eastAsia="zh-CN"/>
+              </w:rPr>
+              <w:t>R</w:t>
+            </w:r>
+            <w:proofErr w:type="spellEnd"/>
+            <w:r>
+              <w:rPr>
+                <w:lang w:val="en-AU" w:eastAsia="zh-CN"/>
+              </w:rPr>
+              <w:t>-original</w:t>
+            </w:r>
+          </w:p>
+        </w:tc>
+        <w:tc>
+          <w:tcPr>
+            <w:tcW w:w="1135" w:type="dxa"/>
+            <w:vAlign w:val="center"/>
+          </w:tcPr>
+          <w:p>
+            <w:pPr>
+              <w:jc w:val="center"/>
+              <w:rPr>
+                <w:lang w:val="en-AU"/>
+              </w:rPr>
+            </w:pPr>
+          </w:p>
+        </w:tc>
+      </w:tr>
+      <w:tr>
+        <w:trPr>
+          <w:trHeight w:val="321"/>
+        </w:trPr>
+        <w:tc>
+          <w:tcPr>
+            <w:tcW w:w="1978" w:type="dxa"/>
+            <w:vMerge/>
+            <w:vAlign w:val="center"/>
+          </w:tcPr>
+          <w:p>
+            <w:pPr>
+              <w:jc w:val="center"/>
+              <w:rPr>
+                <w:lang w:val="en-AU"/>
+              </w:rPr>
+            </w:pPr>
+          </w:p>
+        </w:tc>
+        <w:tc>
+          <w:tcPr>
+            <w:tcW w:w="1561" w:type="dxa"/>
+            <w:vAlign w:val="center"/>
+          </w:tcPr>
+          <w:p>
+            <w:pPr>
+              <w:jc w:val="center"/>
+              <w:rPr>
+                <w:lang w:val="en-AU"/>
+              </w:rPr>
+            </w:pPr>
+            <w:r>
+              <w:rPr>
+                <w:lang w:val="en-AU"/>
+              </w:rPr>
+              <w:t>1000</w:t>
+            </w:r>
+          </w:p>
+        </w:tc>
+        <w:tc>
+          <w:tcPr>
+            <w:tcW w:w="1134" w:type="dxa"/>
+            <w:vAlign w:val="center"/>
+          </w:tcPr>
+          <w:p>
+            <w:pPr>
+              <w:jc w:val="center"/>
+              <w:rPr>
+                <w:lang w:val="en-AU"/>
+              </w:rPr>
+            </w:pPr>
+            <w:r>
+              <w:rPr>
+                <w:lang w:val="en-AU"/>
+              </w:rPr>
+              <w:t>1.0</w:t>
+            </w:r>
+          </w:p>
+        </w:tc>
+        <w:tc>
+          <w:tcPr>
+            <w:tcW w:w="2880" w:type="dxa"/>
+            <w:vAlign w:val="center"/>
+          </w:tcPr>
+          <w:p>
+            <w:pPr>
+              <w:jc w:val="center"/>
+              <w:rPr>
+                <w:lang w:val="en-AU"/>
+              </w:rPr>
+            </w:pPr>
+          </w:p>
+        </w:tc>
+        <w:tc>
+          <w:tcPr>
+            <w:tcW w:w="1135" w:type="dxa"/>
+            <w:vAlign w:val="center"/>
+          </w:tcPr>
+          <w:p>
+            <w:pPr>
+              <w:jc w:val="center"/>
+              <w:rPr>
+                <w:lang w:val="en-AU"/>
+              </w:rPr>
+            </w:pPr>
+          </w:p>
+        </w:tc>
+      </w:tr>
+      <w:tr>
+        <w:trPr>
+          <w:trHeight w:val="312"/>
+        </w:trPr>
+        <w:tc>
+          <w:tcPr>
+            <w:tcW w:w="1978" w:type="dxa"/>
+            <w:vMerge/>
+            <w:vAlign w:val="center"/>
+          </w:tcPr>
+          <w:p>
+            <w:pPr>
+              <w:jc w:val="center"/>
+              <w:rPr>
+                <w:lang w:val="en-AU"/>
+              </w:rPr>
+            </w:pPr>
+          </w:p>
+        </w:tc>
+        <w:tc>
+          <w:tcPr>
+            <w:tcW w:w="1561" w:type="dxa"/>
+            <w:vAlign w:val="center"/>
+          </w:tcPr>
+          <w:p>
+            <w:pPr>
+              <w:jc w:val="center"/>
+              <w:rPr>
+                <w:lang w:val="en-AU"/>
+              </w:rPr>
+            </w:pPr>
+            <w:r>
+              <w:rPr>
+                <w:lang w:val="en-AU"/>
+              </w:rPr>
+              <w:t>1000</w:t>
+            </w:r>
+          </w:p>
+        </w:tc>
+        <w:tc>
+          <w:tcPr>
+            <w:tcW w:w="1134" w:type="dxa"/>
+            <w:vAlign w:val="center"/>
+          </w:tcPr>
+          <w:p>
+            <w:pPr>
+              <w:jc w:val="center"/>
+              <w:rPr>
+                <w:lang w:val="en-AU"/>
+              </w:rPr>
+            </w:pPr>
+            <w:r>
+              <w:rPr>
+                <w:lang w:val="en-AU"/>
+              </w:rPr>
+              <w:t>0.9</w:t>
+            </w:r>
+          </w:p>
+        </w:tc>
+        <w:tc>
+          <w:tcPr>
+            <w:tcW w:w="2880" w:type="dxa"/>
+            <w:vAlign w:val="center"/>
+          </w:tcPr>
+          <w:p>
+            <w:pPr>
+              <w:jc w:val="center"/>
+              <w:rPr>
+                <w:lang w:val="en-AU"/>
+              </w:rPr>
+            </w:pPr>
+            <w:proofErr w:type="spellStart"/>
+            <w:r>
+              <w:rPr>
+                <w:lang w:val="en-AU"/>
+              </w:rPr>
+              <w:t>FOL</w:t>
+            </w:r>
+            <w:r>
+              <w:rPr>
+                <w:rFonts w:hint="eastAsia"/>
+                <w:lang w:val="en-AU" w:eastAsia="zh-CN"/>
+              </w:rPr>
+              <w:t>t</w:t>
+            </w:r>
+            <w:r>
+              <w:rPr>
+                <w:lang w:val="en-AU" w:eastAsia="zh-CN"/>
+              </w:rPr>
+              <w:t>R</w:t>
+            </w:r>
+            <w:proofErr w:type="spellEnd"/>
+            <w:r>
+              <w:rPr>
+                <w:lang w:val="en-AU" w:eastAsia="zh-CN"/>
+              </w:rPr>
+              <w:t>-original</w:t>
+            </w:r>
+          </w:p>
+        </w:tc>
+        <w:tc>
+          <w:tcPr>
+            <w:tcW w:w="1135" w:type="dxa"/>
+            <w:vAlign w:val="center"/>
+          </w:tcPr>
+          <w:p>
+            <w:pPr>
+              <w:jc w:val="center"/>
+              <w:rPr>
+                <w:lang w:val="en-AU"/>
+              </w:rPr>
+            </w:pPr>
+          </w:p>
+        </w:tc>
+      </w:tr>
+      <w:tr>
+        <w:trPr>
+          <w:trHeight w:val="321"/>
+        </w:trPr>
+        <w:tc>
+          <w:tcPr>
+            <w:tcW w:w="1978" w:type="dxa"/>
+            <w:vMerge/>
+            <w:vAlign w:val="center"/>
+          </w:tcPr>
+          <w:p>
+            <w:pPr>
+              <w:jc w:val="center"/>
+              <w:rPr>
+                <w:lang w:val="en-AU"/>
+              </w:rPr>
+            </w:pPr>
+          </w:p>
+        </w:tc>
+        <w:tc>
+          <w:tcPr>
+            <w:tcW w:w="1561" w:type="dxa"/>
+            <w:vAlign w:val="center"/>
+          </w:tcPr>
+          <w:p>
+            <w:pPr>
+              <w:jc w:val="center"/>
+              <w:rPr>
+                <w:lang w:val="en-AU"/>
+              </w:rPr>
+            </w:pPr>
+            <w:r>
+              <w:rPr>
+                <w:lang w:val="en-AU"/>
+              </w:rPr>
+              <w:t>50</w:t>
+            </w:r>
+          </w:p>
+        </w:tc>
+        <w:tc>
+          <w:tcPr>
+            <w:tcW w:w="1134" w:type="dxa"/>
+            <w:vAlign w:val="center"/>
+          </w:tcPr>
+          <w:p>
+            <w:pPr>
+              <w:jc w:val="center"/>
+              <w:rPr>
+                <w:lang w:val="en-AU"/>
+              </w:rPr>
+            </w:pPr>
+            <w:r>
+              <w:rPr>
+                <w:lang w:val="en-AU"/>
+              </w:rPr>
+              <w:t>1.0</w:t>
+            </w:r>
+          </w:p>
+        </w:tc>
+        <w:tc>
+          <w:tcPr>
+            <w:tcW w:w="2880" w:type="dxa"/>
+          </w:tcPr>
+          <w:p>
+            <w:pPr>
+              <w:jc w:val="center"/>
+              <w:rPr>
+                <w:lang w:val="en-AU"/>
+              </w:rPr>
+            </w:pPr>
+            <w:proofErr w:type="spellStart"/>
+            <w:r>
+              <w:rPr>
+                <w:lang w:val="en-AU"/>
+              </w:rPr>
+              <w:t>FOL</w:t>
+            </w:r>
+            <w:r>
+              <w:rPr>
+                <w:rFonts w:hint="eastAsia"/>
+                <w:lang w:val="en-AU" w:eastAsia="zh-CN"/>
+              </w:rPr>
+              <w:t>t</w:t>
+            </w:r>
+            <w:r>
+              <w:rPr>
+                <w:lang w:val="en-AU" w:eastAsia="zh-CN"/>
+              </w:rPr>
+              <w:t>R</w:t>
+            </w:r>
+            <w:proofErr w:type="spellEnd"/>
+            <w:r>
+              <w:rPr>
+                <w:lang w:val="en-AU" w:eastAsia="zh-CN"/>
+              </w:rPr>
+              <w:t>-original</w:t>
+            </w:r>
+          </w:p>
+        </w:tc>
+        <w:tc>
+          <w:tcPr>
+            <w:tcW w:w="1135" w:type="dxa"/>
+            <w:vAlign w:val="center"/>
+          </w:tcPr>
+          <w:p>
+            <w:pPr>
+              <w:jc w:val="center"/>
+              <w:rPr>
+                <w:lang w:val="en-AU"/>
+              </w:rPr>
+            </w:pPr>
+          </w:p>
+        </w:tc>
+      </w:tr>
+      <w:tr>
+        <w:trPr>
+          <w:trHeight w:val="312"/>
+        </w:trPr>
+        <w:tc>
+          <w:tcPr>
+            <w:tcW w:w="1978" w:type="dxa"/>
+            <w:vMerge/>
+            <w:vAlign w:val="center"/>
+          </w:tcPr>
+          <w:p>
+            <w:pPr>
+              <w:jc w:val="center"/>
+              <w:rPr>
+                <w:lang w:val="en-AU"/>
+              </w:rPr>
+            </w:pPr>
+          </w:p>
+        </w:tc>
+        <w:tc>
+          <w:tcPr>
+            <w:tcW w:w="1561" w:type="dxa"/>
+            <w:vAlign w:val="center"/>
+          </w:tcPr>
+          <w:p>
+            <w:pPr>
+              <w:jc w:val="center"/>
+              <w:rPr>
+                <w:lang w:val="en-AU"/>
+              </w:rPr>
+            </w:pPr>
+            <w:r>
+              <w:rPr>
+                <w:lang w:val="en-AU"/>
+              </w:rPr>
+              <w:t>50</w:t>
+            </w:r>
+          </w:p>
+        </w:tc>
+        <w:tc>
+          <w:tcPr>
+            <w:tcW w:w="1134" w:type="dxa"/>
+            <w:vAlign w:val="center"/>
+          </w:tcPr>
+          <w:p>
+            <w:pPr>
+              <w:jc w:val="center"/>
+              <w:rPr>
+                <w:lang w:val="en-AU"/>
+              </w:rPr>
+            </w:pPr>
+            <w:r>
+              <w:rPr>
+                <w:lang w:val="en-AU"/>
+              </w:rPr>
+              <w:t>0.9</w:t>
+            </w:r>
+          </w:p>
+        </w:tc>
+        <w:tc>
+          <w:tcPr>
+            <w:tcW w:w="2880" w:type="dxa"/>
+          </w:tcPr>
+          <w:p>
+            <w:pPr>
+              <w:jc w:val="center"/>
+              <w:rPr>
+                <w:lang w:val="en-AU"/>
+              </w:rPr>
+            </w:pPr>
+            <w:proofErr w:type="spellStart"/>
+            <w:r>
+              <w:rPr>
+                <w:lang w:val="en-AU"/>
+              </w:rPr>
+              <w:t>FOL</w:t>
+            </w:r>
+            <w:r>
+              <w:rPr>
+                <w:rFonts w:hint="eastAsia"/>
+                <w:lang w:val="en-AU" w:eastAsia="zh-CN"/>
+              </w:rPr>
+              <w:t>t</w:t>
+            </w:r>
+            <w:r>
+              <w:rPr>
+                <w:lang w:val="en-AU" w:eastAsia="zh-CN"/>
+              </w:rPr>
+              <w:t>R</w:t>
+            </w:r>
+            <w:proofErr w:type="spellEnd"/>
+            <w:r>
+              <w:rPr>
+                <w:lang w:val="en-AU" w:eastAsia="zh-CN"/>
+              </w:rPr>
+              <w:t>-original</w:t>
+            </w:r>
+          </w:p>
+        </w:tc>
+        <w:tc>
+          <w:tcPr>
+            <w:tcW w:w="1135" w:type="dxa"/>
+            <w:vAlign w:val="center"/>
+          </w:tcPr>
+          <w:p>
+            <w:pPr>
+              <w:jc w:val="center"/>
+              <w:rPr>
+                <w:lang w:val="en-AU"/>
+              </w:rPr>
+            </w:pPr>
+          </w:p>
+        </w:tc>
+      </w:tr>
+      <w:tr>
+        <w:trPr>
+          <w:trHeight w:val="312"/>
+        </w:trPr>
+        <w:tc>
+          <w:tcPr>
+            <w:tcW w:w="1978" w:type="dxa"/>
+            <w:vMerge w:val="restart"/>
+            <w:vAlign w:val="center"/>
+          </w:tcPr>
+          <w:p>
+            <w:pPr>
+              <w:jc w:val="center"/>
+              <w:rPr>
+                <w:lang w:val="en-AU"/>
+              </w:rPr>
+            </w:pPr>
+            <w:r>
+              <w:rPr>
+                <w:lang w:val="en-AU"/>
+              </w:rPr>
+              <w:t>MSLR10K</w:t>
+            </w:r>
+          </w:p>
+        </w:tc>
+        <w:tc>
+          <w:tcPr>
+            <w:tcW w:w="1561" w:type="dxa"/>
+            <w:vAlign w:val="center"/>
+          </w:tcPr>
+          <w:p>
+            <w:pPr>
+              <w:jc w:val="center"/>
+              <w:rPr>
+                <w:lang w:val="en-AU"/>
+              </w:rPr>
+            </w:pPr>
+            <w:r>
+              <w:rPr>
+                <w:lang w:val="en-AU"/>
+              </w:rPr>
+              <w:t>2000</w:t>
+            </w:r>
+          </w:p>
+        </w:tc>
+        <w:tc>
+          <w:tcPr>
+            <w:tcW w:w="1134" w:type="dxa"/>
+            <w:vAlign w:val="center"/>
+          </w:tcPr>
+          <w:p>
+            <w:pPr>
+              <w:jc w:val="center"/>
+              <w:rPr>
+                <w:lang w:val="en-AU"/>
+              </w:rPr>
+            </w:pPr>
+            <w:r>
+              <w:rPr>
+                <w:lang w:val="en-AU"/>
+              </w:rPr>
+              <w:t>0.9</w:t>
+            </w:r>
+          </w:p>
+        </w:tc>
+        <w:tc>
+          <w:tcPr>
+            <w:tcW w:w="2880" w:type="dxa"/>
+          </w:tcPr>
+          <w:p>
+            <w:pPr>
+              <w:jc w:val="center"/>
+              <w:rPr>
+                <w:lang w:val="en-AU"/>
+              </w:rPr>
+            </w:pPr>
+            <w:proofErr w:type="spellStart"/>
+            <w:r>
+              <w:rPr>
+                <w:lang w:val="en-AU"/>
+              </w:rPr>
+              <w:t>FOL</w:t>
+            </w:r>
+            <w:r>
+              <w:rPr>
+                <w:rFonts w:hint="eastAsia"/>
+                <w:lang w:val="en-AU" w:eastAsia="zh-CN"/>
+              </w:rPr>
+              <w:t>t</w:t>
+            </w:r>
+            <w:r>
+              <w:rPr>
+                <w:lang w:val="en-AU" w:eastAsia="zh-CN"/>
+              </w:rPr>
+              <w:t>R</w:t>
+            </w:r>
+            <w:proofErr w:type="spellEnd"/>
+            <w:r>
+              <w:rPr>
+                <w:lang w:val="en-AU" w:eastAsia="zh-CN"/>
+              </w:rPr>
+              <w:t>-original</w:t>
+            </w:r>
+          </w:p>
+        </w:tc>
+        <w:tc>
+          <w:tcPr>
+            <w:tcW w:w="1135" w:type="dxa"/>
+            <w:vAlign w:val="center"/>
+          </w:tcPr>
+          <w:p>
+            <w:pPr>
+              <w:jc w:val="center"/>
+              <w:rPr>
+                <w:lang w:val="en-AU"/>
+              </w:rPr>
+            </w:pPr>
+          </w:p>
+        </w:tc>
+      </w:tr>
+      <w:tr>
+        <w:trPr>
+          <w:trHeight w:val="312"/>
+        </w:trPr>
+        <w:tc>
+          <w:tcPr>
+            <w:tcW w:w="1978" w:type="dxa"/>
+            <w:vMerge/>
+            <w:vAlign w:val="center"/>
+          </w:tcPr>
+          <w:p>
+            <w:pPr>
+              <w:jc w:val="center"/>
+              <w:rPr>
+                <w:lang w:val="en-AU"/>
+              </w:rPr>
+            </w:pPr>
+          </w:p>
+        </w:tc>
+        <w:tc>
+          <w:tcPr>
+            <w:tcW w:w="1561" w:type="dxa"/>
+            <w:vAlign w:val="center"/>
+          </w:tcPr>
+          <w:p>
+            <w:pPr>
+              <w:jc w:val="center"/>
+              <w:rPr>
+                <w:lang w:val="en-AU"/>
+              </w:rPr>
+            </w:pPr>
+          </w:p>
+        </w:tc>
+        <w:tc>
+          <w:tcPr>
+            <w:tcW w:w="1134" w:type="dxa"/>
+            <w:vAlign w:val="center"/>
+          </w:tcPr>
+          <w:p>
+            <w:pPr>
+              <w:jc w:val="center"/>
+              <w:rPr>
+                <w:lang w:val="en-AU"/>
+              </w:rPr>
+            </w:pPr>
+          </w:p>
+        </w:tc>
+        <w:tc>
+          <w:tcPr>
+            <w:tcW w:w="2880" w:type="dxa"/>
+            <w:vAlign w:val="center"/>
+          </w:tcPr>
+          <w:p>
+            <w:pPr>
+              <w:jc w:val="center"/>
+              <w:rPr>
+                <w:lang w:val="en-AU"/>
+              </w:rPr>
+            </w:pPr>
+          </w:p>
+        </w:tc>
+        <w:tc>
+          <w:tcPr>
+            <w:tcW w:w="1135" w:type="dxa"/>
+            <w:vAlign w:val="center"/>
+          </w:tcPr>
+          <w:p>
+            <w:pPr>
+              <w:jc w:val="center"/>
+              <w:rPr>
+                <w:lang w:val="en-AU"/>
+              </w:rPr>
+            </w:pPr>
+          </w:p>
+        </w:tc>
+      </w:tr>
+      <w:tr>
+        <w:trPr>
+          <w:trHeight w:val="312"/>
+        </w:trPr>
+        <w:tc>
+          <w:tcPr>
+            <w:tcW w:w="1978" w:type="dxa"/>
+            <w:vAlign w:val="center"/>
+          </w:tcPr>
+          <w:p>
+            <w:pPr>
+              <w:jc w:val="center"/>
+              <w:rPr>
+                <w:lang w:val="en-AU"/>
+              </w:rPr>
+            </w:pPr>
+            <w:r>
+              <w:rPr>
+                <w:lang w:val="en-AU"/>
+              </w:rPr>
+              <w:t>Yahoo</w:t>
+            </w:r>
+          </w:p>
+        </w:tc>
+        <w:tc>
+          <w:tcPr>
+            <w:tcW w:w="1561" w:type="dxa"/>
+            <w:vAlign w:val="center"/>
+          </w:tcPr>
+          <w:p>
+            <w:pPr>
+              <w:jc w:val="center"/>
+              <w:rPr>
+                <w:lang w:val="en-AU"/>
+              </w:rPr>
+            </w:pPr>
+            <w:r>
+              <w:rPr>
+                <w:lang w:val="en-AU"/>
+              </w:rPr>
+              <w:t>2000</w:t>
+            </w:r>
+          </w:p>
+        </w:tc>
+        <w:tc>
+          <w:tcPr>
+            <w:tcW w:w="1134" w:type="dxa"/>
+            <w:vAlign w:val="center"/>
+          </w:tcPr>
+          <w:p>
+            <w:pPr>
+              <w:jc w:val="center"/>
+              <w:rPr>
+                <w:lang w:val="en-AU"/>
+              </w:rPr>
+            </w:pPr>
+            <w:r>
+              <w:rPr>
+                <w:lang w:val="en-AU"/>
+              </w:rPr>
+              <w:t>0.9</w:t>
+            </w:r>
+          </w:p>
+        </w:tc>
+        <w:tc>
+          <w:tcPr>
+            <w:tcW w:w="2880" w:type="dxa"/>
+            <w:vAlign w:val="center"/>
+          </w:tcPr>
+          <w:p>
+            <w:pPr>
+              <w:jc w:val="center"/>
+              <w:rPr>
+                <w:lang w:val="en-AU"/>
+              </w:rPr>
+            </w:pPr>
+            <w:proofErr w:type="spellStart"/>
+            <w:r>
+              <w:rPr>
+                <w:lang w:val="en-AU"/>
+              </w:rPr>
+              <w:t>FOL</w:t>
+            </w:r>
+            <w:r>
+              <w:rPr>
+                <w:rFonts w:hint="eastAsia"/>
+                <w:lang w:val="en-AU" w:eastAsia="zh-CN"/>
+              </w:rPr>
+              <w:t>t</w:t>
+            </w:r>
+            <w:r>
+              <w:rPr>
+                <w:lang w:val="en-AU" w:eastAsia="zh-CN"/>
+              </w:rPr>
+              <w:t>R</w:t>
+            </w:r>
+            <w:proofErr w:type="spellEnd"/>
+            <w:r>
+              <w:rPr>
+                <w:lang w:val="en-AU" w:eastAsia="zh-CN"/>
+              </w:rPr>
+              <w:t>-original</w:t>
+            </w:r>
+          </w:p>
+        </w:tc>
+        <w:tc>
+          <w:tcPr>
+            <w:tcW w:w="1135" w:type="dxa"/>
+            <w:vAlign w:val="center"/>
+          </w:tcPr>
+          <w:p>
+            <w:pPr>
+              <w:jc w:val="center"/>
               <w:rPr>
                 <w:lang w:val="en-AU"/>
               </w:rPr>
@@ -990,7 +2162,7 @@
   <w:docDefaults>
     <w:rPrDefault>
       <w:rPr>
-        <w:rFonts w:asciiTheme="minorHAnsi" w:eastAsiaTheme="minorHAnsi" w:hAnsiTheme="minorHAnsi" w:cstheme="minorBidi"/>
+        <w:rFonts w:asciiTheme="minorHAnsi" w:eastAsia="SimSun" w:hAnsiTheme="minorHAnsi" w:cstheme="minorBidi"/>
         <w:sz w:val="24"/>
         <w:szCs w:val="24"/>
         <w:lang w:val="en-GB" w:eastAsia="en-US" w:bidi="ar-SA"/>
@@ -1421,6 +2593,98 @@
       </w:tblBorders>
     </w:tblPr>
   </w:style>
+  <w:style w:type="character" w:styleId="CommentReference">
+    <w:name w:val="annotation reference"/>
+    <w:basedOn w:val="DefaultParagraphFont"/>
+    <w:uiPriority w:val="99"/>
+    <w:semiHidden/>
+    <w:unhideWhenUsed/>
+    <w:rsid w:val="00681771"/>
+    <w:rPr>
+      <w:sz w:val="16"/>
+      <w:szCs w:val="16"/>
+    </w:rPr>
+  </w:style>
+  <w:style w:type="paragraph" w:styleId="CommentText">
+    <w:name w:val="annotation text"/>
+    <w:basedOn w:val="Normal"/>
+    <w:link w:val="CommentTextChar"/>
+    <w:uiPriority w:val="99"/>
+    <w:semiHidden/>
+    <w:unhideWhenUsed/>
+    <w:rsid w:val="00681771"/>
+    <w:rPr>
+      <w:sz w:val="20"/>
+      <w:szCs w:val="20"/>
+    </w:rPr>
+  </w:style>
+  <w:style w:type="character" w:customStyle="1" w:styleId="CommentTextChar">
+    <w:name w:val="Comment Text Char"/>
+    <w:basedOn w:val="DefaultParagraphFont"/>
+    <w:link w:val="CommentText"/>
+    <w:uiPriority w:val="99"/>
+    <w:semiHidden/>
+    <w:rsid w:val="00681771"/>
+    <w:rPr>
+      <w:sz w:val="20"/>
+      <w:szCs w:val="20"/>
+    </w:rPr>
+  </w:style>
+  <w:style w:type="paragraph" w:styleId="CommentSubject">
+    <w:name w:val="annotation subject"/>
+    <w:basedOn w:val="CommentText"/>
+    <w:next w:val="CommentText"/>
+    <w:link w:val="CommentSubjectChar"/>
+    <w:uiPriority w:val="99"/>
+    <w:semiHidden/>
+    <w:unhideWhenUsed/>
+    <w:rsid w:val="00681771"/>
+    <w:rPr>
+      <w:b/>
+      <w:bCs/>
+    </w:rPr>
+  </w:style>
+  <w:style w:type="character" w:customStyle="1" w:styleId="CommentSubjectChar">
+    <w:name w:val="Comment Subject Char"/>
+    <w:basedOn w:val="CommentTextChar"/>
+    <w:link w:val="CommentSubject"/>
+    <w:uiPriority w:val="99"/>
+    <w:semiHidden/>
+    <w:rsid w:val="00681771"/>
+    <w:rPr>
+      <w:b/>
+      <w:bCs/>
+      <w:sz w:val="20"/>
+      <w:szCs w:val="20"/>
+    </w:rPr>
+  </w:style>
+  <w:style w:type="paragraph" w:styleId="BalloonText">
+    <w:name w:val="Balloon Text"/>
+    <w:basedOn w:val="Normal"/>
+    <w:link w:val="BalloonTextChar"/>
+    <w:uiPriority w:val="99"/>
+    <w:semiHidden/>
+    <w:unhideWhenUsed/>
+    <w:rsid w:val="00681771"/>
+    <w:rPr>
+      <w:rFonts w:ascii="Times New Roman" w:hAnsi="Times New Roman" w:cs="Times New Roman"/>
+      <w:sz w:val="18"/>
+      <w:szCs w:val="18"/>
+    </w:rPr>
+  </w:style>
+  <w:style w:type="character" w:customStyle="1" w:styleId="BalloonTextChar">
+    <w:name w:val="Balloon Text Char"/>
+    <w:basedOn w:val="DefaultParagraphFont"/>
+    <w:link w:val="BalloonText"/>
+    <w:uiPriority w:val="99"/>
+    <w:semiHidden/>
+    <w:rsid w:val="00681771"/>
+    <w:rPr>
+      <w:rFonts w:ascii="Times New Roman" w:hAnsi="Times New Roman" w:cs="Times New Roman"/>
+      <w:sz w:val="18"/>
+      <w:szCs w:val="18"/>
+    </w:rPr>
+  </w:style>
 </w:styles>
 </file>
 
@@ -1683,4 +2947,16 @@
     </a:ext>
   </a:extLst>
 </a:theme>
+</file>
+
+<file path=customXml/item1.xml><?xml version="1.0" encoding="utf-8"?>
+<b:Sources xmlns:b="http://schemas.openxmlformats.org/officeDocument/2006/bibliography" xmlns="http://schemas.openxmlformats.org/officeDocument/2006/bibliography" SelectedStyle="/APASixthEditionOfficeOnline.xsl" StyleName="APA" Version="6"/>
+</file>
+
+<file path=customXml/itemProps1.xml><?xml version="1.0" encoding="utf-8"?>
+<ds:datastoreItem xmlns:ds="http://schemas.openxmlformats.org/officeDocument/2006/customXml" ds:itemID="{E3F0CF32-2F56-D74D-8638-AF1C4BF4AB36}">
+  <ds:schemaRefs>
+    <ds:schemaRef ds:uri="http://schemas.openxmlformats.org/officeDocument/2006/bibliography"/>
+  </ds:schemaRefs>
+</ds:datastoreItem>
 </file>
--- a/ecir2021-foltr-reproducibility/FOLTR-ecir2021-reproducibility-plan.docx
+++ b/ecir2021-foltr-reproducibility/FOLTR-ecir2021-reproducibility-plan.docx
@@ -1040,11 +1040,12 @@
         <w:tblLook w:val="04A0" w:firstRow="1" w:lastRow="0" w:firstColumn="1" w:lastColumn="0" w:noHBand="0" w:noVBand="1"/>
       </w:tblPr>
       <w:tblGrid>
-        <w:gridCol w:w="1978"/>
-        <w:gridCol w:w="1561"/>
-        <w:gridCol w:w="1134"/>
-        <w:gridCol w:w="2880"/>
-        <w:gridCol w:w="1135"/>
+        <w:gridCol w:w="1787"/>
+        <w:gridCol w:w="1380"/>
+        <w:gridCol w:w="1085"/>
+        <w:gridCol w:w="2446"/>
+        <w:gridCol w:w="1057"/>
+        <w:gridCol w:w="1255"/>
       </w:tblGrid>
       <w:tr>
         <w:trPr>
@@ -1052,7 +1053,7 @@
         </w:trPr>
         <w:tc>
           <w:tcPr>
-            <w:tcW w:w="1978" w:type="dxa"/>
+            <w:tcW w:w="1841" w:type="dxa"/>
             <w:vAlign w:val="center"/>
           </w:tcPr>
           <w:p>
@@ -1072,7 +1073,7 @@
         </w:tc>
         <w:tc>
           <w:tcPr>
-            <w:tcW w:w="1561" w:type="dxa"/>
+            <w:tcW w:w="1432" w:type="dxa"/>
             <w:vAlign w:val="center"/>
           </w:tcPr>
           <w:p>
@@ -1092,7 +1093,7 @@
         </w:tc>
         <w:tc>
           <w:tcPr>
-            <w:tcW w:w="1134" w:type="dxa"/>
+            <w:tcW w:w="1099" w:type="dxa"/>
             <w:vAlign w:val="center"/>
           </w:tcPr>
           <w:p>
@@ -1112,7 +1113,7 @@
         </w:tc>
         <w:tc>
           <w:tcPr>
-            <w:tcW w:w="4015" w:type="dxa"/>
+            <w:tcW w:w="3649" w:type="dxa"/>
             <w:gridSpan w:val="2"/>
             <w:vAlign w:val="center"/>
           </w:tcPr>
@@ -1128,6 +1129,25 @@
                 <w:lang w:val="en-AU"/>
               </w:rPr>
               <w:t>algorithm</w:t>
+            </w:r>
+          </w:p>
+        </w:tc>
+        <w:tc>
+          <w:tcPr>
+            <w:tcW w:w="989" w:type="dxa"/>
+          </w:tcPr>
+          <w:p>
+            <w:pPr>
+              <w:jc w:val="center"/>
+              <w:rPr>
+                <w:lang w:val="en-AU"/>
+              </w:rPr>
+            </w:pPr>
+            <w:r>
+              <w:rPr>
+                <w:lang w:val="en-AU"/>
+              </w:rPr>
+              <w:t>conclusion</w:t>
             </w:r>
           </w:p>
         </w:tc>
@@ -1138,7 +1158,7 @@
         </w:trPr>
         <w:tc>
           <w:tcPr>
-            <w:tcW w:w="1978" w:type="dxa"/>
+            <w:tcW w:w="1841" w:type="dxa"/>
             <w:vMerge w:val="restart"/>
             <w:tcBorders>
               <w:bottom w:val="single" w:sz="4" w:space="0" w:color="auto"/>
@@ -1162,7 +1182,7 @@
         </w:tc>
         <w:tc>
           <w:tcPr>
-            <w:tcW w:w="1561" w:type="dxa"/>
+            <w:tcW w:w="1432" w:type="dxa"/>
             <w:tcBorders>
               <w:bottom w:val="single" w:sz="4" w:space="0" w:color="auto"/>
             </w:tcBorders>
@@ -1185,7 +1205,7 @@
         </w:tc>
         <w:tc>
           <w:tcPr>
-            <w:tcW w:w="1134" w:type="dxa"/>
+            <w:tcW w:w="1099" w:type="dxa"/>
             <w:tcBorders>
               <w:bottom w:val="single" w:sz="4" w:space="0" w:color="auto"/>
             </w:tcBorders>
@@ -1208,7 +1228,7 @@
         </w:tc>
         <w:tc>
           <w:tcPr>
-            <w:tcW w:w="2880" w:type="dxa"/>
+            <w:tcW w:w="2570" w:type="dxa"/>
             <w:vAlign w:val="center"/>
           </w:tcPr>
           <w:p>
@@ -1249,7 +1269,7 @@
         </w:tc>
         <w:tc>
           <w:tcPr>
-            <w:tcW w:w="1135" w:type="dxa"/>
+            <w:tcW w:w="1079" w:type="dxa"/>
             <w:vAlign w:val="center"/>
           </w:tcPr>
           <w:p>
@@ -1264,6 +1284,25 @@
                 <w:lang w:val="en-AU"/>
               </w:rPr>
               <w:t>PDGD</w:t>
+            </w:r>
+          </w:p>
+        </w:tc>
+        <w:tc>
+          <w:tcPr>
+            <w:tcW w:w="989" w:type="dxa"/>
+          </w:tcPr>
+          <w:p>
+            <w:pPr>
+              <w:jc w:val="center"/>
+              <w:rPr>
+                <w:lang w:val="en-AU"/>
+              </w:rPr>
+            </w:pPr>
+            <w:r>
+              <w:rPr>
+                <w:lang w:val="en-AU"/>
+              </w:rPr>
+              <w:t>PDGD worse</w:t>
             </w:r>
           </w:p>
         </w:tc>
@@ -1274,7 +1313,7 @@
         </w:trPr>
         <w:tc>
           <w:tcPr>
-            <w:tcW w:w="1978" w:type="dxa"/>
+            <w:tcW w:w="1841" w:type="dxa"/>
             <w:vMerge/>
             <w:tcBorders>
               <w:bottom w:val="single" w:sz="4" w:space="0" w:color="auto"/>
@@ -1292,7 +1331,7 @@
         </w:tc>
         <w:tc>
           <w:tcPr>
-            <w:tcW w:w="1561" w:type="dxa"/>
+            <w:tcW w:w="1432" w:type="dxa"/>
             <w:tcBorders>
               <w:bottom w:val="single" w:sz="4" w:space="0" w:color="auto"/>
             </w:tcBorders>
@@ -1315,7 +1354,7 @@
         </w:tc>
         <w:tc>
           <w:tcPr>
-            <w:tcW w:w="1134" w:type="dxa"/>
+            <w:tcW w:w="1099" w:type="dxa"/>
             <w:tcBorders>
               <w:bottom w:val="single" w:sz="4" w:space="0" w:color="auto"/>
             </w:tcBorders>
@@ -1338,7 +1377,7 @@
         </w:tc>
         <w:tc>
           <w:tcPr>
-            <w:tcW w:w="2880" w:type="dxa"/>
+            <w:tcW w:w="2570" w:type="dxa"/>
             <w:vAlign w:val="center"/>
           </w:tcPr>
           <w:p>
@@ -1379,8 +1418,21 @@
         </w:tc>
         <w:tc>
           <w:tcPr>
-            <w:tcW w:w="1135" w:type="dxa"/>
-            <w:vAlign w:val="center"/>
+            <w:tcW w:w="1079" w:type="dxa"/>
+            <w:vAlign w:val="center"/>
+          </w:tcPr>
+          <w:p>
+            <w:pPr>
+              <w:jc w:val="center"/>
+              <w:rPr>
+                <w:lang w:val="en-AU"/>
+              </w:rPr>
+            </w:pPr>
+          </w:p>
+        </w:tc>
+        <w:tc>
+          <w:tcPr>
+            <w:tcW w:w="989" w:type="dxa"/>
           </w:tcPr>
           <w:p>
             <w:pPr>
@@ -1398,7 +1450,7 @@
         </w:trPr>
         <w:tc>
           <w:tcPr>
-            <w:tcW w:w="1978" w:type="dxa"/>
+            <w:tcW w:w="1841" w:type="dxa"/>
             <w:vMerge/>
             <w:vAlign w:val="center"/>
           </w:tcPr>
@@ -1413,7 +1465,7 @@
         </w:tc>
         <w:tc>
           <w:tcPr>
-            <w:tcW w:w="1561" w:type="dxa"/>
+            <w:tcW w:w="1432" w:type="dxa"/>
             <w:vAlign w:val="center"/>
           </w:tcPr>
           <w:p>
@@ -1433,7 +1485,7 @@
         </w:tc>
         <w:tc>
           <w:tcPr>
-            <w:tcW w:w="1134" w:type="dxa"/>
+            <w:tcW w:w="1099" w:type="dxa"/>
             <w:vAlign w:val="center"/>
           </w:tcPr>
           <w:p>
@@ -1453,22 +1505,54 @@
         </w:tc>
         <w:tc>
           <w:tcPr>
-            <w:tcW w:w="2880" w:type="dxa"/>
-            <w:vAlign w:val="center"/>
-          </w:tcPr>
-          <w:p>
-            <w:pPr>
-              <w:jc w:val="center"/>
-              <w:rPr>
-                <w:lang w:val="en-AU"/>
-              </w:rPr>
-            </w:pPr>
-          </w:p>
-        </w:tc>
-        <w:tc>
-          <w:tcPr>
-            <w:tcW w:w="1135" w:type="dxa"/>
-            <w:vAlign w:val="center"/>
+            <w:tcW w:w="2570" w:type="dxa"/>
+            <w:vAlign w:val="center"/>
+          </w:tcPr>
+          <w:p>
+            <w:pPr>
+              <w:jc w:val="center"/>
+              <w:rPr>
+                <w:lang w:val="en-AU"/>
+              </w:rPr>
+            </w:pPr>
+            <w:r>
+              <w:rPr>
+                <w:lang w:val="en-AU"/>
+              </w:rPr>
+              <w:t>FOL</w:t>
+            </w:r>
+            <w:r>
+              <w:rPr>
+                <w:rFonts w:hint="eastAsia"/>
+                <w:lang w:val="en-AU" w:eastAsia="zh-CN"/>
+              </w:rPr>
+              <w:t>t</w:t>
+            </w:r>
+            <w:r>
+              <w:rPr>
+                <w:lang w:val="en-AU" w:eastAsia="zh-CN"/>
+              </w:rPr>
+              <w:t>R-original</w:t>
+            </w:r>
+          </w:p>
+        </w:tc>
+        <w:tc>
+          <w:tcPr>
+            <w:tcW w:w="1079" w:type="dxa"/>
+            <w:vAlign w:val="center"/>
+          </w:tcPr>
+          <w:p>
+            <w:pPr>
+              <w:jc w:val="center"/>
+              <w:rPr>
+                <w:lang w:val="en-AU"/>
+              </w:rPr>
+            </w:pPr>
+          </w:p>
+        </w:tc>
+        <w:tc>
+          <w:tcPr>
+            <w:tcW w:w="989" w:type="dxa"/>
           </w:tcPr>
           <w:p>
             <w:pPr>
@@ -1486,7 +1570,7 @@
         </w:trPr>
         <w:tc>
           <w:tcPr>
-            <w:tcW w:w="1978" w:type="dxa"/>
+            <w:tcW w:w="1841" w:type="dxa"/>
             <w:vMerge/>
             <w:vAlign w:val="center"/>
           </w:tcPr>
@@ -1501,7 +1585,7 @@
         </w:tc>
         <w:tc>
           <w:tcPr>
-            <w:tcW w:w="1561" w:type="dxa"/>
+            <w:tcW w:w="1432" w:type="dxa"/>
             <w:vAlign w:val="center"/>
           </w:tcPr>
           <w:p>
@@ -1521,7 +1605,7 @@
         </w:tc>
         <w:tc>
           <w:tcPr>
-            <w:tcW w:w="1134" w:type="dxa"/>
+            <w:tcW w:w="1099" w:type="dxa"/>
             <w:vAlign w:val="center"/>
           </w:tcPr>
           <w:p>
@@ -1541,7 +1625,7 @@
         </w:tc>
         <w:tc>
           <w:tcPr>
-            <w:tcW w:w="2880" w:type="dxa"/>
+            <w:tcW w:w="2570" w:type="dxa"/>
             <w:vAlign w:val="center"/>
           </w:tcPr>
           <w:p>
@@ -1582,8 +1666,21 @@
         </w:tc>
         <w:tc>
           <w:tcPr>
-            <w:tcW w:w="1135" w:type="dxa"/>
-            <w:vAlign w:val="center"/>
+            <w:tcW w:w="1079" w:type="dxa"/>
+            <w:vAlign w:val="center"/>
+          </w:tcPr>
+          <w:p>
+            <w:pPr>
+              <w:jc w:val="center"/>
+              <w:rPr>
+                <w:lang w:val="en-AU"/>
+              </w:rPr>
+            </w:pPr>
+          </w:p>
+        </w:tc>
+        <w:tc>
+          <w:tcPr>
+            <w:tcW w:w="989" w:type="dxa"/>
           </w:tcPr>
           <w:p>
             <w:pPr>
@@ -1601,7 +1698,7 @@
         </w:trPr>
         <w:tc>
           <w:tcPr>
-            <w:tcW w:w="1978" w:type="dxa"/>
+            <w:tcW w:w="1841" w:type="dxa"/>
             <w:vMerge/>
             <w:vAlign w:val="center"/>
           </w:tcPr>
@@ -1616,7 +1713,7 @@
         </w:tc>
         <w:tc>
           <w:tcPr>
-            <w:tcW w:w="1561" w:type="dxa"/>
+            <w:tcW w:w="1432" w:type="dxa"/>
             <w:vAlign w:val="center"/>
           </w:tcPr>
           <w:p>
@@ -1636,7 +1733,7 @@
         </w:tc>
         <w:tc>
           <w:tcPr>
-            <w:tcW w:w="1134" w:type="dxa"/>
+            <w:tcW w:w="1099" w:type="dxa"/>
             <w:vAlign w:val="center"/>
           </w:tcPr>
           <w:p>
@@ -1656,7 +1753,7 @@
         </w:tc>
         <w:tc>
           <w:tcPr>
-            <w:tcW w:w="2880" w:type="dxa"/>
+            <w:tcW w:w="2570" w:type="dxa"/>
           </w:tcPr>
           <w:p>
             <w:pPr>
@@ -1696,8 +1793,27 @@
         </w:tc>
         <w:tc>
           <w:tcPr>
-            <w:tcW w:w="1135" w:type="dxa"/>
-            <w:vAlign w:val="center"/>
+            <w:tcW w:w="1079" w:type="dxa"/>
+            <w:vAlign w:val="center"/>
+          </w:tcPr>
+          <w:p>
+            <w:pPr>
+              <w:jc w:val="center"/>
+              <w:rPr>
+                <w:lang w:val="en-AU"/>
+              </w:rPr>
+            </w:pPr>
+            <w:r>
+              <w:rPr>
+                <w:lang w:val="en-AU"/>
+              </w:rPr>
+              <w:t>PDGD</w:t>
+            </w:r>
+          </w:p>
+        </w:tc>
+        <w:tc>
+          <w:tcPr>
+            <w:tcW w:w="989" w:type="dxa"/>
           </w:tcPr>
           <w:p>
             <w:pPr>
@@ -1715,7 +1831,7 @@
         </w:trPr>
         <w:tc>
           <w:tcPr>
-            <w:tcW w:w="1978" w:type="dxa"/>
+            <w:tcW w:w="1841" w:type="dxa"/>
             <w:vMerge/>
             <w:vAlign w:val="center"/>
           </w:tcPr>
@@ -1730,7 +1846,7 @@
         </w:tc>
         <w:tc>
           <w:tcPr>
-            <w:tcW w:w="1561" w:type="dxa"/>
+            <w:tcW w:w="1432" w:type="dxa"/>
             <w:vAlign w:val="center"/>
           </w:tcPr>
           <w:p>
@@ -1750,7 +1866,7 @@
         </w:tc>
         <w:tc>
           <w:tcPr>
-            <w:tcW w:w="1134" w:type="dxa"/>
+            <w:tcW w:w="1099" w:type="dxa"/>
             <w:vAlign w:val="center"/>
           </w:tcPr>
           <w:p>
@@ -1770,7 +1886,7 @@
         </w:tc>
         <w:tc>
           <w:tcPr>
-            <w:tcW w:w="2880" w:type="dxa"/>
+            <w:tcW w:w="2570" w:type="dxa"/>
           </w:tcPr>
           <w:p>
             <w:pPr>
@@ -1810,8 +1926,21 @@
         </w:tc>
         <w:tc>
           <w:tcPr>
-            <w:tcW w:w="1135" w:type="dxa"/>
-            <w:vAlign w:val="center"/>
+            <w:tcW w:w="1079" w:type="dxa"/>
+            <w:vAlign w:val="center"/>
+          </w:tcPr>
+          <w:p>
+            <w:pPr>
+              <w:jc w:val="center"/>
+              <w:rPr>
+                <w:lang w:val="en-AU"/>
+              </w:rPr>
+            </w:pPr>
+          </w:p>
+        </w:tc>
+        <w:tc>
+          <w:tcPr>
+            <w:tcW w:w="989" w:type="dxa"/>
           </w:tcPr>
           <w:p>
             <w:pPr>
@@ -1829,7 +1958,7 @@
         </w:trPr>
         <w:tc>
           <w:tcPr>
-            <w:tcW w:w="1978" w:type="dxa"/>
+            <w:tcW w:w="1841" w:type="dxa"/>
             <w:vMerge w:val="restart"/>
             <w:vAlign w:val="center"/>
           </w:tcPr>
@@ -1850,7 +1979,7 @@
         </w:tc>
         <w:tc>
           <w:tcPr>
-            <w:tcW w:w="1561" w:type="dxa"/>
+            <w:tcW w:w="1432" w:type="dxa"/>
             <w:vAlign w:val="center"/>
           </w:tcPr>
           <w:p>
@@ -1870,7 +1999,7 @@
         </w:tc>
         <w:tc>
           <w:tcPr>
-            <w:tcW w:w="1134" w:type="dxa"/>
+            <w:tcW w:w="1099" w:type="dxa"/>
             <w:vAlign w:val="center"/>
           </w:tcPr>
           <w:p>
@@ -1890,7 +2019,7 @@
         </w:tc>
         <w:tc>
           <w:tcPr>
-            <w:tcW w:w="2880" w:type="dxa"/>
+            <w:tcW w:w="2570" w:type="dxa"/>
           </w:tcPr>
           <w:p>
             <w:pPr>
@@ -1930,8 +2059,21 @@
         </w:tc>
         <w:tc>
           <w:tcPr>
-            <w:tcW w:w="1135" w:type="dxa"/>
-            <w:vAlign w:val="center"/>
+            <w:tcW w:w="1079" w:type="dxa"/>
+            <w:vAlign w:val="center"/>
+          </w:tcPr>
+          <w:p>
+            <w:pPr>
+              <w:jc w:val="center"/>
+              <w:rPr>
+                <w:lang w:val="en-AU"/>
+              </w:rPr>
+            </w:pPr>
+          </w:p>
+        </w:tc>
+        <w:tc>
+          <w:tcPr>
+            <w:tcW w:w="989" w:type="dxa"/>
           </w:tcPr>
           <w:p>
             <w:pPr>
@@ -1949,7 +2091,7 @@
         </w:trPr>
         <w:tc>
           <w:tcPr>
-            <w:tcW w:w="1978" w:type="dxa"/>
+            <w:tcW w:w="1841" w:type="dxa"/>
             <w:vMerge/>
             <w:vAlign w:val="center"/>
           </w:tcPr>
@@ -1964,58 +2106,128 @@
         </w:tc>
         <w:tc>
           <w:tcPr>
-            <w:tcW w:w="1561" w:type="dxa"/>
-            <w:vAlign w:val="center"/>
-          </w:tcPr>
-          <w:p>
-            <w:pPr>
-              <w:jc w:val="center"/>
-              <w:rPr>
-                <w:lang w:val="en-AU"/>
-              </w:rPr>
-            </w:pPr>
-          </w:p>
-        </w:tc>
-        <w:tc>
-          <w:tcPr>
-            <w:tcW w:w="1134" w:type="dxa"/>
-            <w:vAlign w:val="center"/>
-          </w:tcPr>
-          <w:p>
-            <w:pPr>
-              <w:jc w:val="center"/>
-              <w:rPr>
-                <w:lang w:val="en-AU"/>
-              </w:rPr>
-            </w:pPr>
-          </w:p>
-        </w:tc>
-        <w:tc>
-          <w:tcPr>
-            <w:tcW w:w="2880" w:type="dxa"/>
-            <w:vAlign w:val="center"/>
-          </w:tcPr>
-          <w:p>
-            <w:pPr>
-              <w:jc w:val="center"/>
-              <w:rPr>
-                <w:lang w:val="en-AU"/>
-              </w:rPr>
-            </w:pPr>
-          </w:p>
-        </w:tc>
-        <w:tc>
-          <w:tcPr>
-            <w:tcW w:w="1135" w:type="dxa"/>
-            <w:vAlign w:val="center"/>
-          </w:tcPr>
-          <w:p>
-            <w:pPr>
-              <w:jc w:val="center"/>
-              <w:rPr>
-                <w:lang w:val="en-AU"/>
-              </w:rPr>
-            </w:pPr>
+            <w:tcW w:w="1432" w:type="dxa"/>
+            <w:vAlign w:val="center"/>
+          </w:tcPr>
+          <w:p>
+            <w:pPr>
+              <w:jc w:val="center"/>
+              <w:rPr>
+                <w:lang w:val="en-AU"/>
+              </w:rPr>
+            </w:pPr>
+            <w:r>
+              <w:rPr>
+                <w:lang w:val="en-AU"/>
+              </w:rPr>
+              <w:t>2000</w:t>
+            </w:r>
+          </w:p>
+        </w:tc>
+        <w:tc>
+          <w:tcPr>
+            <w:tcW w:w="1099" w:type="dxa"/>
+            <w:vAlign w:val="center"/>
+          </w:tcPr>
+          <w:p>
+            <w:pPr>
+              <w:jc w:val="center"/>
+              <w:rPr>
+                <w:lang w:val="en-AU"/>
+              </w:rPr>
+            </w:pPr>
+            <w:r>
+              <w:rPr>
+                <w:lang w:val="en-AU"/>
+              </w:rPr>
+              <w:t>1.0</w:t>
+            </w:r>
+          </w:p>
+        </w:tc>
+        <w:tc>
+          <w:tcPr>
+            <w:tcW w:w="2570" w:type="dxa"/>
+          </w:tcPr>
+          <w:p>
+            <w:pPr>
+              <w:jc w:val="center"/>
+              <w:rPr>
+                <w:lang w:val="en-AU"/>
+              </w:rPr>
+            </w:pPr>
+            <w:proofErr w:type="spellStart"/>
+            <w:r>
+              <w:rPr>
+                <w:lang w:val="en-AU"/>
+              </w:rPr>
+              <w:t>FOL</w:t>
+            </w:r>
+            <w:r>
+              <w:rPr>
+                <w:rFonts w:hint="eastAsia"/>
+                <w:lang w:val="en-AU" w:eastAsia="zh-CN"/>
+              </w:rPr>
+              <w:t>t</w:t>
+            </w:r>
+            <w:r>
+              <w:rPr>
+                <w:lang w:val="en-AU" w:eastAsia="zh-CN"/>
+              </w:rPr>
+              <w:t>R</w:t>
+            </w:r>
+            <w:proofErr w:type="spellEnd"/>
+            <w:r>
+              <w:rPr>
+                <w:lang w:val="en-AU" w:eastAsia="zh-CN"/>
+              </w:rPr>
+              <w:t>-original</w:t>
+            </w:r>
+          </w:p>
+        </w:tc>
+        <w:tc>
+          <w:tcPr>
+            <w:tcW w:w="1079" w:type="dxa"/>
+            <w:vAlign w:val="center"/>
+          </w:tcPr>
+          <w:p>
+            <w:pPr>
+              <w:jc w:val="center"/>
+              <w:rPr>
+                <w:lang w:val="en-AU"/>
+              </w:rPr>
+            </w:pPr>
+            <w:r>
+              <w:rPr>
+                <w:lang w:val="en-AU"/>
+              </w:rPr>
+              <w:t>PDGD</w:t>
+            </w:r>
+          </w:p>
+        </w:tc>
+        <w:tc>
+          <w:tcPr>
+            <w:tcW w:w="989" w:type="dxa"/>
+          </w:tcPr>
+          <w:p>
+            <w:pPr>
+              <w:jc w:val="center"/>
+              <w:rPr>
+                <w:lang w:val="en-AU"/>
+              </w:rPr>
+            </w:pPr>
+            <w:r>
+              <w:rPr>
+                <w:rFonts w:hint="eastAsia"/>
+                <w:lang w:val="en-AU" w:eastAsia="zh-CN"/>
+              </w:rPr>
+              <w:t>PDGD</w:t>
+            </w:r>
+            <w:r>
+              <w:rPr>
+                <w:lang w:val="en-AU" w:eastAsia="zh-CN"/>
+              </w:rPr>
+              <w:t xml:space="preserve"> better</w:t>
+            </w:r>
           </w:p>
         </w:tc>
       </w:tr>
@@ -2025,7 +2237,7 @@
         </w:trPr>
         <w:tc>
           <w:tcPr>
-            <w:tcW w:w="1978" w:type="dxa"/>
+            <w:tcW w:w="1841" w:type="dxa"/>
             <w:vAlign w:val="center"/>
           </w:tcPr>
           <w:p>
@@ -2045,7 +2257,7 @@
         </w:tc>
         <w:tc>
           <w:tcPr>
-            <w:tcW w:w="1561" w:type="dxa"/>
+            <w:tcW w:w="1432" w:type="dxa"/>
             <w:vAlign w:val="center"/>
           </w:tcPr>
           <w:p>
@@ -2065,7 +2277,7 @@
         </w:tc>
         <w:tc>
           <w:tcPr>
-            <w:tcW w:w="1134" w:type="dxa"/>
+            <w:tcW w:w="1099" w:type="dxa"/>
             <w:vAlign w:val="center"/>
           </w:tcPr>
           <w:p>
@@ -2085,7 +2297,7 @@
         </w:tc>
         <w:tc>
           <w:tcPr>
-            <w:tcW w:w="2880" w:type="dxa"/>
+            <w:tcW w:w="2570" w:type="dxa"/>
             <w:vAlign w:val="center"/>
           </w:tcPr>
           <w:p>
@@ -2126,8 +2338,109 @@
         </w:tc>
         <w:tc>
           <w:tcPr>
-            <w:tcW w:w="1135" w:type="dxa"/>
-            <w:vAlign w:val="center"/>
+            <w:tcW w:w="1079" w:type="dxa"/>
+            <w:vAlign w:val="center"/>
+          </w:tcPr>
+          <w:p>
+            <w:pPr>
+              <w:jc w:val="center"/>
+              <w:rPr>
+                <w:lang w:val="en-AU"/>
+              </w:rPr>
+            </w:pPr>
+          </w:p>
+        </w:tc>
+        <w:tc>
+          <w:tcPr>
+            <w:tcW w:w="989" w:type="dxa"/>
+          </w:tcPr>
+          <w:p>
+            <w:pPr>
+              <w:jc w:val="center"/>
+              <w:rPr>
+                <w:lang w:val="en-AU"/>
+              </w:rPr>
+            </w:pPr>
+          </w:p>
+        </w:tc>
+      </w:tr>
+      <w:tr>
+        <w:trPr>
+          <w:trHeight w:val="312"/>
+        </w:trPr>
+        <w:tc>
+          <w:tcPr>
+            <w:tcW w:w="1841" w:type="dxa"/>
+            <w:vAlign w:val="center"/>
+          </w:tcPr>
+          <w:p>
+            <w:pPr>
+              <w:jc w:val="center"/>
+              <w:rPr>
+                <w:lang w:val="en-AU"/>
+              </w:rPr>
+            </w:pPr>
+          </w:p>
+        </w:tc>
+        <w:tc>
+          <w:tcPr>
+            <w:tcW w:w="1432" w:type="dxa"/>
+            <w:vAlign w:val="center"/>
+          </w:tcPr>
+          <w:p>
+            <w:pPr>
+              <w:jc w:val="center"/>
+              <w:rPr>
+                <w:lang w:val="en-AU"/>
+              </w:rPr>
+            </w:pPr>
+          </w:p>
+        </w:tc>
+        <w:tc>
+          <w:tcPr>
+            <w:tcW w:w="1099" w:type="dxa"/>
+            <w:vAlign w:val="center"/>
+          </w:tcPr>
+          <w:p>
+            <w:pPr>
+              <w:jc w:val="center"/>
+              <w:rPr>
+                <w:lang w:val="en-AU"/>
+              </w:rPr>
+            </w:pPr>
+          </w:p>
+        </w:tc>
+        <w:tc>
+          <w:tcPr>
+            <w:tcW w:w="2570" w:type="dxa"/>
+            <w:vAlign w:val="center"/>
+          </w:tcPr>
+          <w:p>
+            <w:pPr>
+              <w:jc w:val="center"/>
+              <w:rPr>
+                <w:lang w:val="en-AU"/>
+              </w:rPr>
+            </w:pPr>
+          </w:p>
+        </w:tc>
+        <w:tc>
+          <w:tcPr>
+            <w:tcW w:w="1079" w:type="dxa"/>
+            <w:vAlign w:val="center"/>
+          </w:tcPr>
+          <w:p>
+            <w:pPr>
+              <w:jc w:val="center"/>
+              <w:rPr>
+                <w:lang w:val="en-AU"/>
+              </w:rPr>
+            </w:pPr>
+          </w:p>
+        </w:tc>
+        <w:tc>
+          <w:tcPr>
+            <w:tcW w:w="989" w:type="dxa"/>
           </w:tcPr>
           <w:p>
             <w:pPr>

--- a/ecir2021-foltr-reproducibility/FOLTR-ecir2021-reproducibility-plan.docx
+++ b/ecir2021-foltr-reproducibility/FOLTR-ecir2021-reproducibility-plan.docx
@@ -1053,7 +1053,7 @@
         </w:trPr>
         <w:tc>
           <w:tcPr>
-            <w:tcW w:w="1841" w:type="dxa"/>
+            <w:tcW w:w="1787" w:type="dxa"/>
             <w:vAlign w:val="center"/>
           </w:tcPr>
           <w:p>
@@ -1073,7 +1073,7 @@
         </w:tc>
         <w:tc>
           <w:tcPr>
-            <w:tcW w:w="1432" w:type="dxa"/>
+            <w:tcW w:w="1380" w:type="dxa"/>
             <w:vAlign w:val="center"/>
           </w:tcPr>
           <w:p>
@@ -1093,7 +1093,7 @@
         </w:tc>
         <w:tc>
           <w:tcPr>
-            <w:tcW w:w="1099" w:type="dxa"/>
+            <w:tcW w:w="1085" w:type="dxa"/>
             <w:vAlign w:val="center"/>
           </w:tcPr>
           <w:p>
@@ -1113,7 +1113,7 @@
         </w:tc>
         <w:tc>
           <w:tcPr>
-            <w:tcW w:w="3649" w:type="dxa"/>
+            <w:tcW w:w="3503" w:type="dxa"/>
             <w:gridSpan w:val="2"/>
             <w:vAlign w:val="center"/>
           </w:tcPr>
@@ -1134,7 +1134,7 @@
         </w:tc>
         <w:tc>
           <w:tcPr>
-            <w:tcW w:w="989" w:type="dxa"/>
+            <w:tcW w:w="1255" w:type="dxa"/>
           </w:tcPr>
           <w:p>
             <w:pPr>
@@ -1158,8 +1158,28 @@
         </w:trPr>
         <w:tc>
           <w:tcPr>
-            <w:tcW w:w="1841" w:type="dxa"/>
+            <w:tcW w:w="1787" w:type="dxa"/>
             <w:vMerge w:val="restart"/>
+            <w:vAlign w:val="center"/>
+          </w:tcPr>
+          <w:p>
+            <w:pPr>
+              <w:jc w:val="center"/>
+              <w:rPr>
+                <w:lang w:val="en-AU"/>
+              </w:rPr>
+            </w:pPr>
+            <w:r>
+              <w:rPr>
+                <w:lang w:val="en-AU"/>
+              </w:rPr>
+              <w:t>MQ2007</w:t>
+            </w:r>
+          </w:p>
+        </w:tc>
+        <w:tc>
+          <w:tcPr>
+            <w:tcW w:w="1380" w:type="dxa"/>
             <w:tcBorders>
               <w:bottom w:val="single" w:sz="4" w:space="0" w:color="auto"/>
             </w:tcBorders>
@@ -1176,13 +1196,13 @@
               <w:rPr>
                 <w:lang w:val="en-AU"/>
               </w:rPr>
-              <w:t>MQ2007</w:t>
-            </w:r>
-          </w:p>
-        </w:tc>
-        <w:tc>
-          <w:tcPr>
-            <w:tcW w:w="1432" w:type="dxa"/>
+              <w:t>2000</w:t>
+            </w:r>
+          </w:p>
+        </w:tc>
+        <w:tc>
+          <w:tcPr>
+            <w:tcW w:w="1085" w:type="dxa"/>
             <w:tcBorders>
               <w:bottom w:val="single" w:sz="4" w:space="0" w:color="auto"/>
             </w:tcBorders>
@@ -1199,36 +1219,13 @@
               <w:rPr>
                 <w:lang w:val="en-AU"/>
               </w:rPr>
-              <w:t>2000</w:t>
-            </w:r>
-          </w:p>
-        </w:tc>
-        <w:tc>
-          <w:tcPr>
-            <w:tcW w:w="1099" w:type="dxa"/>
-            <w:tcBorders>
-              <w:bottom w:val="single" w:sz="4" w:space="0" w:color="auto"/>
-            </w:tcBorders>
-            <w:vAlign w:val="center"/>
-          </w:tcPr>
-          <w:p>
-            <w:pPr>
-              <w:jc w:val="center"/>
-              <w:rPr>
-                <w:lang w:val="en-AU"/>
-              </w:rPr>
-            </w:pPr>
-            <w:r>
-              <w:rPr>
-                <w:lang w:val="en-AU"/>
-              </w:rPr>
               <w:t>1.0</w:t>
             </w:r>
           </w:p>
         </w:tc>
         <w:tc>
           <w:tcPr>
-            <w:tcW w:w="2570" w:type="dxa"/>
+            <w:tcW w:w="2446" w:type="dxa"/>
             <w:vAlign w:val="center"/>
           </w:tcPr>
           <w:p>
@@ -1269,7 +1266,7 @@
         </w:tc>
         <w:tc>
           <w:tcPr>
-            <w:tcW w:w="1079" w:type="dxa"/>
+            <w:tcW w:w="1057" w:type="dxa"/>
             <w:vAlign w:val="center"/>
           </w:tcPr>
           <w:p>
@@ -1289,7 +1286,7 @@
         </w:tc>
         <w:tc>
           <w:tcPr>
-            <w:tcW w:w="989" w:type="dxa"/>
+            <w:tcW w:w="1255" w:type="dxa"/>
           </w:tcPr>
           <w:p>
             <w:pPr>
@@ -1313,8 +1310,22 @@
         </w:trPr>
         <w:tc>
           <w:tcPr>
-            <w:tcW w:w="1841" w:type="dxa"/>
+            <w:tcW w:w="1787" w:type="dxa"/>
             <w:vMerge/>
+            <w:vAlign w:val="center"/>
+          </w:tcPr>
+          <w:p>
+            <w:pPr>
+              <w:jc w:val="center"/>
+              <w:rPr>
+                <w:lang w:val="en-AU"/>
+              </w:rPr>
+            </w:pPr>
+          </w:p>
+        </w:tc>
+        <w:tc>
+          <w:tcPr>
+            <w:tcW w:w="1380" w:type="dxa"/>
             <w:tcBorders>
               <w:bottom w:val="single" w:sz="4" w:space="0" w:color="auto"/>
             </w:tcBorders>
@@ -1327,11 +1338,17 @@
                 <w:lang w:val="en-AU"/>
               </w:rPr>
             </w:pPr>
-          </w:p>
-        </w:tc>
-        <w:tc>
-          <w:tcPr>
-            <w:tcW w:w="1432" w:type="dxa"/>
+            <w:r>
+              <w:rPr>
+                <w:lang w:val="en-AU"/>
+              </w:rPr>
+              <w:t>2000</w:t>
+            </w:r>
+          </w:p>
+        </w:tc>
+        <w:tc>
+          <w:tcPr>
+            <w:tcW w:w="1085" w:type="dxa"/>
             <w:tcBorders>
               <w:bottom w:val="single" w:sz="4" w:space="0" w:color="auto"/>
             </w:tcBorders>
@@ -1348,13 +1365,101 @@
               <w:rPr>
                 <w:lang w:val="en-AU"/>
               </w:rPr>
-              <w:t>2000</w:t>
-            </w:r>
-          </w:p>
-        </w:tc>
-        <w:tc>
-          <w:tcPr>
-            <w:tcW w:w="1099" w:type="dxa"/>
+              <w:t>0.9</w:t>
+            </w:r>
+          </w:p>
+        </w:tc>
+        <w:tc>
+          <w:tcPr>
+            <w:tcW w:w="2446" w:type="dxa"/>
+            <w:vAlign w:val="center"/>
+          </w:tcPr>
+          <w:p>
+            <w:pPr>
+              <w:jc w:val="center"/>
+              <w:rPr>
+                <w:lang w:val="en-AU"/>
+              </w:rPr>
+            </w:pPr>
+            <w:proofErr w:type="spellStart"/>
+            <w:r>
+              <w:rPr>
+                <w:lang w:val="en-AU"/>
+              </w:rPr>
+              <w:t>FOL</w:t>
+            </w:r>
+            <w:r>
+              <w:rPr>
+                <w:rFonts w:hint="eastAsia"/>
+                <w:lang w:val="en-AU" w:eastAsia="zh-CN"/>
+              </w:rPr>
+              <w:t>t</w:t>
+            </w:r>
+            <w:r>
+              <w:rPr>
+                <w:lang w:val="en-AU" w:eastAsia="zh-CN"/>
+              </w:rPr>
+              <w:t>R</w:t>
+            </w:r>
+            <w:proofErr w:type="spellEnd"/>
+            <w:r>
+              <w:rPr>
+                <w:lang w:val="en-AU" w:eastAsia="zh-CN"/>
+              </w:rPr>
+              <w:t>-original</w:t>
+            </w:r>
+          </w:p>
+        </w:tc>
+        <w:tc>
+          <w:tcPr>
+            <w:tcW w:w="1057" w:type="dxa"/>
+            <w:vAlign w:val="center"/>
+          </w:tcPr>
+          <w:p>
+            <w:pPr>
+              <w:jc w:val="center"/>
+              <w:rPr>
+                <w:lang w:val="en-AU"/>
+              </w:rPr>
+            </w:pPr>
+          </w:p>
+        </w:tc>
+        <w:tc>
+          <w:tcPr>
+            <w:tcW w:w="1255" w:type="dxa"/>
+          </w:tcPr>
+          <w:p>
+            <w:pPr>
+              <w:jc w:val="center"/>
+              <w:rPr>
+                <w:lang w:val="en-AU"/>
+              </w:rPr>
+            </w:pPr>
+          </w:p>
+        </w:tc>
+      </w:tr>
+      <w:tr>
+        <w:trPr>
+          <w:trHeight w:val="307"/>
+        </w:trPr>
+        <w:tc>
+          <w:tcPr>
+            <w:tcW w:w="1787" w:type="dxa"/>
+            <w:vMerge/>
+            <w:vAlign w:val="center"/>
+          </w:tcPr>
+          <w:p>
+            <w:pPr>
+              <w:jc w:val="center"/>
+              <w:rPr>
+                <w:lang w:val="en-AU"/>
+              </w:rPr>
+            </w:pPr>
+          </w:p>
+        </w:tc>
+        <w:tc>
+          <w:tcPr>
+            <w:tcW w:w="1380" w:type="dxa"/>
             <w:tcBorders>
               <w:bottom w:val="single" w:sz="4" w:space="0" w:color="auto"/>
             </w:tcBorders>
@@ -1371,68 +1476,64 @@
               <w:rPr>
                 <w:lang w:val="en-AU"/>
               </w:rPr>
-              <w:t>0.9</w:t>
-            </w:r>
-          </w:p>
-        </w:tc>
-        <w:tc>
-          <w:tcPr>
-            <w:tcW w:w="2570" w:type="dxa"/>
-            <w:vAlign w:val="center"/>
-          </w:tcPr>
-          <w:p>
-            <w:pPr>
-              <w:jc w:val="center"/>
-              <w:rPr>
-                <w:lang w:val="en-AU"/>
-              </w:rPr>
-            </w:pPr>
-            <w:proofErr w:type="spellStart"/>
-            <w:r>
-              <w:rPr>
-                <w:lang w:val="en-AU"/>
-              </w:rPr>
-              <w:t>FOL</w:t>
-            </w:r>
-            <w:r>
-              <w:rPr>
-                <w:rFonts w:hint="eastAsia"/>
-                <w:lang w:val="en-AU" w:eastAsia="zh-CN"/>
-              </w:rPr>
-              <w:t>t</w:t>
-            </w:r>
-            <w:r>
-              <w:rPr>
-                <w:lang w:val="en-AU" w:eastAsia="zh-CN"/>
-              </w:rPr>
-              <w:t>R</w:t>
-            </w:r>
-            <w:proofErr w:type="spellEnd"/>
-            <w:r>
-              <w:rPr>
-                <w:lang w:val="en-AU" w:eastAsia="zh-CN"/>
-              </w:rPr>
-              <w:t>-original</w:t>
-            </w:r>
-          </w:p>
-        </w:tc>
-        <w:tc>
-          <w:tcPr>
-            <w:tcW w:w="1079" w:type="dxa"/>
-            <w:vAlign w:val="center"/>
-          </w:tcPr>
-          <w:p>
-            <w:pPr>
-              <w:jc w:val="center"/>
-              <w:rPr>
-                <w:lang w:val="en-AU"/>
-              </w:rPr>
-            </w:pPr>
-          </w:p>
-        </w:tc>
-        <w:tc>
-          <w:tcPr>
-            <w:tcW w:w="989" w:type="dxa"/>
+              <w:t>2000</w:t>
+            </w:r>
+          </w:p>
+        </w:tc>
+        <w:tc>
+          <w:tcPr>
+            <w:tcW w:w="1085" w:type="dxa"/>
+            <w:tcBorders>
+              <w:bottom w:val="single" w:sz="4" w:space="0" w:color="auto"/>
+            </w:tcBorders>
+            <w:vAlign w:val="center"/>
+          </w:tcPr>
+          <w:p>
+            <w:pPr>
+              <w:jc w:val="center"/>
+              <w:rPr>
+                <w:lang w:val="en-AU"/>
+              </w:rPr>
+            </w:pPr>
+            <w:r>
+              <w:rPr>
+                <w:lang w:val="en-AU"/>
+              </w:rPr>
+              <w:t>0.5</w:t>
+            </w:r>
+          </w:p>
+        </w:tc>
+        <w:tc>
+          <w:tcPr>
+            <w:tcW w:w="2446" w:type="dxa"/>
+            <w:vAlign w:val="center"/>
+          </w:tcPr>
+          <w:p>
+            <w:pPr>
+              <w:jc w:val="center"/>
+              <w:rPr>
+                <w:lang w:val="en-AU"/>
+              </w:rPr>
+            </w:pPr>
+          </w:p>
+        </w:tc>
+        <w:tc>
+          <w:tcPr>
+            <w:tcW w:w="1057" w:type="dxa"/>
+            <w:vAlign w:val="center"/>
+          </w:tcPr>
+          <w:p>
+            <w:pPr>
+              <w:jc w:val="center"/>
+              <w:rPr>
+                <w:lang w:val="en-AU"/>
+              </w:rPr>
+            </w:pPr>
+          </w:p>
+        </w:tc>
+        <w:tc>
+          <w:tcPr>
+            <w:tcW w:w="1255" w:type="dxa"/>
           </w:tcPr>
           <w:p>
             <w:pPr>
@@ -1450,7 +1551,7 @@
         </w:trPr>
         <w:tc>
           <w:tcPr>
-            <w:tcW w:w="1841" w:type="dxa"/>
+            <w:tcW w:w="1787" w:type="dxa"/>
             <w:vMerge/>
             <w:vAlign w:val="center"/>
           </w:tcPr>
@@ -1465,7 +1566,7 @@
         </w:tc>
         <w:tc>
           <w:tcPr>
-            <w:tcW w:w="1432" w:type="dxa"/>
+            <w:tcW w:w="1380" w:type="dxa"/>
             <w:vAlign w:val="center"/>
           </w:tcPr>
           <w:p>
@@ -1485,7 +1586,7 @@
         </w:tc>
         <w:tc>
           <w:tcPr>
-            <w:tcW w:w="1099" w:type="dxa"/>
+            <w:tcW w:w="1085" w:type="dxa"/>
             <w:vAlign w:val="center"/>
           </w:tcPr>
           <w:p>
@@ -1505,7 +1606,7 @@
         </w:tc>
         <w:tc>
           <w:tcPr>
-            <w:tcW w:w="2570" w:type="dxa"/>
+            <w:tcW w:w="2446" w:type="dxa"/>
             <w:vAlign w:val="center"/>
           </w:tcPr>
           <w:p>
@@ -1538,21 +1639,21 @@
         </w:tc>
         <w:tc>
           <w:tcPr>
-            <w:tcW w:w="1079" w:type="dxa"/>
-            <w:vAlign w:val="center"/>
-          </w:tcPr>
-          <w:p>
-            <w:pPr>
-              <w:jc w:val="center"/>
-              <w:rPr>
-                <w:lang w:val="en-AU"/>
-              </w:rPr>
-            </w:pPr>
-          </w:p>
-        </w:tc>
-        <w:tc>
-          <w:tcPr>
-            <w:tcW w:w="989" w:type="dxa"/>
+            <w:tcW w:w="1057" w:type="dxa"/>
+            <w:vAlign w:val="center"/>
+          </w:tcPr>
+          <w:p>
+            <w:pPr>
+              <w:jc w:val="center"/>
+              <w:rPr>
+                <w:lang w:val="en-AU"/>
+              </w:rPr>
+            </w:pPr>
+          </w:p>
+        </w:tc>
+        <w:tc>
+          <w:tcPr>
+            <w:tcW w:w="1255" w:type="dxa"/>
           </w:tcPr>
           <w:p>
             <w:pPr>
@@ -1570,7 +1671,7 @@
         </w:trPr>
         <w:tc>
           <w:tcPr>
-            <w:tcW w:w="1841" w:type="dxa"/>
+            <w:tcW w:w="1787" w:type="dxa"/>
             <w:vMerge/>
             <w:vAlign w:val="center"/>
           </w:tcPr>
@@ -1585,7 +1686,7 @@
         </w:tc>
         <w:tc>
           <w:tcPr>
-            <w:tcW w:w="1432" w:type="dxa"/>
+            <w:tcW w:w="1380" w:type="dxa"/>
             <w:vAlign w:val="center"/>
           </w:tcPr>
           <w:p>
@@ -1605,7 +1706,7 @@
         </w:tc>
         <w:tc>
           <w:tcPr>
-            <w:tcW w:w="1099" w:type="dxa"/>
+            <w:tcW w:w="1085" w:type="dxa"/>
             <w:vAlign w:val="center"/>
           </w:tcPr>
           <w:p>
@@ -1625,7 +1726,7 @@
         </w:tc>
         <w:tc>
           <w:tcPr>
-            <w:tcW w:w="2570" w:type="dxa"/>
+            <w:tcW w:w="2446" w:type="dxa"/>
             <w:vAlign w:val="center"/>
           </w:tcPr>
           <w:p>
@@ -1666,21 +1767,21 @@
         </w:tc>
         <w:tc>
           <w:tcPr>
-            <w:tcW w:w="1079" w:type="dxa"/>
-            <w:vAlign w:val="center"/>
-          </w:tcPr>
-          <w:p>
-            <w:pPr>
-              <w:jc w:val="center"/>
-              <w:rPr>
-                <w:lang w:val="en-AU"/>
-              </w:rPr>
-            </w:pPr>
-          </w:p>
-        </w:tc>
-        <w:tc>
-          <w:tcPr>
-            <w:tcW w:w="989" w:type="dxa"/>
+            <w:tcW w:w="1057" w:type="dxa"/>
+            <w:vAlign w:val="center"/>
+          </w:tcPr>
+          <w:p>
+            <w:pPr>
+              <w:jc w:val="center"/>
+              <w:rPr>
+                <w:lang w:val="en-AU"/>
+              </w:rPr>
+            </w:pPr>
+          </w:p>
+        </w:tc>
+        <w:tc>
+          <w:tcPr>
+            <w:tcW w:w="1255" w:type="dxa"/>
           </w:tcPr>
           <w:p>
             <w:pPr>
@@ -1698,7 +1799,7 @@
         </w:trPr>
         <w:tc>
           <w:tcPr>
-            <w:tcW w:w="1841" w:type="dxa"/>
+            <w:tcW w:w="1787" w:type="dxa"/>
             <w:vMerge/>
             <w:vAlign w:val="center"/>
           </w:tcPr>
@@ -1713,7 +1814,7 @@
         </w:tc>
         <w:tc>
           <w:tcPr>
-            <w:tcW w:w="1432" w:type="dxa"/>
+            <w:tcW w:w="1380" w:type="dxa"/>
             <w:vAlign w:val="center"/>
           </w:tcPr>
           <w:p>
@@ -1733,7 +1834,7 @@
         </w:tc>
         <w:tc>
           <w:tcPr>
-            <w:tcW w:w="1099" w:type="dxa"/>
+            <w:tcW w:w="1085" w:type="dxa"/>
             <w:vAlign w:val="center"/>
           </w:tcPr>
           <w:p>
@@ -1753,7 +1854,7 @@
         </w:tc>
         <w:tc>
           <w:tcPr>
-            <w:tcW w:w="2570" w:type="dxa"/>
+            <w:tcW w:w="2446" w:type="dxa"/>
           </w:tcPr>
           <w:p>
             <w:pPr>
@@ -1793,7 +1894,7 @@
         </w:tc>
         <w:tc>
           <w:tcPr>
-            <w:tcW w:w="1079" w:type="dxa"/>
+            <w:tcW w:w="1057" w:type="dxa"/>
             <w:vAlign w:val="center"/>
           </w:tcPr>
           <w:p>
@@ -1813,7 +1914,7 @@
         </w:tc>
         <w:tc>
           <w:tcPr>
-            <w:tcW w:w="989" w:type="dxa"/>
+            <w:tcW w:w="1255" w:type="dxa"/>
           </w:tcPr>
           <w:p>
             <w:pPr>
@@ -1831,7 +1932,7 @@
         </w:trPr>
         <w:tc>
           <w:tcPr>
-            <w:tcW w:w="1841" w:type="dxa"/>
+            <w:tcW w:w="1787" w:type="dxa"/>
             <w:vMerge/>
             <w:vAlign w:val="center"/>
           </w:tcPr>
@@ -1846,7 +1947,7 @@
         </w:tc>
         <w:tc>
           <w:tcPr>
-            <w:tcW w:w="1432" w:type="dxa"/>
+            <w:tcW w:w="1380" w:type="dxa"/>
             <w:vAlign w:val="center"/>
           </w:tcPr>
           <w:p>
@@ -1866,7 +1967,7 @@
         </w:tc>
         <w:tc>
           <w:tcPr>
-            <w:tcW w:w="1099" w:type="dxa"/>
+            <w:tcW w:w="1085" w:type="dxa"/>
             <w:vAlign w:val="center"/>
           </w:tcPr>
           <w:p>
@@ -1886,7 +1987,7 @@
         </w:tc>
         <w:tc>
           <w:tcPr>
-            <w:tcW w:w="2570" w:type="dxa"/>
+            <w:tcW w:w="2446" w:type="dxa"/>
           </w:tcPr>
           <w:p>
             <w:pPr>
@@ -1926,21 +2027,21 @@
         </w:tc>
         <w:tc>
           <w:tcPr>
-            <w:tcW w:w="1079" w:type="dxa"/>
-            <w:vAlign w:val="center"/>
-          </w:tcPr>
-          <w:p>
-            <w:pPr>
-              <w:jc w:val="center"/>
-              <w:rPr>
-                <w:lang w:val="en-AU"/>
-              </w:rPr>
-            </w:pPr>
-          </w:p>
-        </w:tc>
-        <w:tc>
-          <w:tcPr>
-            <w:tcW w:w="989" w:type="dxa"/>
+            <w:tcW w:w="1057" w:type="dxa"/>
+            <w:vAlign w:val="center"/>
+          </w:tcPr>
+          <w:p>
+            <w:pPr>
+              <w:jc w:val="center"/>
+              <w:rPr>
+                <w:lang w:val="en-AU"/>
+              </w:rPr>
+            </w:pPr>
+          </w:p>
+        </w:tc>
+        <w:tc>
+          <w:tcPr>
+            <w:tcW w:w="1255" w:type="dxa"/>
           </w:tcPr>
           <w:p>
             <w:pPr>
@@ -1958,122 +2059,89 @@
         </w:trPr>
         <w:tc>
           <w:tcPr>
-            <w:tcW w:w="1841" w:type="dxa"/>
-            <w:vMerge w:val="restart"/>
-            <w:vAlign w:val="center"/>
-          </w:tcPr>
-          <w:p>
-            <w:pPr>
-              <w:jc w:val="center"/>
-              <w:rPr>
-                <w:lang w:val="en-AU"/>
-              </w:rPr>
-            </w:pPr>
-            <w:r>
-              <w:rPr>
-                <w:lang w:val="en-AU"/>
-              </w:rPr>
-              <w:t>MSLR10K</w:t>
-            </w:r>
-          </w:p>
-        </w:tc>
-        <w:tc>
-          <w:tcPr>
-            <w:tcW w:w="1432" w:type="dxa"/>
-            <w:vAlign w:val="center"/>
-          </w:tcPr>
-          <w:p>
-            <w:pPr>
-              <w:jc w:val="center"/>
-              <w:rPr>
-                <w:lang w:val="en-AU"/>
-              </w:rPr>
-            </w:pPr>
-            <w:r>
-              <w:rPr>
-                <w:lang w:val="en-AU"/>
-              </w:rPr>
-              <w:t>2000</w:t>
-            </w:r>
-          </w:p>
-        </w:tc>
-        <w:tc>
-          <w:tcPr>
-            <w:tcW w:w="1099" w:type="dxa"/>
-            <w:vAlign w:val="center"/>
-          </w:tcPr>
-          <w:p>
-            <w:pPr>
-              <w:jc w:val="center"/>
-              <w:rPr>
-                <w:lang w:val="en-AU"/>
-              </w:rPr>
-            </w:pPr>
-            <w:r>
-              <w:rPr>
-                <w:lang w:val="en-AU"/>
-              </w:rPr>
-              <w:t>0.9</w:t>
-            </w:r>
-          </w:p>
-        </w:tc>
-        <w:tc>
-          <w:tcPr>
-            <w:tcW w:w="2570" w:type="dxa"/>
-          </w:tcPr>
-          <w:p>
-            <w:pPr>
-              <w:jc w:val="center"/>
-              <w:rPr>
-                <w:lang w:val="en-AU"/>
-              </w:rPr>
-            </w:pPr>
-            <w:proofErr w:type="spellStart"/>
-            <w:r>
-              <w:rPr>
-                <w:lang w:val="en-AU"/>
-              </w:rPr>
-              <w:t>FOL</w:t>
-            </w:r>
-            <w:r>
-              <w:rPr>
-                <w:rFonts w:hint="eastAsia"/>
-                <w:lang w:val="en-AU" w:eastAsia="zh-CN"/>
-              </w:rPr>
-              <w:t>t</w:t>
-            </w:r>
-            <w:r>
-              <w:rPr>
-                <w:lang w:val="en-AU" w:eastAsia="zh-CN"/>
-              </w:rPr>
-              <w:t>R</w:t>
-            </w:r>
-            <w:proofErr w:type="spellEnd"/>
-            <w:r>
-              <w:rPr>
-                <w:lang w:val="en-AU" w:eastAsia="zh-CN"/>
-              </w:rPr>
-              <w:t>-original</w:t>
-            </w:r>
-          </w:p>
-        </w:tc>
-        <w:tc>
-          <w:tcPr>
-            <w:tcW w:w="1079" w:type="dxa"/>
-            <w:vAlign w:val="center"/>
-          </w:tcPr>
-          <w:p>
-            <w:pPr>
-              <w:jc w:val="center"/>
-              <w:rPr>
-                <w:lang w:val="en-AU"/>
-              </w:rPr>
-            </w:pPr>
-          </w:p>
-        </w:tc>
-        <w:tc>
-          <w:tcPr>
-            <w:tcW w:w="989" w:type="dxa"/>
+            <w:tcW w:w="1787" w:type="dxa"/>
+            <w:vMerge/>
+            <w:vAlign w:val="center"/>
+          </w:tcPr>
+          <w:p>
+            <w:pPr>
+              <w:jc w:val="center"/>
+              <w:rPr>
+                <w:lang w:val="en-AU"/>
+              </w:rPr>
+            </w:pPr>
+          </w:p>
+        </w:tc>
+        <w:tc>
+          <w:tcPr>
+            <w:tcW w:w="1380" w:type="dxa"/>
+            <w:vAlign w:val="center"/>
+          </w:tcPr>
+          <w:p>
+            <w:pPr>
+              <w:jc w:val="center"/>
+              <w:rPr>
+                <w:lang w:val="en-AU"/>
+              </w:rPr>
+            </w:pPr>
+            <w:r>
+              <w:rPr>
+                <w:lang w:val="en-AU"/>
+              </w:rPr>
+              <w:t>50</w:t>
+            </w:r>
+          </w:p>
+        </w:tc>
+        <w:tc>
+          <w:tcPr>
+            <w:tcW w:w="1085" w:type="dxa"/>
+            <w:vAlign w:val="center"/>
+          </w:tcPr>
+          <w:p>
+            <w:pPr>
+              <w:jc w:val="center"/>
+              <w:rPr>
+                <w:lang w:val="en-AU"/>
+              </w:rPr>
+            </w:pPr>
+            <w:r>
+              <w:rPr>
+                <w:lang w:val="en-AU"/>
+              </w:rPr>
+              <w:t>0.5</w:t>
+            </w:r>
+          </w:p>
+        </w:tc>
+        <w:tc>
+          <w:tcPr>
+            <w:tcW w:w="2446" w:type="dxa"/>
+          </w:tcPr>
+          <w:p>
+            <w:pPr>
+              <w:jc w:val="center"/>
+              <w:rPr>
+                <w:lang w:val="en-AU"/>
+              </w:rPr>
+            </w:pPr>
+          </w:p>
+        </w:tc>
+        <w:tc>
+          <w:tcPr>
+            <w:tcW w:w="1057" w:type="dxa"/>
+            <w:vAlign w:val="center"/>
+          </w:tcPr>
+          <w:p>
+            <w:pPr>
+              <w:jc w:val="center"/>
+              <w:rPr>
+                <w:lang w:val="en-AU"/>
+              </w:rPr>
+            </w:pPr>
+          </w:p>
+        </w:tc>
+        <w:tc>
+          <w:tcPr>
+            <w:tcW w:w="1255" w:type="dxa"/>
           </w:tcPr>
           <w:p>
             <w:pPr>
@@ -2091,22 +2159,28 @@
         </w:trPr>
         <w:tc>
           <w:tcPr>
-            <w:tcW w:w="1841" w:type="dxa"/>
-            <w:vMerge/>
-            <w:vAlign w:val="center"/>
-          </w:tcPr>
-          <w:p>
-            <w:pPr>
-              <w:jc w:val="center"/>
-              <w:rPr>
-                <w:lang w:val="en-AU"/>
-              </w:rPr>
-            </w:pPr>
-          </w:p>
-        </w:tc>
-        <w:tc>
-          <w:tcPr>
-            <w:tcW w:w="1432" w:type="dxa"/>
+            <w:tcW w:w="1787" w:type="dxa"/>
+            <w:vMerge w:val="restart"/>
+            <w:vAlign w:val="center"/>
+          </w:tcPr>
+          <w:p>
+            <w:pPr>
+              <w:jc w:val="center"/>
+              <w:rPr>
+                <w:lang w:val="en-AU"/>
+              </w:rPr>
+            </w:pPr>
+            <w:r>
+              <w:rPr>
+                <w:lang w:val="en-AU"/>
+              </w:rPr>
+              <w:t>MSLR10K</w:t>
+            </w:r>
+          </w:p>
+        </w:tc>
+        <w:tc>
+          <w:tcPr>
+            <w:tcW w:w="1380" w:type="dxa"/>
             <w:vAlign w:val="center"/>
           </w:tcPr>
           <w:p>
@@ -2126,7 +2200,7 @@
         </w:tc>
         <w:tc>
           <w:tcPr>
-            <w:tcW w:w="1099" w:type="dxa"/>
+            <w:tcW w:w="1085" w:type="dxa"/>
             <w:vAlign w:val="center"/>
           </w:tcPr>
           <w:p>
@@ -2146,7 +2220,7 @@
         </w:tc>
         <w:tc>
           <w:tcPr>
-            <w:tcW w:w="2570" w:type="dxa"/>
+            <w:tcW w:w="2446" w:type="dxa"/>
           </w:tcPr>
           <w:p>
             <w:pPr>
@@ -2186,7 +2260,7 @@
         </w:tc>
         <w:tc>
           <w:tcPr>
-            <w:tcW w:w="1079" w:type="dxa"/>
+            <w:tcW w:w="1057" w:type="dxa"/>
             <w:vAlign w:val="center"/>
           </w:tcPr>
           <w:p>
@@ -2206,7 +2280,7 @@
         </w:tc>
         <w:tc>
           <w:tcPr>
-            <w:tcW w:w="989" w:type="dxa"/>
+            <w:tcW w:w="1255" w:type="dxa"/>
           </w:tcPr>
           <w:p>
             <w:pPr>
@@ -2237,27 +2311,22 @@
         </w:trPr>
         <w:tc>
           <w:tcPr>
-            <w:tcW w:w="1841" w:type="dxa"/>
-            <w:vAlign w:val="center"/>
-          </w:tcPr>
-          <w:p>
-            <w:pPr>
-              <w:jc w:val="center"/>
-              <w:rPr>
-                <w:lang w:val="en-AU"/>
-              </w:rPr>
-            </w:pPr>
-            <w:r>
-              <w:rPr>
-                <w:lang w:val="en-AU"/>
-              </w:rPr>
-              <w:t>Yahoo</w:t>
-            </w:r>
-          </w:p>
-        </w:tc>
-        <w:tc>
-          <w:tcPr>
-            <w:tcW w:w="1432" w:type="dxa"/>
+            <w:tcW w:w="1787" w:type="dxa"/>
+            <w:vMerge/>
+            <w:vAlign w:val="center"/>
+          </w:tcPr>
+          <w:p>
+            <w:pPr>
+              <w:jc w:val="center"/>
+              <w:rPr>
+                <w:lang w:val="en-AU"/>
+              </w:rPr>
+            </w:pPr>
+          </w:p>
+        </w:tc>
+        <w:tc>
+          <w:tcPr>
+            <w:tcW w:w="1380" w:type="dxa"/>
             <w:vAlign w:val="center"/>
           </w:tcPr>
           <w:p>
@@ -2277,7 +2346,7 @@
         </w:tc>
         <w:tc>
           <w:tcPr>
-            <w:tcW w:w="1099" w:type="dxa"/>
+            <w:tcW w:w="1085" w:type="dxa"/>
             <w:vAlign w:val="center"/>
           </w:tcPr>
           <w:p>
@@ -2297,8 +2366,7 @@
         </w:tc>
         <w:tc>
           <w:tcPr>
-            <w:tcW w:w="2570" w:type="dxa"/>
-            <w:vAlign w:val="center"/>
+            <w:tcW w:w="2446" w:type="dxa"/>
           </w:tcPr>
           <w:p>
             <w:pPr>
@@ -2338,21 +2406,21 @@
         </w:tc>
         <w:tc>
           <w:tcPr>
-            <w:tcW w:w="1079" w:type="dxa"/>
-            <w:vAlign w:val="center"/>
-          </w:tcPr>
-          <w:p>
-            <w:pPr>
-              <w:jc w:val="center"/>
-              <w:rPr>
-                <w:lang w:val="en-AU"/>
-              </w:rPr>
-            </w:pPr>
-          </w:p>
-        </w:tc>
-        <w:tc>
-          <w:tcPr>
-            <w:tcW w:w="989" w:type="dxa"/>
+            <w:tcW w:w="1057" w:type="dxa"/>
+            <w:vAlign w:val="center"/>
+          </w:tcPr>
+          <w:p>
+            <w:pPr>
+              <w:jc w:val="center"/>
+              <w:rPr>
+                <w:lang w:val="en-AU"/>
+              </w:rPr>
+            </w:pPr>
+          </w:p>
+        </w:tc>
+        <w:tc>
+          <w:tcPr>
+            <w:tcW w:w="1255" w:type="dxa"/>
           </w:tcPr>
           <w:p>
             <w:pPr>
@@ -2370,77 +2438,317 @@
         </w:trPr>
         <w:tc>
           <w:tcPr>
-            <w:tcW w:w="1841" w:type="dxa"/>
-            <w:vAlign w:val="center"/>
-          </w:tcPr>
-          <w:p>
-            <w:pPr>
-              <w:jc w:val="center"/>
-              <w:rPr>
-                <w:lang w:val="en-AU"/>
-              </w:rPr>
-            </w:pPr>
-          </w:p>
-        </w:tc>
-        <w:tc>
-          <w:tcPr>
-            <w:tcW w:w="1432" w:type="dxa"/>
-            <w:vAlign w:val="center"/>
-          </w:tcPr>
-          <w:p>
-            <w:pPr>
-              <w:jc w:val="center"/>
-              <w:rPr>
-                <w:lang w:val="en-AU"/>
-              </w:rPr>
-            </w:pPr>
-          </w:p>
-        </w:tc>
-        <w:tc>
-          <w:tcPr>
-            <w:tcW w:w="1099" w:type="dxa"/>
-            <w:vAlign w:val="center"/>
-          </w:tcPr>
-          <w:p>
-            <w:pPr>
-              <w:jc w:val="center"/>
-              <w:rPr>
-                <w:lang w:val="en-AU"/>
-              </w:rPr>
-            </w:pPr>
-          </w:p>
-        </w:tc>
-        <w:tc>
-          <w:tcPr>
-            <w:tcW w:w="2570" w:type="dxa"/>
-            <w:vAlign w:val="center"/>
-          </w:tcPr>
-          <w:p>
-            <w:pPr>
-              <w:jc w:val="center"/>
-              <w:rPr>
-                <w:lang w:val="en-AU"/>
-              </w:rPr>
-            </w:pPr>
-          </w:p>
-        </w:tc>
-        <w:tc>
-          <w:tcPr>
-            <w:tcW w:w="1079" w:type="dxa"/>
-            <w:vAlign w:val="center"/>
-          </w:tcPr>
-          <w:p>
-            <w:pPr>
-              <w:jc w:val="center"/>
-              <w:rPr>
-                <w:lang w:val="en-AU"/>
-              </w:rPr>
-            </w:pPr>
-          </w:p>
-        </w:tc>
-        <w:tc>
-          <w:tcPr>
-            <w:tcW w:w="989" w:type="dxa"/>
+            <w:tcW w:w="1787" w:type="dxa"/>
+            <w:vMerge/>
+            <w:vAlign w:val="center"/>
+          </w:tcPr>
+          <w:p>
+            <w:pPr>
+              <w:jc w:val="center"/>
+              <w:rPr>
+                <w:lang w:val="en-AU"/>
+              </w:rPr>
+            </w:pPr>
+          </w:p>
+        </w:tc>
+        <w:tc>
+          <w:tcPr>
+            <w:tcW w:w="1380" w:type="dxa"/>
+            <w:vAlign w:val="center"/>
+          </w:tcPr>
+          <w:p>
+            <w:pPr>
+              <w:jc w:val="center"/>
+              <w:rPr>
+                <w:lang w:val="en-AU"/>
+              </w:rPr>
+            </w:pPr>
+            <w:r>
+              <w:rPr>
+                <w:lang w:val="en-AU"/>
+              </w:rPr>
+              <w:t>2000</w:t>
+            </w:r>
+          </w:p>
+        </w:tc>
+        <w:tc>
+          <w:tcPr>
+            <w:tcW w:w="1085" w:type="dxa"/>
+            <w:vAlign w:val="center"/>
+          </w:tcPr>
+          <w:p>
+            <w:pPr>
+              <w:jc w:val="center"/>
+              <w:rPr>
+                <w:lang w:val="en-AU"/>
+              </w:rPr>
+            </w:pPr>
+            <w:r>
+              <w:rPr>
+                <w:lang w:val="en-AU"/>
+              </w:rPr>
+              <w:t>0.</w:t>
+            </w:r>
+            <w:r>
+              <w:rPr>
+                <w:lang w:val="en-AU"/>
+              </w:rPr>
+              <w:t>5</w:t>
+            </w:r>
+          </w:p>
+        </w:tc>
+        <w:tc>
+          <w:tcPr>
+            <w:tcW w:w="2446" w:type="dxa"/>
+          </w:tcPr>
+          <w:p>
+            <w:pPr>
+              <w:jc w:val="center"/>
+              <w:rPr>
+                <w:lang w:val="en-AU"/>
+              </w:rPr>
+            </w:pPr>
+          </w:p>
+        </w:tc>
+        <w:tc>
+          <w:tcPr>
+            <w:tcW w:w="1057" w:type="dxa"/>
+            <w:vAlign w:val="center"/>
+          </w:tcPr>
+          <w:p>
+            <w:pPr>
+              <w:jc w:val="center"/>
+              <w:rPr>
+                <w:lang w:val="en-AU"/>
+              </w:rPr>
+            </w:pPr>
+          </w:p>
+        </w:tc>
+        <w:tc>
+          <w:tcPr>
+            <w:tcW w:w="1255" w:type="dxa"/>
+          </w:tcPr>
+          <w:p>
+            <w:pPr>
+              <w:jc w:val="center"/>
+              <w:rPr>
+                <w:rFonts w:hint="eastAsia"/>
+                <w:lang w:val="en-AU" w:eastAsia="zh-CN"/>
+              </w:rPr>
+            </w:pPr>
+          </w:p>
+        </w:tc>
+      </w:tr>
+      <w:tr>
+        <w:trPr>
+          <w:trHeight w:val="312"/>
+        </w:trPr>
+        <w:tc>
+          <w:tcPr>
+            <w:tcW w:w="1787" w:type="dxa"/>
+            <w:vAlign w:val="center"/>
+          </w:tcPr>
+          <w:p>
+            <w:pPr>
+              <w:jc w:val="center"/>
+              <w:rPr>
+                <w:lang w:val="en-AU"/>
+              </w:rPr>
+            </w:pPr>
+            <w:r>
+              <w:rPr>
+                <w:lang w:val="en-AU"/>
+              </w:rPr>
+              <w:t>Yahoo</w:t>
+            </w:r>
+          </w:p>
+        </w:tc>
+        <w:tc>
+          <w:tcPr>
+            <w:tcW w:w="1380" w:type="dxa"/>
+            <w:vAlign w:val="center"/>
+          </w:tcPr>
+          <w:p>
+            <w:pPr>
+              <w:jc w:val="center"/>
+              <w:rPr>
+                <w:lang w:val="en-AU"/>
+              </w:rPr>
+            </w:pPr>
+            <w:r>
+              <w:rPr>
+                <w:lang w:val="en-AU"/>
+              </w:rPr>
+              <w:t>2000</w:t>
+            </w:r>
+          </w:p>
+        </w:tc>
+        <w:tc>
+          <w:tcPr>
+            <w:tcW w:w="1085" w:type="dxa"/>
+            <w:vAlign w:val="center"/>
+          </w:tcPr>
+          <w:p>
+            <w:pPr>
+              <w:jc w:val="center"/>
+              <w:rPr>
+                <w:lang w:val="en-AU"/>
+              </w:rPr>
+            </w:pPr>
+            <w:r>
+              <w:rPr>
+                <w:lang w:val="en-AU"/>
+              </w:rPr>
+              <w:t>0.9</w:t>
+            </w:r>
+          </w:p>
+        </w:tc>
+        <w:tc>
+          <w:tcPr>
+            <w:tcW w:w="2446" w:type="dxa"/>
+            <w:vAlign w:val="center"/>
+          </w:tcPr>
+          <w:p>
+            <w:pPr>
+              <w:jc w:val="center"/>
+              <w:rPr>
+                <w:lang w:val="en-AU"/>
+              </w:rPr>
+            </w:pPr>
+            <w:proofErr w:type="spellStart"/>
+            <w:r>
+              <w:rPr>
+                <w:lang w:val="en-AU"/>
+              </w:rPr>
+              <w:t>FOL</w:t>
+            </w:r>
+            <w:r>
+              <w:rPr>
+                <w:rFonts w:hint="eastAsia"/>
+                <w:lang w:val="en-AU" w:eastAsia="zh-CN"/>
+              </w:rPr>
+              <w:t>t</w:t>
+            </w:r>
+            <w:r>
+              <w:rPr>
+                <w:lang w:val="en-AU" w:eastAsia="zh-CN"/>
+              </w:rPr>
+              <w:t>R</w:t>
+            </w:r>
+            <w:proofErr w:type="spellEnd"/>
+            <w:r>
+              <w:rPr>
+                <w:lang w:val="en-AU" w:eastAsia="zh-CN"/>
+              </w:rPr>
+              <w:t>-original</w:t>
+            </w:r>
+          </w:p>
+        </w:tc>
+        <w:tc>
+          <w:tcPr>
+            <w:tcW w:w="1057" w:type="dxa"/>
+            <w:vAlign w:val="center"/>
+          </w:tcPr>
+          <w:p>
+            <w:pPr>
+              <w:jc w:val="center"/>
+              <w:rPr>
+                <w:lang w:val="en-AU"/>
+              </w:rPr>
+            </w:pPr>
+          </w:p>
+        </w:tc>
+        <w:tc>
+          <w:tcPr>
+            <w:tcW w:w="1255" w:type="dxa"/>
+          </w:tcPr>
+          <w:p>
+            <w:pPr>
+              <w:jc w:val="center"/>
+              <w:rPr>
+                <w:lang w:val="en-AU"/>
+              </w:rPr>
+            </w:pPr>
+          </w:p>
+        </w:tc>
+      </w:tr>
+      <w:tr>
+        <w:trPr>
+          <w:trHeight w:val="312"/>
+        </w:trPr>
+        <w:tc>
+          <w:tcPr>
+            <w:tcW w:w="1787" w:type="dxa"/>
+            <w:vAlign w:val="center"/>
+          </w:tcPr>
+          <w:p>
+            <w:pPr>
+              <w:jc w:val="center"/>
+              <w:rPr>
+                <w:lang w:val="en-AU"/>
+              </w:rPr>
+            </w:pPr>
+          </w:p>
+        </w:tc>
+        <w:tc>
+          <w:tcPr>
+            <w:tcW w:w="1380" w:type="dxa"/>
+            <w:vAlign w:val="center"/>
+          </w:tcPr>
+          <w:p>
+            <w:pPr>
+              <w:jc w:val="center"/>
+              <w:rPr>
+                <w:lang w:val="en-AU"/>
+              </w:rPr>
+            </w:pPr>
+          </w:p>
+        </w:tc>
+        <w:tc>
+          <w:tcPr>
+            <w:tcW w:w="1085" w:type="dxa"/>
+            <w:vAlign w:val="center"/>
+          </w:tcPr>
+          <w:p>
+            <w:pPr>
+              <w:jc w:val="center"/>
+              <w:rPr>
+                <w:lang w:val="en-AU"/>
+              </w:rPr>
+            </w:pPr>
+          </w:p>
+        </w:tc>
+        <w:tc>
+          <w:tcPr>
+            <w:tcW w:w="2446" w:type="dxa"/>
+            <w:vAlign w:val="center"/>
+          </w:tcPr>
+          <w:p>
+            <w:pPr>
+              <w:jc w:val="center"/>
+              <w:rPr>
+                <w:lang w:val="en-AU"/>
+              </w:rPr>
+            </w:pPr>
+          </w:p>
+        </w:tc>
+        <w:tc>
+          <w:tcPr>
+            <w:tcW w:w="1057" w:type="dxa"/>
+            <w:vAlign w:val="center"/>
+          </w:tcPr>
+          <w:p>
+            <w:pPr>
+              <w:jc w:val="center"/>
+              <w:rPr>
+                <w:lang w:val="en-AU"/>
+              </w:rPr>
+            </w:pPr>
+          </w:p>
+        </w:tc>
+        <w:tc>
+          <w:tcPr>
+            <w:tcW w:w="1255" w:type="dxa"/>
           </w:tcPr>
           <w:p>
             <w:pPr>

--- a/ecir2021-foltr-reproducibility/FOLTR-ecir2021-reproducibility-plan.docx
+++ b/ecir2021-foltr-reproducibility/FOLTR-ecir2021-reproducibility-plan.docx
@@ -1299,7 +1299,7 @@
               <w:rPr>
                 <w:lang w:val="en-AU"/>
               </w:rPr>
-              <w:t>PDGD worse</w:t>
+              <w:t>PDGD better</w:t>
             </w:r>
           </w:p>
         </w:tc>
@@ -1515,6 +1515,25 @@
                 <w:lang w:val="en-AU"/>
               </w:rPr>
             </w:pPr>
+            <w:r>
+              <w:rPr>
+                <w:lang w:val="en-AU"/>
+              </w:rPr>
+              <w:t>FOL</w:t>
+            </w:r>
+            <w:r>
+              <w:rPr>
+                <w:rFonts w:hint="eastAsia"/>
+                <w:lang w:val="en-AU" w:eastAsia="zh-CN"/>
+              </w:rPr>
+              <w:t>t</w:t>
+            </w:r>
+            <w:r>
+              <w:rPr>
+                <w:lang w:val="en-AU" w:eastAsia="zh-CN"/>
+              </w:rPr>
+              <w:t>R-original</w:t>
+            </w:r>
           </w:p>
         </w:tc>
         <w:tc>
@@ -2123,6 +2142,33 @@
                 <w:lang w:val="en-AU"/>
               </w:rPr>
             </w:pPr>
+            <w:proofErr w:type="spellStart"/>
+            <w:r>
+              <w:rPr>
+                <w:lang w:val="en-AU"/>
+              </w:rPr>
+              <w:t>FOL</w:t>
+            </w:r>
+            <w:r>
+              <w:rPr>
+                <w:rFonts w:hint="eastAsia"/>
+                <w:lang w:val="en-AU" w:eastAsia="zh-CN"/>
+              </w:rPr>
+              <w:t>t</w:t>
+            </w:r>
+            <w:r>
+              <w:rPr>
+                <w:lang w:val="en-AU" w:eastAsia="zh-CN"/>
+              </w:rPr>
+              <w:t>R</w:t>
+            </w:r>
+            <w:proofErr w:type="spellEnd"/>
+            <w:r>
+              <w:rPr>
+                <w:lang w:val="en-AU" w:eastAsia="zh-CN"/>
+              </w:rPr>
+              <w:t>-original</w:t>
+            </w:r>
           </w:p>
         </w:tc>
         <w:tc>
@@ -2160,22 +2206,16 @@
         <w:tc>
           <w:tcPr>
             <w:tcW w:w="1787" w:type="dxa"/>
-            <w:vMerge w:val="restart"/>
-            <w:vAlign w:val="center"/>
-          </w:tcPr>
-          <w:p>
-            <w:pPr>
-              <w:jc w:val="center"/>
-              <w:rPr>
-                <w:lang w:val="en-AU"/>
-              </w:rPr>
-            </w:pPr>
-            <w:r>
-              <w:rPr>
-                <w:lang w:val="en-AU"/>
-              </w:rPr>
-              <w:t>MSLR10K</w:t>
-            </w:r>
+            <w:vMerge/>
+            <w:vAlign w:val="center"/>
+          </w:tcPr>
+          <w:p>
+            <w:pPr>
+              <w:jc w:val="center"/>
+              <w:rPr>
+                <w:lang w:val="en-AU"/>
+              </w:rPr>
+            </w:pPr>
           </w:p>
         </w:tc>
         <w:tc>
@@ -2234,28 +2274,9 @@
               <w:rPr>
                 <w:lang w:val="en-AU"/>
               </w:rPr>
-              <w:t>FOL</w:t>
-            </w:r>
-            <w:r>
-              <w:rPr>
-                <w:rFonts w:hint="eastAsia"/>
-                <w:lang w:val="en-AU" w:eastAsia="zh-CN"/>
-              </w:rPr>
-              <w:t>t</w:t>
-            </w:r>
-            <w:r>
-              <w:rPr>
-                <w:lang w:val="en-AU" w:eastAsia="zh-CN"/>
-              </w:rPr>
-              <w:t>R</w:t>
+              <w:t>Ndcg</w:t>
             </w:r>
             <w:proofErr w:type="spellEnd"/>
-            <w:r>
-              <w:rPr>
-                <w:lang w:val="en-AU" w:eastAsia="zh-CN"/>
-              </w:rPr>
-              <w:t>-original</w:t>
-            </w:r>
           </w:p>
         </w:tc>
         <w:tc>
@@ -2270,12 +2291,6 @@
                 <w:lang w:val="en-AU"/>
               </w:rPr>
             </w:pPr>
-            <w:r>
-              <w:rPr>
-                <w:lang w:val="en-AU"/>
-              </w:rPr>
-              <w:t>PDGD</w:t>
-            </w:r>
           </w:p>
         </w:tc>
         <w:tc>
@@ -2289,19 +2304,6 @@
                 <w:lang w:val="en-AU"/>
               </w:rPr>
             </w:pPr>
-            <w:r>
-              <w:rPr>
-                <w:rFonts w:hint="eastAsia"/>
-                <w:lang w:val="en-AU" w:eastAsia="zh-CN"/>
-              </w:rPr>
-              <w:t>PDGD</w:t>
-            </w:r>
-            <w:r>
-              <w:rPr>
-                <w:lang w:val="en-AU" w:eastAsia="zh-CN"/>
-              </w:rPr>
-              <w:t xml:space="preserve"> better</w:t>
-            </w:r>
           </w:p>
         </w:tc>
       </w:tr>
@@ -2340,7 +2342,7 @@
               <w:rPr>
                 <w:lang w:val="en-AU"/>
               </w:rPr>
-              <w:t>2000</w:t>
+              <w:t>50</w:t>
             </w:r>
           </w:p>
         </w:tc>
@@ -2360,7 +2362,7 @@
               <w:rPr>
                 <w:lang w:val="en-AU"/>
               </w:rPr>
-              <w:t>0.9</w:t>
+              <w:t>1.0</w:t>
             </w:r>
           </w:p>
         </w:tc>
@@ -2375,33 +2377,20 @@
                 <w:lang w:val="en-AU"/>
               </w:rPr>
             </w:pPr>
+            <w:r>
+              <w:rPr>
+                <w:lang w:val="en-AU"/>
+              </w:rPr>
+              <w:t xml:space="preserve"> </w:t>
+            </w:r>
             <w:proofErr w:type="spellStart"/>
             <w:r>
               <w:rPr>
                 <w:lang w:val="en-AU"/>
               </w:rPr>
-              <w:t>FOL</w:t>
-            </w:r>
-            <w:r>
-              <w:rPr>
-                <w:rFonts w:hint="eastAsia"/>
-                <w:lang w:val="en-AU" w:eastAsia="zh-CN"/>
-              </w:rPr>
-              <w:t>t</w:t>
-            </w:r>
-            <w:r>
-              <w:rPr>
-                <w:lang w:val="en-AU" w:eastAsia="zh-CN"/>
-              </w:rPr>
-              <w:t>R</w:t>
+              <w:t>Ndcg-todo</w:t>
             </w:r>
             <w:proofErr w:type="spellEnd"/>
-            <w:r>
-              <w:rPr>
-                <w:lang w:val="en-AU" w:eastAsia="zh-CN"/>
-              </w:rPr>
-              <w:t>-original</w:t>
-            </w:r>
           </w:p>
         </w:tc>
         <w:tc>
@@ -2439,6 +2428,158 @@
         <w:tc>
           <w:tcPr>
             <w:tcW w:w="1787" w:type="dxa"/>
+            <w:vMerge w:val="restart"/>
+            <w:vAlign w:val="center"/>
+          </w:tcPr>
+          <w:p>
+            <w:pPr>
+              <w:jc w:val="center"/>
+              <w:rPr>
+                <w:lang w:val="en-AU"/>
+              </w:rPr>
+            </w:pPr>
+            <w:r>
+              <w:rPr>
+                <w:lang w:val="en-AU"/>
+              </w:rPr>
+              <w:t>MSLR10K</w:t>
+            </w:r>
+          </w:p>
+        </w:tc>
+        <w:tc>
+          <w:tcPr>
+            <w:tcW w:w="1380" w:type="dxa"/>
+            <w:vAlign w:val="center"/>
+          </w:tcPr>
+          <w:p>
+            <w:pPr>
+              <w:jc w:val="center"/>
+              <w:rPr>
+                <w:lang w:val="en-AU"/>
+              </w:rPr>
+            </w:pPr>
+            <w:r>
+              <w:rPr>
+                <w:lang w:val="en-AU"/>
+              </w:rPr>
+              <w:t>2000</w:t>
+            </w:r>
+          </w:p>
+        </w:tc>
+        <w:tc>
+          <w:tcPr>
+            <w:tcW w:w="1085" w:type="dxa"/>
+            <w:vAlign w:val="center"/>
+          </w:tcPr>
+          <w:p>
+            <w:pPr>
+              <w:jc w:val="center"/>
+              <w:rPr>
+                <w:lang w:val="en-AU"/>
+              </w:rPr>
+            </w:pPr>
+            <w:r>
+              <w:rPr>
+                <w:lang w:val="en-AU"/>
+              </w:rPr>
+              <w:t>1.0</w:t>
+            </w:r>
+          </w:p>
+        </w:tc>
+        <w:tc>
+          <w:tcPr>
+            <w:tcW w:w="2446" w:type="dxa"/>
+          </w:tcPr>
+          <w:p>
+            <w:pPr>
+              <w:jc w:val="center"/>
+              <w:rPr>
+                <w:lang w:val="en-AU"/>
+              </w:rPr>
+            </w:pPr>
+            <w:proofErr w:type="spellStart"/>
+            <w:r>
+              <w:rPr>
+                <w:lang w:val="en-AU"/>
+              </w:rPr>
+              <w:t>FOL</w:t>
+            </w:r>
+            <w:r>
+              <w:rPr>
+                <w:rFonts w:hint="eastAsia"/>
+                <w:lang w:val="en-AU" w:eastAsia="zh-CN"/>
+              </w:rPr>
+              <w:t>t</w:t>
+            </w:r>
+            <w:r>
+              <w:rPr>
+                <w:lang w:val="en-AU" w:eastAsia="zh-CN"/>
+              </w:rPr>
+              <w:t>R</w:t>
+            </w:r>
+            <w:proofErr w:type="spellEnd"/>
+            <w:r>
+              <w:rPr>
+                <w:lang w:val="en-AU" w:eastAsia="zh-CN"/>
+              </w:rPr>
+              <w:t>-original</w:t>
+            </w:r>
+          </w:p>
+        </w:tc>
+        <w:tc>
+          <w:tcPr>
+            <w:tcW w:w="1057" w:type="dxa"/>
+            <w:vAlign w:val="center"/>
+          </w:tcPr>
+          <w:p>
+            <w:pPr>
+              <w:jc w:val="center"/>
+              <w:rPr>
+                <w:lang w:val="en-AU"/>
+              </w:rPr>
+            </w:pPr>
+            <w:r>
+              <w:rPr>
+                <w:lang w:val="en-AU"/>
+              </w:rPr>
+              <w:t>PDGD</w:t>
+            </w:r>
+          </w:p>
+        </w:tc>
+        <w:tc>
+          <w:tcPr>
+            <w:tcW w:w="1255" w:type="dxa"/>
+          </w:tcPr>
+          <w:p>
+            <w:pPr>
+              <w:jc w:val="center"/>
+              <w:rPr>
+                <w:lang w:val="en-AU"/>
+              </w:rPr>
+            </w:pPr>
+            <w:r>
+              <w:rPr>
+                <w:rFonts w:hint="eastAsia"/>
+                <w:lang w:val="en-AU" w:eastAsia="zh-CN"/>
+              </w:rPr>
+              <w:t>PDGD</w:t>
+            </w:r>
+            <w:r>
+              <w:rPr>
+                <w:lang w:val="en-AU" w:eastAsia="zh-CN"/>
+              </w:rPr>
+              <w:t xml:space="preserve"> better</w:t>
+            </w:r>
+          </w:p>
+        </w:tc>
+      </w:tr>
+      <w:tr>
+        <w:trPr>
+          <w:trHeight w:val="312"/>
+        </w:trPr>
+        <w:tc>
+          <w:tcPr>
+            <w:tcW w:w="1787" w:type="dxa"/>
             <w:vMerge/>
             <w:vAlign w:val="center"/>
           </w:tcPr>
@@ -2487,13 +2628,7 @@
               <w:rPr>
                 <w:lang w:val="en-AU"/>
               </w:rPr>
-              <w:t>0.</w:t>
-            </w:r>
-            <w:r>
-              <w:rPr>
-                <w:lang w:val="en-AU"/>
-              </w:rPr>
-              <w:t>5</w:t>
+              <w:t>0.9</w:t>
             </w:r>
           </w:p>
         </w:tc>
@@ -2508,6 +2643,33 @@
                 <w:lang w:val="en-AU"/>
               </w:rPr>
             </w:pPr>
+            <w:proofErr w:type="spellStart"/>
+            <w:r>
+              <w:rPr>
+                <w:lang w:val="en-AU"/>
+              </w:rPr>
+              <w:t>FOL</w:t>
+            </w:r>
+            <w:r>
+              <w:rPr>
+                <w:rFonts w:hint="eastAsia"/>
+                <w:lang w:val="en-AU" w:eastAsia="zh-CN"/>
+              </w:rPr>
+              <w:t>t</w:t>
+            </w:r>
+            <w:r>
+              <w:rPr>
+                <w:lang w:val="en-AU" w:eastAsia="zh-CN"/>
+              </w:rPr>
+              <w:t>R</w:t>
+            </w:r>
+            <w:proofErr w:type="spellEnd"/>
+            <w:r>
+              <w:rPr>
+                <w:lang w:val="en-AU" w:eastAsia="zh-CN"/>
+              </w:rPr>
+              <w:t>-original</w:t>
+            </w:r>
           </w:p>
         </w:tc>
         <w:tc>
@@ -2532,7 +2694,720 @@
             <w:pPr>
               <w:jc w:val="center"/>
               <w:rPr>
+                <w:lang w:val="en-AU"/>
+              </w:rPr>
+            </w:pPr>
+          </w:p>
+        </w:tc>
+      </w:tr>
+      <w:tr>
+        <w:trPr>
+          <w:trHeight w:val="312"/>
+        </w:trPr>
+        <w:tc>
+          <w:tcPr>
+            <w:tcW w:w="1787" w:type="dxa"/>
+            <w:vMerge/>
+            <w:vAlign w:val="center"/>
+          </w:tcPr>
+          <w:p>
+            <w:pPr>
+              <w:jc w:val="center"/>
+              <w:rPr>
+                <w:lang w:val="en-AU"/>
+              </w:rPr>
+            </w:pPr>
+          </w:p>
+        </w:tc>
+        <w:tc>
+          <w:tcPr>
+            <w:tcW w:w="1380" w:type="dxa"/>
+            <w:vAlign w:val="center"/>
+          </w:tcPr>
+          <w:p>
+            <w:pPr>
+              <w:jc w:val="center"/>
+              <w:rPr>
+                <w:lang w:val="en-AU"/>
+              </w:rPr>
+            </w:pPr>
+            <w:r>
+              <w:rPr>
+                <w:lang w:val="en-AU"/>
+              </w:rPr>
+              <w:t>2000</w:t>
+            </w:r>
+          </w:p>
+        </w:tc>
+        <w:tc>
+          <w:tcPr>
+            <w:tcW w:w="1085" w:type="dxa"/>
+            <w:vAlign w:val="center"/>
+          </w:tcPr>
+          <w:p>
+            <w:pPr>
+              <w:jc w:val="center"/>
+              <w:rPr>
+                <w:lang w:val="en-AU"/>
+              </w:rPr>
+            </w:pPr>
+            <w:r>
+              <w:rPr>
+                <w:lang w:val="en-AU"/>
+              </w:rPr>
+              <w:t>0.5</w:t>
+            </w:r>
+          </w:p>
+        </w:tc>
+        <w:tc>
+          <w:tcPr>
+            <w:tcW w:w="2446" w:type="dxa"/>
+          </w:tcPr>
+          <w:p>
+            <w:pPr>
+              <w:jc w:val="center"/>
+              <w:rPr>
+                <w:lang w:val="en-AU"/>
+              </w:rPr>
+            </w:pPr>
+            <w:proofErr w:type="spellStart"/>
+            <w:r>
+              <w:rPr>
+                <w:lang w:val="en-AU"/>
+              </w:rPr>
+              <w:t>FOL</w:t>
+            </w:r>
+            <w:r>
+              <w:rPr>
                 <w:rFonts w:hint="eastAsia"/>
+                <w:lang w:val="en-AU" w:eastAsia="zh-CN"/>
+              </w:rPr>
+              <w:t>t</w:t>
+            </w:r>
+            <w:r>
+              <w:rPr>
+                <w:lang w:val="en-AU" w:eastAsia="zh-CN"/>
+              </w:rPr>
+              <w:t>R</w:t>
+            </w:r>
+            <w:proofErr w:type="spellEnd"/>
+            <w:r>
+              <w:rPr>
+                <w:lang w:val="en-AU" w:eastAsia="zh-CN"/>
+              </w:rPr>
+              <w:t>-original</w:t>
+            </w:r>
+          </w:p>
+        </w:tc>
+        <w:tc>
+          <w:tcPr>
+            <w:tcW w:w="1057" w:type="dxa"/>
+            <w:vAlign w:val="center"/>
+          </w:tcPr>
+          <w:p>
+            <w:pPr>
+              <w:jc w:val="center"/>
+              <w:rPr>
+                <w:lang w:val="en-AU"/>
+              </w:rPr>
+            </w:pPr>
+          </w:p>
+        </w:tc>
+        <w:tc>
+          <w:tcPr>
+            <w:tcW w:w="1255" w:type="dxa"/>
+          </w:tcPr>
+          <w:p>
+            <w:pPr>
+              <w:jc w:val="center"/>
+              <w:rPr>
+                <w:lang w:val="en-AU" w:eastAsia="zh-CN"/>
+              </w:rPr>
+            </w:pPr>
+          </w:p>
+        </w:tc>
+      </w:tr>
+      <w:tr>
+        <w:trPr>
+          <w:trHeight w:val="312"/>
+        </w:trPr>
+        <w:tc>
+          <w:tcPr>
+            <w:tcW w:w="1787" w:type="dxa"/>
+            <w:vMerge/>
+            <w:vAlign w:val="center"/>
+          </w:tcPr>
+          <w:p>
+            <w:pPr>
+              <w:jc w:val="center"/>
+              <w:rPr>
+                <w:lang w:val="en-AU"/>
+              </w:rPr>
+            </w:pPr>
+          </w:p>
+        </w:tc>
+        <w:tc>
+          <w:tcPr>
+            <w:tcW w:w="1380" w:type="dxa"/>
+            <w:vAlign w:val="center"/>
+          </w:tcPr>
+          <w:p>
+            <w:pPr>
+              <w:jc w:val="center"/>
+              <w:rPr>
+                <w:lang w:val="en-AU"/>
+              </w:rPr>
+            </w:pPr>
+            <w:r>
+              <w:rPr>
+                <w:lang w:val="en-AU"/>
+              </w:rPr>
+              <w:t>1000</w:t>
+            </w:r>
+          </w:p>
+        </w:tc>
+        <w:tc>
+          <w:tcPr>
+            <w:tcW w:w="1085" w:type="dxa"/>
+            <w:vAlign w:val="center"/>
+          </w:tcPr>
+          <w:p>
+            <w:pPr>
+              <w:jc w:val="center"/>
+              <w:rPr>
+                <w:lang w:val="en-AU"/>
+              </w:rPr>
+            </w:pPr>
+            <w:r>
+              <w:rPr>
+                <w:lang w:val="en-AU"/>
+              </w:rPr>
+              <w:t>1.0</w:t>
+            </w:r>
+          </w:p>
+        </w:tc>
+        <w:tc>
+          <w:tcPr>
+            <w:tcW w:w="2446" w:type="dxa"/>
+          </w:tcPr>
+          <w:p>
+            <w:pPr>
+              <w:jc w:val="center"/>
+              <w:rPr>
+                <w:lang w:val="en-AU"/>
+              </w:rPr>
+            </w:pPr>
+            <w:proofErr w:type="spellStart"/>
+            <w:r>
+              <w:rPr>
+                <w:lang w:val="en-AU"/>
+              </w:rPr>
+              <w:t>FOL</w:t>
+            </w:r>
+            <w:r>
+              <w:rPr>
+                <w:rFonts w:hint="eastAsia"/>
+                <w:lang w:val="en-AU" w:eastAsia="zh-CN"/>
+              </w:rPr>
+              <w:t>t</w:t>
+            </w:r>
+            <w:r>
+              <w:rPr>
+                <w:lang w:val="en-AU" w:eastAsia="zh-CN"/>
+              </w:rPr>
+              <w:t>R</w:t>
+            </w:r>
+            <w:proofErr w:type="spellEnd"/>
+            <w:r>
+              <w:rPr>
+                <w:lang w:val="en-AU" w:eastAsia="zh-CN"/>
+              </w:rPr>
+              <w:t>-original</w:t>
+            </w:r>
+            <w:r>
+              <w:rPr>
+                <w:lang w:val="en-AU" w:eastAsia="zh-CN"/>
+              </w:rPr>
+              <w:t>-</w:t>
+            </w:r>
+            <w:proofErr w:type="spellStart"/>
+            <w:r>
+              <w:rPr>
+                <w:rFonts w:hint="eastAsia"/>
+                <w:lang w:val="en-AU" w:eastAsia="zh-CN"/>
+              </w:rPr>
+              <w:t>todo</w:t>
+            </w:r>
+            <w:proofErr w:type="spellEnd"/>
+          </w:p>
+        </w:tc>
+        <w:tc>
+          <w:tcPr>
+            <w:tcW w:w="1057" w:type="dxa"/>
+            <w:vAlign w:val="center"/>
+          </w:tcPr>
+          <w:p>
+            <w:pPr>
+              <w:jc w:val="center"/>
+              <w:rPr>
+                <w:lang w:val="en-AU"/>
+              </w:rPr>
+            </w:pPr>
+          </w:p>
+        </w:tc>
+        <w:tc>
+          <w:tcPr>
+            <w:tcW w:w="1255" w:type="dxa"/>
+          </w:tcPr>
+          <w:p>
+            <w:pPr>
+              <w:jc w:val="center"/>
+              <w:rPr>
+                <w:lang w:val="en-AU" w:eastAsia="zh-CN"/>
+              </w:rPr>
+            </w:pPr>
+          </w:p>
+        </w:tc>
+      </w:tr>
+      <w:tr>
+        <w:trPr>
+          <w:trHeight w:val="312"/>
+        </w:trPr>
+        <w:tc>
+          <w:tcPr>
+            <w:tcW w:w="1787" w:type="dxa"/>
+            <w:vMerge/>
+            <w:vAlign w:val="center"/>
+          </w:tcPr>
+          <w:p>
+            <w:pPr>
+              <w:jc w:val="center"/>
+              <w:rPr>
+                <w:lang w:val="en-AU"/>
+              </w:rPr>
+            </w:pPr>
+          </w:p>
+        </w:tc>
+        <w:tc>
+          <w:tcPr>
+            <w:tcW w:w="1380" w:type="dxa"/>
+            <w:vAlign w:val="center"/>
+          </w:tcPr>
+          <w:p>
+            <w:pPr>
+              <w:jc w:val="center"/>
+              <w:rPr>
+                <w:lang w:val="en-AU"/>
+              </w:rPr>
+            </w:pPr>
+            <w:r>
+              <w:rPr>
+                <w:lang w:val="en-AU"/>
+              </w:rPr>
+              <w:t>50</w:t>
+            </w:r>
+          </w:p>
+        </w:tc>
+        <w:tc>
+          <w:tcPr>
+            <w:tcW w:w="1085" w:type="dxa"/>
+            <w:vAlign w:val="center"/>
+          </w:tcPr>
+          <w:p>
+            <w:pPr>
+              <w:jc w:val="center"/>
+              <w:rPr>
+                <w:lang w:val="en-AU"/>
+              </w:rPr>
+            </w:pPr>
+            <w:r>
+              <w:rPr>
+                <w:lang w:val="en-AU"/>
+              </w:rPr>
+              <w:t>1.0</w:t>
+            </w:r>
+          </w:p>
+        </w:tc>
+        <w:tc>
+          <w:tcPr>
+            <w:tcW w:w="2446" w:type="dxa"/>
+          </w:tcPr>
+          <w:p>
+            <w:pPr>
+              <w:jc w:val="center"/>
+              <w:rPr>
+                <w:lang w:val="en-AU"/>
+              </w:rPr>
+            </w:pPr>
+            <w:proofErr w:type="spellStart"/>
+            <w:r>
+              <w:rPr>
+                <w:lang w:val="en-AU"/>
+              </w:rPr>
+              <w:t>FOL</w:t>
+            </w:r>
+            <w:r>
+              <w:rPr>
+                <w:rFonts w:hint="eastAsia"/>
+                <w:lang w:val="en-AU" w:eastAsia="zh-CN"/>
+              </w:rPr>
+              <w:t>t</w:t>
+            </w:r>
+            <w:r>
+              <w:rPr>
+                <w:lang w:val="en-AU" w:eastAsia="zh-CN"/>
+              </w:rPr>
+              <w:t>R</w:t>
+            </w:r>
+            <w:proofErr w:type="spellEnd"/>
+            <w:r>
+              <w:rPr>
+                <w:lang w:val="en-AU" w:eastAsia="zh-CN"/>
+              </w:rPr>
+              <w:t>-original</w:t>
+            </w:r>
+            <w:r>
+              <w:rPr>
+                <w:lang w:val="en-AU" w:eastAsia="zh-CN"/>
+              </w:rPr>
+              <w:t>-</w:t>
+            </w:r>
+            <w:proofErr w:type="spellStart"/>
+            <w:r>
+              <w:rPr>
+                <w:rFonts w:hint="eastAsia"/>
+                <w:lang w:val="en-AU" w:eastAsia="zh-CN"/>
+              </w:rPr>
+              <w:t>todo</w:t>
+            </w:r>
+            <w:proofErr w:type="spellEnd"/>
+          </w:p>
+        </w:tc>
+        <w:tc>
+          <w:tcPr>
+            <w:tcW w:w="1057" w:type="dxa"/>
+            <w:vAlign w:val="center"/>
+          </w:tcPr>
+          <w:p>
+            <w:pPr>
+              <w:jc w:val="center"/>
+              <w:rPr>
+                <w:lang w:val="en-AU"/>
+              </w:rPr>
+            </w:pPr>
+          </w:p>
+        </w:tc>
+        <w:tc>
+          <w:tcPr>
+            <w:tcW w:w="1255" w:type="dxa"/>
+          </w:tcPr>
+          <w:p>
+            <w:pPr>
+              <w:jc w:val="center"/>
+              <w:rPr>
+                <w:lang w:val="en-AU" w:eastAsia="zh-CN"/>
+              </w:rPr>
+            </w:pPr>
+          </w:p>
+        </w:tc>
+      </w:tr>
+      <w:tr>
+        <w:trPr>
+          <w:trHeight w:val="312"/>
+        </w:trPr>
+        <w:tc>
+          <w:tcPr>
+            <w:tcW w:w="1787" w:type="dxa"/>
+            <w:vMerge/>
+            <w:vAlign w:val="center"/>
+          </w:tcPr>
+          <w:p>
+            <w:pPr>
+              <w:jc w:val="center"/>
+              <w:rPr>
+                <w:lang w:val="en-AU"/>
+              </w:rPr>
+            </w:pPr>
+          </w:p>
+        </w:tc>
+        <w:tc>
+          <w:tcPr>
+            <w:tcW w:w="1380" w:type="dxa"/>
+            <w:vAlign w:val="center"/>
+          </w:tcPr>
+          <w:p>
+            <w:pPr>
+              <w:jc w:val="center"/>
+              <w:rPr>
+                <w:lang w:val="en-AU"/>
+              </w:rPr>
+            </w:pPr>
+          </w:p>
+        </w:tc>
+        <w:tc>
+          <w:tcPr>
+            <w:tcW w:w="1085" w:type="dxa"/>
+            <w:vAlign w:val="center"/>
+          </w:tcPr>
+          <w:p>
+            <w:pPr>
+              <w:jc w:val="center"/>
+              <w:rPr>
+                <w:lang w:val="en-AU"/>
+              </w:rPr>
+            </w:pPr>
+          </w:p>
+        </w:tc>
+        <w:tc>
+          <w:tcPr>
+            <w:tcW w:w="2446" w:type="dxa"/>
+          </w:tcPr>
+          <w:p>
+            <w:pPr>
+              <w:jc w:val="center"/>
+              <w:rPr>
+                <w:lang w:val="en-AU"/>
+              </w:rPr>
+            </w:pPr>
+          </w:p>
+        </w:tc>
+        <w:tc>
+          <w:tcPr>
+            <w:tcW w:w="1057" w:type="dxa"/>
+            <w:vAlign w:val="center"/>
+          </w:tcPr>
+          <w:p>
+            <w:pPr>
+              <w:jc w:val="center"/>
+              <w:rPr>
+                <w:lang w:val="en-AU"/>
+              </w:rPr>
+            </w:pPr>
+          </w:p>
+        </w:tc>
+        <w:tc>
+          <w:tcPr>
+            <w:tcW w:w="1255" w:type="dxa"/>
+          </w:tcPr>
+          <w:p>
+            <w:pPr>
+              <w:jc w:val="center"/>
+              <w:rPr>
+                <w:lang w:val="en-AU" w:eastAsia="zh-CN"/>
+              </w:rPr>
+            </w:pPr>
+          </w:p>
+        </w:tc>
+      </w:tr>
+      <w:tr>
+        <w:trPr>
+          <w:trHeight w:val="312"/>
+        </w:trPr>
+        <w:tc>
+          <w:tcPr>
+            <w:tcW w:w="1787" w:type="dxa"/>
+            <w:vMerge/>
+            <w:vAlign w:val="center"/>
+          </w:tcPr>
+          <w:p>
+            <w:pPr>
+              <w:jc w:val="center"/>
+              <w:rPr>
+                <w:lang w:val="en-AU"/>
+              </w:rPr>
+            </w:pPr>
+          </w:p>
+        </w:tc>
+        <w:tc>
+          <w:tcPr>
+            <w:tcW w:w="1380" w:type="dxa"/>
+            <w:vAlign w:val="center"/>
+          </w:tcPr>
+          <w:p>
+            <w:pPr>
+              <w:jc w:val="center"/>
+              <w:rPr>
+                <w:lang w:val="en-AU"/>
+              </w:rPr>
+            </w:pPr>
+            <w:r>
+              <w:rPr>
+                <w:lang w:val="en-AU"/>
+              </w:rPr>
+              <w:t>2000</w:t>
+            </w:r>
+          </w:p>
+        </w:tc>
+        <w:tc>
+          <w:tcPr>
+            <w:tcW w:w="1085" w:type="dxa"/>
+            <w:vAlign w:val="center"/>
+          </w:tcPr>
+          <w:p>
+            <w:pPr>
+              <w:jc w:val="center"/>
+              <w:rPr>
+                <w:lang w:val="en-AU"/>
+              </w:rPr>
+            </w:pPr>
+            <w:r>
+              <w:rPr>
+                <w:lang w:val="en-AU"/>
+              </w:rPr>
+              <w:t>1.0</w:t>
+            </w:r>
+          </w:p>
+        </w:tc>
+        <w:tc>
+          <w:tcPr>
+            <w:tcW w:w="2446" w:type="dxa"/>
+          </w:tcPr>
+          <w:p>
+            <w:pPr>
+              <w:jc w:val="center"/>
+              <w:rPr>
+                <w:lang w:val="en-AU"/>
+              </w:rPr>
+            </w:pPr>
+            <w:proofErr w:type="spellStart"/>
+            <w:r>
+              <w:rPr>
+                <w:lang w:val="en-AU"/>
+              </w:rPr>
+              <w:t>Ndcg</w:t>
+            </w:r>
+            <w:proofErr w:type="spellEnd"/>
+            <w:r>
+              <w:rPr>
+                <w:lang w:val="en-AU"/>
+              </w:rPr>
+              <w:t>-</w:t>
+            </w:r>
+            <w:proofErr w:type="spellStart"/>
+            <w:r>
+              <w:rPr>
+                <w:lang w:val="en-AU"/>
+              </w:rPr>
+              <w:t>todo</w:t>
+            </w:r>
+            <w:proofErr w:type="spellEnd"/>
+            <w:r>
+              <w:rPr>
+                <w:lang w:val="en-AU"/>
+              </w:rPr>
+              <w:t>-rerun</w:t>
+            </w:r>
+          </w:p>
+        </w:tc>
+        <w:tc>
+          <w:tcPr>
+            <w:tcW w:w="1057" w:type="dxa"/>
+            <w:vAlign w:val="center"/>
+          </w:tcPr>
+          <w:p>
+            <w:pPr>
+              <w:jc w:val="center"/>
+              <w:rPr>
+                <w:lang w:val="en-AU"/>
+              </w:rPr>
+            </w:pPr>
+          </w:p>
+        </w:tc>
+        <w:tc>
+          <w:tcPr>
+            <w:tcW w:w="1255" w:type="dxa"/>
+          </w:tcPr>
+          <w:p>
+            <w:pPr>
+              <w:jc w:val="center"/>
+              <w:rPr>
+                <w:lang w:val="en-AU" w:eastAsia="zh-CN"/>
+              </w:rPr>
+            </w:pPr>
+          </w:p>
+        </w:tc>
+      </w:tr>
+      <w:tr>
+        <w:trPr>
+          <w:trHeight w:val="312"/>
+        </w:trPr>
+        <w:tc>
+          <w:tcPr>
+            <w:tcW w:w="1787" w:type="dxa"/>
+            <w:vAlign w:val="center"/>
+          </w:tcPr>
+          <w:p>
+            <w:pPr>
+              <w:jc w:val="center"/>
+              <w:rPr>
+                <w:lang w:val="en-AU"/>
+              </w:rPr>
+            </w:pPr>
+          </w:p>
+        </w:tc>
+        <w:tc>
+          <w:tcPr>
+            <w:tcW w:w="1380" w:type="dxa"/>
+            <w:vAlign w:val="center"/>
+          </w:tcPr>
+          <w:p>
+            <w:pPr>
+              <w:jc w:val="center"/>
+              <w:rPr>
+                <w:lang w:val="en-AU"/>
+              </w:rPr>
+            </w:pPr>
+          </w:p>
+        </w:tc>
+        <w:tc>
+          <w:tcPr>
+            <w:tcW w:w="1085" w:type="dxa"/>
+            <w:vAlign w:val="center"/>
+          </w:tcPr>
+          <w:p>
+            <w:pPr>
+              <w:jc w:val="center"/>
+              <w:rPr>
+                <w:lang w:val="en-AU"/>
+              </w:rPr>
+            </w:pPr>
+          </w:p>
+        </w:tc>
+        <w:tc>
+          <w:tcPr>
+            <w:tcW w:w="2446" w:type="dxa"/>
+          </w:tcPr>
+          <w:p>
+            <w:pPr>
+              <w:jc w:val="center"/>
+              <w:rPr>
+                <w:lang w:val="en-AU"/>
+              </w:rPr>
+            </w:pPr>
+          </w:p>
+        </w:tc>
+        <w:tc>
+          <w:tcPr>
+            <w:tcW w:w="1057" w:type="dxa"/>
+            <w:vAlign w:val="center"/>
+          </w:tcPr>
+          <w:p>
+            <w:pPr>
+              <w:jc w:val="center"/>
+              <w:rPr>
+                <w:lang w:val="en-AU"/>
+              </w:rPr>
+            </w:pPr>
+          </w:p>
+        </w:tc>
+        <w:tc>
+          <w:tcPr>
+            <w:tcW w:w="1255" w:type="dxa"/>
+          </w:tcPr>
+          <w:p>
+            <w:pPr>
+              <w:jc w:val="center"/>
+              <w:rPr>
                 <w:lang w:val="en-AU" w:eastAsia="zh-CN"/>
               </w:rPr>
             </w:pPr>

--- a/ecir2021-foltr-reproducibility/FOLTR-ecir2021-reproducibility-plan.docx
+++ b/ecir2021-foltr-reproducibility/FOLTR-ecir2021-reproducibility-plan.docx
@@ -2388,9 +2388,21 @@
               <w:rPr>
                 <w:lang w:val="en-AU"/>
               </w:rPr>
-              <w:t>Ndcg-todo</w:t>
+              <w:t>Ndcg</w:t>
             </w:r>
             <w:proofErr w:type="spellEnd"/>
+            <w:r>
+              <w:rPr>
+                <w:lang w:val="en-AU"/>
+              </w:rPr>
+              <w:t>-</w:t>
+            </w:r>
+            <w:r>
+              <w:rPr>
+                <w:lang w:val="en-AU"/>
+              </w:rPr>
+              <w:t>doing</w:t>
+            </w:r>
           </w:p>
         </w:tc>
         <w:tc>
@@ -2924,21 +2936,6 @@
               </w:rPr>
               <w:t>-original</w:t>
             </w:r>
-            <w:r>
-              <w:rPr>
-                <w:lang w:val="en-AU" w:eastAsia="zh-CN"/>
-              </w:rPr>
-              <w:t>-</w:t>
-            </w:r>
-            <w:proofErr w:type="spellStart"/>
-            <w:r>
-              <w:rPr>
-                <w:rFonts w:hint="eastAsia"/>
-                <w:lang w:val="en-AU" w:eastAsia="zh-CN"/>
-              </w:rPr>
-              <w:t>todo</w:t>
-            </w:r>
-            <w:proofErr w:type="spellEnd"/>
           </w:p>
         </w:tc>
         <w:tc>
@@ -3277,26 +3274,6 @@
               <w:t>Ndcg</w:t>
             </w:r>
             <w:proofErr w:type="spellEnd"/>
-            <w:r>
-              <w:rPr>
-                <w:lang w:val="en-AU"/>
-              </w:rPr>
-              <w:t>-</w:t>
-            </w:r>
-            <w:proofErr w:type="spellStart"/>
-            <w:r>
-              <w:rPr>
-                <w:lang w:val="en-AU"/>
-              </w:rPr>
-              <w:t>todo</w:t>
-            </w:r>
-            <w:proofErr w:type="spellEnd"/>
-            <w:r>
-              <w:rPr>
-                <w:lang w:val="en-AU"/>
-              </w:rPr>
-              <w:t>-rerun</w:t>
-            </w:r>
           </w:p>
         </w:tc>
         <w:tc>

--- a/ecir2021-foltr-reproducibility/FOLTR-ecir2021-reproducibility-plan.docx
+++ b/ecir2021-foltr-reproducibility/FOLTR-ecir2021-reproducibility-plan.docx
@@ -2342,7 +2342,7 @@
               <w:rPr>
                 <w:lang w:val="en-AU"/>
               </w:rPr>
-              <w:t>50</w:t>
+              <w:t>2000</w:t>
             </w:r>
           </w:p>
         </w:tc>
@@ -2362,7 +2362,7 @@
               <w:rPr>
                 <w:lang w:val="en-AU"/>
               </w:rPr>
-              <w:t>1.0</w:t>
+              <w:t>0.5</w:t>
             </w:r>
           </w:p>
         </w:tc>
@@ -2379,29 +2379,29 @@
             </w:pPr>
             <w:r>
               <w:rPr>
-                <w:lang w:val="en-AU"/>
-              </w:rPr>
-              <w:t xml:space="preserve"> </w:t>
-            </w:r>
-            <w:proofErr w:type="spellStart"/>
-            <w:r>
-              <w:rPr>
-                <w:lang w:val="en-AU"/>
-              </w:rPr>
-              <w:t>Ndcg</w:t>
-            </w:r>
-            <w:proofErr w:type="spellEnd"/>
-            <w:r>
-              <w:rPr>
-                <w:lang w:val="en-AU"/>
+                <w:lang w:val="en-AU" w:eastAsia="zh-CN"/>
+              </w:rPr>
+              <w:t>N</w:t>
+            </w:r>
+            <w:r>
+              <w:rPr>
+                <w:rFonts w:hint="eastAsia"/>
+                <w:lang w:val="en-AU" w:eastAsia="zh-CN"/>
+              </w:rPr>
+              <w:t>dcg</w:t>
+            </w:r>
+            <w:r>
+              <w:rPr>
+                <w:lang w:val="en-AU" w:eastAsia="zh-CN"/>
               </w:rPr>
               <w:t>-</w:t>
             </w:r>
             <w:r>
               <w:rPr>
-                <w:lang w:val="en-AU"/>
-              </w:rPr>
-              <w:t>doing</w:t>
+                <w:rFonts w:hint="eastAsia"/>
+                <w:lang w:val="en-AU" w:eastAsia="zh-CN"/>
+              </w:rPr>
+              <w:t>todo</w:t>
             </w:r>
           </w:p>
         </w:tc>
@@ -2440,22 +2440,16 @@
         <w:tc>
           <w:tcPr>
             <w:tcW w:w="1787" w:type="dxa"/>
-            <w:vMerge w:val="restart"/>
-            <w:vAlign w:val="center"/>
-          </w:tcPr>
-          <w:p>
-            <w:pPr>
-              <w:jc w:val="center"/>
-              <w:rPr>
-                <w:lang w:val="en-AU"/>
-              </w:rPr>
-            </w:pPr>
-            <w:r>
-              <w:rPr>
-                <w:lang w:val="en-AU"/>
-              </w:rPr>
-              <w:t>MSLR10K</w:t>
-            </w:r>
+            <w:vMerge/>
+            <w:vAlign w:val="center"/>
+          </w:tcPr>
+          <w:p>
+            <w:pPr>
+              <w:jc w:val="center"/>
+              <w:rPr>
+                <w:lang w:val="en-AU"/>
+              </w:rPr>
+            </w:pPr>
           </w:p>
         </w:tc>
         <w:tc>
@@ -2474,7 +2468,7 @@
               <w:rPr>
                 <w:lang w:val="en-AU"/>
               </w:rPr>
-              <w:t>2000</w:t>
+              <w:t>1000</w:t>
             </w:r>
           </w:p>
         </w:tc>
@@ -2512,30 +2506,31 @@
             <w:proofErr w:type="spellStart"/>
             <w:r>
               <w:rPr>
-                <w:lang w:val="en-AU"/>
-              </w:rPr>
-              <w:t>FOL</w:t>
+                <w:lang w:val="en-AU" w:eastAsia="zh-CN"/>
+              </w:rPr>
+              <w:t>N</w:t>
             </w:r>
             <w:r>
               <w:rPr>
                 <w:rFonts w:hint="eastAsia"/>
                 <w:lang w:val="en-AU" w:eastAsia="zh-CN"/>
               </w:rPr>
-              <w:t>t</w:t>
-            </w:r>
-            <w:r>
-              <w:rPr>
-                <w:lang w:val="en-AU" w:eastAsia="zh-CN"/>
-              </w:rPr>
-              <w:t>R</w:t>
+              <w:t>dcg</w:t>
+            </w:r>
+            <w:r>
+              <w:rPr>
+                <w:lang w:val="en-AU" w:eastAsia="zh-CN"/>
+              </w:rPr>
+              <w:t>-</w:t>
+            </w:r>
+            <w:r>
+              <w:rPr>
+                <w:rFonts w:hint="eastAsia"/>
+                <w:lang w:val="en-AU" w:eastAsia="zh-CN"/>
+              </w:rPr>
+              <w:t>todo</w:t>
             </w:r>
             <w:proofErr w:type="spellEnd"/>
-            <w:r>
-              <w:rPr>
-                <w:lang w:val="en-AU" w:eastAsia="zh-CN"/>
-              </w:rPr>
-              <w:t>-original</w:t>
-            </w:r>
           </w:p>
         </w:tc>
         <w:tc>
@@ -2550,12 +2545,6 @@
                 <w:lang w:val="en-AU"/>
               </w:rPr>
             </w:pPr>
-            <w:r>
-              <w:rPr>
-                <w:lang w:val="en-AU"/>
-              </w:rPr>
-              <w:t>PDGD</w:t>
-            </w:r>
           </w:p>
         </w:tc>
         <w:tc>
@@ -2569,19 +2558,6 @@
                 <w:lang w:val="en-AU"/>
               </w:rPr>
             </w:pPr>
-            <w:r>
-              <w:rPr>
-                <w:rFonts w:hint="eastAsia"/>
-                <w:lang w:val="en-AU" w:eastAsia="zh-CN"/>
-              </w:rPr>
-              <w:t>PDGD</w:t>
-            </w:r>
-            <w:r>
-              <w:rPr>
-                <w:lang w:val="en-AU" w:eastAsia="zh-CN"/>
-              </w:rPr>
-              <w:t xml:space="preserve"> better</w:t>
-            </w:r>
           </w:p>
         </w:tc>
       </w:tr>
@@ -2620,7 +2596,7 @@
               <w:rPr>
                 <w:lang w:val="en-AU"/>
               </w:rPr>
-              <w:t>2000</w:t>
+              <w:t>50</w:t>
             </w:r>
           </w:p>
         </w:tc>
@@ -2640,7 +2616,7 @@
               <w:rPr>
                 <w:lang w:val="en-AU"/>
               </w:rPr>
-              <w:t>0.9</w:t>
+              <w:t>1.0</w:t>
             </w:r>
           </w:p>
         </w:tc>
@@ -2655,33 +2631,20 @@
                 <w:lang w:val="en-AU"/>
               </w:rPr>
             </w:pPr>
+            <w:r>
+              <w:rPr>
+                <w:lang w:val="en-AU"/>
+              </w:rPr>
+              <w:t xml:space="preserve"> </w:t>
+            </w:r>
             <w:proofErr w:type="spellStart"/>
             <w:r>
               <w:rPr>
                 <w:lang w:val="en-AU"/>
               </w:rPr>
-              <w:t>FOL</w:t>
-            </w:r>
-            <w:r>
-              <w:rPr>
-                <w:rFonts w:hint="eastAsia"/>
-                <w:lang w:val="en-AU" w:eastAsia="zh-CN"/>
-              </w:rPr>
-              <w:t>t</w:t>
-            </w:r>
-            <w:r>
-              <w:rPr>
-                <w:lang w:val="en-AU" w:eastAsia="zh-CN"/>
-              </w:rPr>
-              <w:t>R</w:t>
+              <w:t>Ndcg</w:t>
             </w:r>
             <w:proofErr w:type="spellEnd"/>
-            <w:r>
-              <w:rPr>
-                <w:lang w:val="en-AU" w:eastAsia="zh-CN"/>
-              </w:rPr>
-              <w:t>-original</w:t>
-            </w:r>
           </w:p>
         </w:tc>
         <w:tc>
@@ -2719,16 +2682,22 @@
         <w:tc>
           <w:tcPr>
             <w:tcW w:w="1787" w:type="dxa"/>
-            <w:vMerge/>
-            <w:vAlign w:val="center"/>
-          </w:tcPr>
-          <w:p>
-            <w:pPr>
-              <w:jc w:val="center"/>
-              <w:rPr>
-                <w:lang w:val="en-AU"/>
-              </w:rPr>
-            </w:pPr>
+            <w:vMerge w:val="restart"/>
+            <w:vAlign w:val="center"/>
+          </w:tcPr>
+          <w:p>
+            <w:pPr>
+              <w:jc w:val="center"/>
+              <w:rPr>
+                <w:lang w:val="en-AU"/>
+              </w:rPr>
+            </w:pPr>
+            <w:r>
+              <w:rPr>
+                <w:lang w:val="en-AU"/>
+              </w:rPr>
+              <w:t>MSLR10K</w:t>
+            </w:r>
           </w:p>
         </w:tc>
         <w:tc>
@@ -2767,7 +2736,7 @@
               <w:rPr>
                 <w:lang w:val="en-AU"/>
               </w:rPr>
-              <w:t>0.5</w:t>
+              <w:t>1.0</w:t>
             </w:r>
           </w:p>
         </w:tc>
@@ -2823,6 +2792,12 @@
                 <w:lang w:val="en-AU"/>
               </w:rPr>
             </w:pPr>
+            <w:r>
+              <w:rPr>
+                <w:lang w:val="en-AU"/>
+              </w:rPr>
+              <w:t>PDGD</w:t>
+            </w:r>
           </w:p>
         </w:tc>
         <w:tc>
@@ -2833,9 +2808,22 @@
             <w:pPr>
               <w:jc w:val="center"/>
               <w:rPr>
-                <w:lang w:val="en-AU" w:eastAsia="zh-CN"/>
-              </w:rPr>
-            </w:pPr>
+                <w:lang w:val="en-AU"/>
+              </w:rPr>
+            </w:pPr>
+            <w:r>
+              <w:rPr>
+                <w:rFonts w:hint="eastAsia"/>
+                <w:lang w:val="en-AU" w:eastAsia="zh-CN"/>
+              </w:rPr>
+              <w:t>PDGD</w:t>
+            </w:r>
+            <w:r>
+              <w:rPr>
+                <w:lang w:val="en-AU" w:eastAsia="zh-CN"/>
+              </w:rPr>
+              <w:t xml:space="preserve"> better</w:t>
+            </w:r>
           </w:p>
         </w:tc>
       </w:tr>
@@ -2874,7 +2862,7 @@
               <w:rPr>
                 <w:lang w:val="en-AU"/>
               </w:rPr>
-              <w:t>1000</w:t>
+              <w:t>2000</w:t>
             </w:r>
           </w:p>
         </w:tc>
@@ -2894,7 +2882,7 @@
               <w:rPr>
                 <w:lang w:val="en-AU"/>
               </w:rPr>
-              <w:t>1.0</w:t>
+              <w:t>0.9</w:t>
             </w:r>
           </w:p>
         </w:tc>
@@ -2960,7 +2948,7 @@
             <w:pPr>
               <w:jc w:val="center"/>
               <w:rPr>
-                <w:lang w:val="en-AU" w:eastAsia="zh-CN"/>
+                <w:lang w:val="en-AU"/>
               </w:rPr>
             </w:pPr>
           </w:p>
@@ -3001,7 +2989,7 @@
               <w:rPr>
                 <w:lang w:val="en-AU"/>
               </w:rPr>
-              <w:t>50</w:t>
+              <w:t>2000</w:t>
             </w:r>
           </w:p>
         </w:tc>
@@ -3021,7 +3009,7 @@
               <w:rPr>
                 <w:lang w:val="en-AU"/>
               </w:rPr>
-              <w:t>1.0</w:t>
+              <w:t>0.5</w:t>
             </w:r>
           </w:p>
         </w:tc>
@@ -3063,21 +3051,6 @@
               </w:rPr>
               <w:t>-original</w:t>
             </w:r>
-            <w:r>
-              <w:rPr>
-                <w:lang w:val="en-AU" w:eastAsia="zh-CN"/>
-              </w:rPr>
-              <w:t>-</w:t>
-            </w:r>
-            <w:proofErr w:type="spellStart"/>
-            <w:r>
-              <w:rPr>
-                <w:rFonts w:hint="eastAsia"/>
-                <w:lang w:val="en-AU" w:eastAsia="zh-CN"/>
-              </w:rPr>
-              <w:t>todo</w:t>
-            </w:r>
-            <w:proofErr w:type="spellEnd"/>
           </w:p>
         </w:tc>
         <w:tc>
@@ -3139,6 +3112,12 @@
                 <w:lang w:val="en-AU"/>
               </w:rPr>
             </w:pPr>
+            <w:r>
+              <w:rPr>
+                <w:lang w:val="en-AU"/>
+              </w:rPr>
+              <w:t>1000</w:t>
+            </w:r>
           </w:p>
         </w:tc>
         <w:tc>
@@ -3153,6 +3132,12 @@
                 <w:lang w:val="en-AU"/>
               </w:rPr>
             </w:pPr>
+            <w:r>
+              <w:rPr>
+                <w:lang w:val="en-AU"/>
+              </w:rPr>
+              <w:t>1.0</w:t>
+            </w:r>
           </w:p>
         </w:tc>
         <w:tc>
@@ -3166,6 +3151,33 @@
                 <w:lang w:val="en-AU"/>
               </w:rPr>
             </w:pPr>
+            <w:proofErr w:type="spellStart"/>
+            <w:r>
+              <w:rPr>
+                <w:lang w:val="en-AU"/>
+              </w:rPr>
+              <w:t>FOL</w:t>
+            </w:r>
+            <w:r>
+              <w:rPr>
+                <w:rFonts w:hint="eastAsia"/>
+                <w:lang w:val="en-AU" w:eastAsia="zh-CN"/>
+              </w:rPr>
+              <w:t>t</w:t>
+            </w:r>
+            <w:r>
+              <w:rPr>
+                <w:lang w:val="en-AU" w:eastAsia="zh-CN"/>
+              </w:rPr>
+              <w:t>R</w:t>
+            </w:r>
+            <w:proofErr w:type="spellEnd"/>
+            <w:r>
+              <w:rPr>
+                <w:lang w:val="en-AU" w:eastAsia="zh-CN"/>
+              </w:rPr>
+              <w:t>-original</w:t>
+            </w:r>
           </w:p>
         </w:tc>
         <w:tc>
@@ -3231,6 +3243,236 @@
               <w:rPr>
                 <w:lang w:val="en-AU"/>
               </w:rPr>
+              <w:t>50</w:t>
+            </w:r>
+          </w:p>
+        </w:tc>
+        <w:tc>
+          <w:tcPr>
+            <w:tcW w:w="1085" w:type="dxa"/>
+            <w:vAlign w:val="center"/>
+          </w:tcPr>
+          <w:p>
+            <w:pPr>
+              <w:jc w:val="center"/>
+              <w:rPr>
+                <w:lang w:val="en-AU"/>
+              </w:rPr>
+            </w:pPr>
+            <w:r>
+              <w:rPr>
+                <w:lang w:val="en-AU"/>
+              </w:rPr>
+              <w:t>1.0</w:t>
+            </w:r>
+          </w:p>
+        </w:tc>
+        <w:tc>
+          <w:tcPr>
+            <w:tcW w:w="2446" w:type="dxa"/>
+          </w:tcPr>
+          <w:p>
+            <w:pPr>
+              <w:jc w:val="center"/>
+              <w:rPr>
+                <w:lang w:val="en-AU"/>
+              </w:rPr>
+            </w:pPr>
+            <w:proofErr w:type="spellStart"/>
+            <w:r>
+              <w:rPr>
+                <w:lang w:val="en-AU"/>
+              </w:rPr>
+              <w:t>FOL</w:t>
+            </w:r>
+            <w:r>
+              <w:rPr>
+                <w:rFonts w:hint="eastAsia"/>
+                <w:lang w:val="en-AU" w:eastAsia="zh-CN"/>
+              </w:rPr>
+              <w:t>t</w:t>
+            </w:r>
+            <w:r>
+              <w:rPr>
+                <w:lang w:val="en-AU" w:eastAsia="zh-CN"/>
+              </w:rPr>
+              <w:t>R</w:t>
+            </w:r>
+            <w:proofErr w:type="spellEnd"/>
+            <w:r>
+              <w:rPr>
+                <w:lang w:val="en-AU" w:eastAsia="zh-CN"/>
+              </w:rPr>
+              <w:t>-original</w:t>
+            </w:r>
+            <w:r>
+              <w:rPr>
+                <w:lang w:val="en-AU" w:eastAsia="zh-CN"/>
+              </w:rPr>
+              <w:t>-</w:t>
+            </w:r>
+            <w:proofErr w:type="spellStart"/>
+            <w:r>
+              <w:rPr>
+                <w:rFonts w:hint="eastAsia"/>
+                <w:lang w:val="en-AU" w:eastAsia="zh-CN"/>
+              </w:rPr>
+              <w:t>todo</w:t>
+            </w:r>
+            <w:proofErr w:type="spellEnd"/>
+          </w:p>
+        </w:tc>
+        <w:tc>
+          <w:tcPr>
+            <w:tcW w:w="1057" w:type="dxa"/>
+            <w:vAlign w:val="center"/>
+          </w:tcPr>
+          <w:p>
+            <w:pPr>
+              <w:jc w:val="center"/>
+              <w:rPr>
+                <w:lang w:val="en-AU"/>
+              </w:rPr>
+            </w:pPr>
+          </w:p>
+        </w:tc>
+        <w:tc>
+          <w:tcPr>
+            <w:tcW w:w="1255" w:type="dxa"/>
+          </w:tcPr>
+          <w:p>
+            <w:pPr>
+              <w:jc w:val="center"/>
+              <w:rPr>
+                <w:lang w:val="en-AU" w:eastAsia="zh-CN"/>
+              </w:rPr>
+            </w:pPr>
+          </w:p>
+        </w:tc>
+      </w:tr>
+      <w:tr>
+        <w:trPr>
+          <w:trHeight w:val="312"/>
+        </w:trPr>
+        <w:tc>
+          <w:tcPr>
+            <w:tcW w:w="1787" w:type="dxa"/>
+            <w:vMerge/>
+            <w:vAlign w:val="center"/>
+          </w:tcPr>
+          <w:p>
+            <w:pPr>
+              <w:jc w:val="center"/>
+              <w:rPr>
+                <w:lang w:val="en-AU"/>
+              </w:rPr>
+            </w:pPr>
+          </w:p>
+        </w:tc>
+        <w:tc>
+          <w:tcPr>
+            <w:tcW w:w="1380" w:type="dxa"/>
+            <w:vAlign w:val="center"/>
+          </w:tcPr>
+          <w:p>
+            <w:pPr>
+              <w:jc w:val="center"/>
+              <w:rPr>
+                <w:lang w:val="en-AU"/>
+              </w:rPr>
+            </w:pPr>
+          </w:p>
+        </w:tc>
+        <w:tc>
+          <w:tcPr>
+            <w:tcW w:w="1085" w:type="dxa"/>
+            <w:vAlign w:val="center"/>
+          </w:tcPr>
+          <w:p>
+            <w:pPr>
+              <w:jc w:val="center"/>
+              <w:rPr>
+                <w:lang w:val="en-AU"/>
+              </w:rPr>
+            </w:pPr>
+          </w:p>
+        </w:tc>
+        <w:tc>
+          <w:tcPr>
+            <w:tcW w:w="2446" w:type="dxa"/>
+          </w:tcPr>
+          <w:p>
+            <w:pPr>
+              <w:jc w:val="center"/>
+              <w:rPr>
+                <w:lang w:val="en-AU"/>
+              </w:rPr>
+            </w:pPr>
+          </w:p>
+        </w:tc>
+        <w:tc>
+          <w:tcPr>
+            <w:tcW w:w="1057" w:type="dxa"/>
+            <w:vAlign w:val="center"/>
+          </w:tcPr>
+          <w:p>
+            <w:pPr>
+              <w:jc w:val="center"/>
+              <w:rPr>
+                <w:lang w:val="en-AU"/>
+              </w:rPr>
+            </w:pPr>
+          </w:p>
+        </w:tc>
+        <w:tc>
+          <w:tcPr>
+            <w:tcW w:w="1255" w:type="dxa"/>
+          </w:tcPr>
+          <w:p>
+            <w:pPr>
+              <w:jc w:val="center"/>
+              <w:rPr>
+                <w:lang w:val="en-AU" w:eastAsia="zh-CN"/>
+              </w:rPr>
+            </w:pPr>
+          </w:p>
+        </w:tc>
+      </w:tr>
+      <w:tr>
+        <w:trPr>
+          <w:trHeight w:val="312"/>
+        </w:trPr>
+        <w:tc>
+          <w:tcPr>
+            <w:tcW w:w="1787" w:type="dxa"/>
+            <w:vMerge/>
+            <w:vAlign w:val="center"/>
+          </w:tcPr>
+          <w:p>
+            <w:pPr>
+              <w:jc w:val="center"/>
+              <w:rPr>
+                <w:lang w:val="en-AU"/>
+              </w:rPr>
+            </w:pPr>
+          </w:p>
+        </w:tc>
+        <w:tc>
+          <w:tcPr>
+            <w:tcW w:w="1380" w:type="dxa"/>
+            <w:vAlign w:val="center"/>
+          </w:tcPr>
+          <w:p>
+            <w:pPr>
+              <w:jc w:val="center"/>
+              <w:rPr>
+                <w:lang w:val="en-AU"/>
+              </w:rPr>
+            </w:pPr>
+            <w:r>
+              <w:rPr>
+                <w:lang w:val="en-AU"/>
+              </w:rPr>
               <w:t>2000</w:t>
             </w:r>
           </w:p>
@@ -3274,6 +3516,209 @@
               <w:t>Ndcg</w:t>
             </w:r>
             <w:proofErr w:type="spellEnd"/>
+          </w:p>
+        </w:tc>
+        <w:tc>
+          <w:tcPr>
+            <w:tcW w:w="1057" w:type="dxa"/>
+            <w:vAlign w:val="center"/>
+          </w:tcPr>
+          <w:p>
+            <w:pPr>
+              <w:jc w:val="center"/>
+              <w:rPr>
+                <w:lang w:val="en-AU"/>
+              </w:rPr>
+            </w:pPr>
+          </w:p>
+        </w:tc>
+        <w:tc>
+          <w:tcPr>
+            <w:tcW w:w="1255" w:type="dxa"/>
+          </w:tcPr>
+          <w:p>
+            <w:pPr>
+              <w:jc w:val="center"/>
+              <w:rPr>
+                <w:lang w:val="en-AU" w:eastAsia="zh-CN"/>
+              </w:rPr>
+            </w:pPr>
+          </w:p>
+        </w:tc>
+      </w:tr>
+      <w:tr>
+        <w:trPr>
+          <w:trHeight w:val="312"/>
+        </w:trPr>
+        <w:tc>
+          <w:tcPr>
+            <w:tcW w:w="1787" w:type="dxa"/>
+            <w:vMerge/>
+            <w:vAlign w:val="center"/>
+          </w:tcPr>
+          <w:p>
+            <w:pPr>
+              <w:jc w:val="center"/>
+              <w:rPr>
+                <w:lang w:val="en-AU"/>
+              </w:rPr>
+            </w:pPr>
+          </w:p>
+        </w:tc>
+        <w:tc>
+          <w:tcPr>
+            <w:tcW w:w="1380" w:type="dxa"/>
+            <w:vAlign w:val="center"/>
+          </w:tcPr>
+          <w:p>
+            <w:pPr>
+              <w:jc w:val="center"/>
+              <w:rPr>
+                <w:lang w:val="en-AU"/>
+              </w:rPr>
+            </w:pPr>
+            <w:r>
+              <w:rPr>
+                <w:lang w:val="en-AU"/>
+              </w:rPr>
+              <w:t>1000</w:t>
+            </w:r>
+          </w:p>
+        </w:tc>
+        <w:tc>
+          <w:tcPr>
+            <w:tcW w:w="1085" w:type="dxa"/>
+            <w:vAlign w:val="center"/>
+          </w:tcPr>
+          <w:p>
+            <w:pPr>
+              <w:jc w:val="center"/>
+              <w:rPr>
+                <w:lang w:val="en-AU"/>
+              </w:rPr>
+            </w:pPr>
+            <w:r>
+              <w:rPr>
+                <w:lang w:val="en-AU"/>
+              </w:rPr>
+              <w:t>1.0</w:t>
+            </w:r>
+          </w:p>
+        </w:tc>
+        <w:tc>
+          <w:tcPr>
+            <w:tcW w:w="2446" w:type="dxa"/>
+          </w:tcPr>
+          <w:p>
+            <w:pPr>
+              <w:jc w:val="center"/>
+              <w:rPr>
+                <w:lang w:val="en-AU"/>
+              </w:rPr>
+            </w:pPr>
+            <w:proofErr w:type="spellStart"/>
+            <w:r>
+              <w:rPr>
+                <w:lang w:val="en-AU" w:eastAsia="zh-CN"/>
+              </w:rPr>
+              <w:t>N</w:t>
+            </w:r>
+            <w:r>
+              <w:rPr>
+                <w:rFonts w:hint="eastAsia"/>
+                <w:lang w:val="en-AU" w:eastAsia="zh-CN"/>
+              </w:rPr>
+              <w:t>dcg-todo</w:t>
+            </w:r>
+            <w:proofErr w:type="spellEnd"/>
+          </w:p>
+        </w:tc>
+        <w:tc>
+          <w:tcPr>
+            <w:tcW w:w="1057" w:type="dxa"/>
+            <w:vAlign w:val="center"/>
+          </w:tcPr>
+          <w:p>
+            <w:pPr>
+              <w:jc w:val="center"/>
+              <w:rPr>
+                <w:lang w:val="en-AU"/>
+              </w:rPr>
+            </w:pPr>
+          </w:p>
+        </w:tc>
+        <w:tc>
+          <w:tcPr>
+            <w:tcW w:w="1255" w:type="dxa"/>
+          </w:tcPr>
+          <w:p>
+            <w:pPr>
+              <w:jc w:val="center"/>
+              <w:rPr>
+                <w:lang w:val="en-AU" w:eastAsia="zh-CN"/>
+              </w:rPr>
+            </w:pPr>
+          </w:p>
+        </w:tc>
+      </w:tr>
+      <w:tr>
+        <w:trPr>
+          <w:trHeight w:val="312"/>
+        </w:trPr>
+        <w:tc>
+          <w:tcPr>
+            <w:tcW w:w="1787" w:type="dxa"/>
+            <w:vMerge/>
+            <w:vAlign w:val="center"/>
+          </w:tcPr>
+          <w:p>
+            <w:pPr>
+              <w:jc w:val="center"/>
+              <w:rPr>
+                <w:lang w:val="en-AU"/>
+              </w:rPr>
+            </w:pPr>
+          </w:p>
+        </w:tc>
+        <w:tc>
+          <w:tcPr>
+            <w:tcW w:w="1380" w:type="dxa"/>
+            <w:vAlign w:val="center"/>
+          </w:tcPr>
+          <w:p>
+            <w:pPr>
+              <w:jc w:val="center"/>
+              <w:rPr>
+                <w:lang w:val="en-AU"/>
+              </w:rPr>
+            </w:pPr>
+          </w:p>
+        </w:tc>
+        <w:tc>
+          <w:tcPr>
+            <w:tcW w:w="1085" w:type="dxa"/>
+            <w:vAlign w:val="center"/>
+          </w:tcPr>
+          <w:p>
+            <w:pPr>
+              <w:jc w:val="center"/>
+              <w:rPr>
+                <w:lang w:val="en-AU"/>
+              </w:rPr>
+            </w:pPr>
+          </w:p>
+        </w:tc>
+        <w:tc>
+          <w:tcPr>
+            <w:tcW w:w="2446" w:type="dxa"/>
+          </w:tcPr>
+          <w:p>
+            <w:pPr>
+              <w:jc w:val="center"/>
+              <w:rPr>
+                <w:lang w:val="en-AU"/>
+              </w:rPr>
+            </w:pPr>
           </w:p>
         </w:tc>
         <w:tc>

--- a/ecir2021-foltr-reproducibility/FOLTR-ecir2021-reproducibility-plan.docx
+++ b/ecir2021-foltr-reproducibility/FOLTR-ecir2021-reproducibility-plan.docx
@@ -196,16 +196,8 @@
               <w:rPr>
                 <w:lang w:val="en-AU"/>
               </w:rPr>
-              <w:t xml:space="preserve">Measure: </w:t>
-            </w:r>
-            <w:proofErr w:type="spellStart"/>
-            <w:r>
-              <w:rPr>
-                <w:lang w:val="en-AU"/>
-              </w:rPr>
-              <w:t>nDCG</w:t>
-            </w:r>
-            <w:proofErr w:type="spellEnd"/>
+              <w:t>Measure: nDCG</w:t>
+            </w:r>
           </w:p>
         </w:tc>
         <w:tc>
@@ -296,16 +288,8 @@
               <w:rPr>
                 <w:lang w:val="en-AU"/>
               </w:rPr>
-              <w:t xml:space="preserve">Signal: </w:t>
-            </w:r>
-            <w:proofErr w:type="spellStart"/>
-            <w:r>
-              <w:rPr>
-                <w:lang w:val="en-AU"/>
-              </w:rPr>
-              <w:t>nDCG</w:t>
-            </w:r>
-            <w:proofErr w:type="spellEnd"/>
+              <w:t>Signal: nDCG</w:t>
+            </w:r>
           </w:p>
         </w:tc>
         <w:tc>
@@ -338,19 +322,11 @@
                 <w:lang w:val="en-AU"/>
               </w:rPr>
             </w:pPr>
-            <w:proofErr w:type="spellStart"/>
-            <w:r>
-              <w:rPr>
-                <w:lang w:val="en-AU"/>
-              </w:rPr>
-              <w:t>Rel.Jud</w:t>
-            </w:r>
-            <w:proofErr w:type="spellEnd"/>
-            <w:r>
-              <w:rPr>
-                <w:lang w:val="en-AU"/>
-              </w:rPr>
-              <w:t>: Click</w:t>
+            <w:r>
+              <w:rPr>
+                <w:lang w:val="en-AU"/>
+              </w:rPr>
+              <w:t>Rel.Jud: Click</w:t>
             </w:r>
           </w:p>
         </w:tc>
@@ -364,19 +340,11 @@
                 <w:lang w:val="en-AU"/>
               </w:rPr>
             </w:pPr>
-            <w:proofErr w:type="spellStart"/>
-            <w:r>
-              <w:rPr>
-                <w:lang w:val="en-AU"/>
-              </w:rPr>
-              <w:t>Rel.Jud</w:t>
-            </w:r>
-            <w:proofErr w:type="spellEnd"/>
-            <w:r>
-              <w:rPr>
-                <w:lang w:val="en-AU"/>
-              </w:rPr>
-              <w:t>.: Click</w:t>
+            <w:r>
+              <w:rPr>
+                <w:lang w:val="en-AU"/>
+              </w:rPr>
+              <w:t>Rel.Jud.: Click</w:t>
             </w:r>
           </w:p>
         </w:tc>
@@ -390,19 +358,11 @@
                 <w:lang w:val="en-AU"/>
               </w:rPr>
             </w:pPr>
-            <w:proofErr w:type="spellStart"/>
-            <w:r>
-              <w:rPr>
-                <w:lang w:val="en-AU"/>
-              </w:rPr>
-              <w:t>Rel.Jud</w:t>
-            </w:r>
-            <w:proofErr w:type="spellEnd"/>
-            <w:r>
-              <w:rPr>
-                <w:lang w:val="en-AU"/>
-              </w:rPr>
-              <w:t>.: Click</w:t>
+            <w:r>
+              <w:rPr>
+                <w:lang w:val="en-AU"/>
+              </w:rPr>
+              <w:t>Rel.Jud.: Click</w:t>
             </w:r>
           </w:p>
         </w:tc>
@@ -416,19 +376,11 @@
                 <w:lang w:val="en-AU"/>
               </w:rPr>
             </w:pPr>
-            <w:proofErr w:type="spellStart"/>
-            <w:r>
-              <w:rPr>
-                <w:lang w:val="en-AU"/>
-              </w:rPr>
-              <w:t>Rel.Jud</w:t>
-            </w:r>
-            <w:proofErr w:type="spellEnd"/>
-            <w:r>
-              <w:rPr>
-                <w:lang w:val="en-AU"/>
-              </w:rPr>
-              <w:t>.: labels</w:t>
+            <w:r>
+              <w:rPr>
+                <w:lang w:val="en-AU"/>
+              </w:rPr>
+              <w:t>Rel.Jud.: labels</w:t>
             </w:r>
           </w:p>
         </w:tc>
@@ -442,19 +394,11 @@
                 <w:lang w:val="en-AU"/>
               </w:rPr>
             </w:pPr>
-            <w:proofErr w:type="spellStart"/>
-            <w:r>
-              <w:rPr>
-                <w:lang w:val="en-AU"/>
-              </w:rPr>
-              <w:t>Rel.Jud</w:t>
-            </w:r>
-            <w:proofErr w:type="spellEnd"/>
-            <w:r>
-              <w:rPr>
-                <w:lang w:val="en-AU"/>
-              </w:rPr>
-              <w:t>.: labels</w:t>
+            <w:r>
+              <w:rPr>
+                <w:lang w:val="en-AU"/>
+              </w:rPr>
+              <w:t>Rel.Jud.: labels</w:t>
             </w:r>
           </w:p>
         </w:tc>
@@ -584,16 +528,8 @@
               <w:rPr>
                 <w:lang w:val="en-AU"/>
               </w:rPr>
-              <w:t xml:space="preserve">LTR: MSE, </w:t>
-            </w:r>
-            <w:proofErr w:type="spellStart"/>
-            <w:r>
-              <w:rPr>
-                <w:lang w:val="en-AU"/>
-              </w:rPr>
-              <w:t>SVMRank</w:t>
-            </w:r>
-            <w:proofErr w:type="spellEnd"/>
+              <w:t>LTR: MSE, SVMRank</w:t>
+            </w:r>
           </w:p>
           <w:p>
             <w:pPr>
@@ -623,16 +559,8 @@
               <w:rPr>
                 <w:lang w:val="en-AU"/>
               </w:rPr>
-              <w:t xml:space="preserve">LTR: MSE, </w:t>
-            </w:r>
-            <w:proofErr w:type="spellStart"/>
-            <w:r>
-              <w:rPr>
-                <w:lang w:val="en-AU"/>
-              </w:rPr>
-              <w:t>SVMRank</w:t>
-            </w:r>
-            <w:proofErr w:type="spellEnd"/>
+              <w:t>LTR: MSE, SVMRank</w:t>
+            </w:r>
           </w:p>
           <w:p>
             <w:pPr>
@@ -662,16 +590,8 @@
               <w:rPr>
                 <w:lang w:val="en-AU"/>
               </w:rPr>
-              <w:t xml:space="preserve">LTR: MSE, </w:t>
-            </w:r>
-            <w:proofErr w:type="spellStart"/>
-            <w:r>
-              <w:rPr>
-                <w:lang w:val="en-AU"/>
-              </w:rPr>
-              <w:t>SVMRank</w:t>
-            </w:r>
-            <w:proofErr w:type="spellEnd"/>
+              <w:t>LTR: MSE, SVMRank</w:t>
+            </w:r>
           </w:p>
           <w:p>
             <w:pPr>
@@ -701,16 +621,8 @@
               <w:rPr>
                 <w:lang w:val="en-AU"/>
               </w:rPr>
-              <w:t xml:space="preserve">LTR: MSE, </w:t>
-            </w:r>
-            <w:proofErr w:type="spellStart"/>
-            <w:r>
-              <w:rPr>
-                <w:lang w:val="en-AU"/>
-              </w:rPr>
-              <w:t>SVMRank</w:t>
-            </w:r>
-            <w:proofErr w:type="spellEnd"/>
+              <w:t>LTR: MSE, SVMRank</w:t>
+            </w:r>
           </w:p>
           <w:p>
             <w:pPr>
@@ -876,21 +788,7 @@
               <w:rPr>
                 <w:lang w:val="en-AU"/>
               </w:rPr>
-              <w:t xml:space="preserve">FOLTR sucks – is it because of </w:t>
-            </w:r>
-            <w:proofErr w:type="spellStart"/>
-            <w:r>
-              <w:rPr>
-                <w:lang w:val="en-AU"/>
-              </w:rPr>
-              <w:t>nDCG</w:t>
-            </w:r>
-            <w:proofErr w:type="spellEnd"/>
-            <w:r>
-              <w:rPr>
-                <w:lang w:val="en-AU"/>
-              </w:rPr>
-              <w:t xml:space="preserve"> or of labels?</w:t>
+              <w:t>FOLTR sucks – is it because of nDCG or of labels?</w:t>
             </w:r>
           </w:p>
         </w:tc>
@@ -1235,7 +1133,6 @@
                 <w:lang w:val="en-AU"/>
               </w:rPr>
             </w:pPr>
-            <w:proofErr w:type="spellStart"/>
             <w:r>
               <w:rPr>
                 <w:lang w:val="en-AU"/>
@@ -1253,14 +1150,7 @@
               <w:rPr>
                 <w:lang w:val="en-AU" w:eastAsia="zh-CN"/>
               </w:rPr>
-              <w:t>R</w:t>
-            </w:r>
-            <w:proofErr w:type="spellEnd"/>
-            <w:r>
-              <w:rPr>
-                <w:lang w:val="en-AU" w:eastAsia="zh-CN"/>
-              </w:rPr>
-              <w:t>-original</w:t>
+              <w:t>R-original</w:t>
             </w:r>
           </w:p>
         </w:tc>
@@ -1381,7 +1271,6 @@
                 <w:lang w:val="en-AU"/>
               </w:rPr>
             </w:pPr>
-            <w:proofErr w:type="spellStart"/>
             <w:r>
               <w:rPr>
                 <w:lang w:val="en-AU"/>
@@ -1399,14 +1288,7 @@
               <w:rPr>
                 <w:lang w:val="en-AU" w:eastAsia="zh-CN"/>
               </w:rPr>
-              <w:t>R</w:t>
-            </w:r>
-            <w:proofErr w:type="spellEnd"/>
-            <w:r>
-              <w:rPr>
-                <w:lang w:val="en-AU" w:eastAsia="zh-CN"/>
-              </w:rPr>
-              <w:t>-original</w:t>
+              <w:t>R-original</w:t>
             </w:r>
           </w:p>
         </w:tc>
@@ -1755,7 +1637,6 @@
                 <w:lang w:val="en-AU"/>
               </w:rPr>
             </w:pPr>
-            <w:proofErr w:type="spellStart"/>
             <w:r>
               <w:rPr>
                 <w:lang w:val="en-AU"/>
@@ -1773,14 +1654,7 @@
               <w:rPr>
                 <w:lang w:val="en-AU" w:eastAsia="zh-CN"/>
               </w:rPr>
-              <w:t>R</w:t>
-            </w:r>
-            <w:proofErr w:type="spellEnd"/>
-            <w:r>
-              <w:rPr>
-                <w:lang w:val="en-AU" w:eastAsia="zh-CN"/>
-              </w:rPr>
-              <w:t>-original</w:t>
+              <w:t>R-original</w:t>
             </w:r>
           </w:p>
         </w:tc>
@@ -1882,7 +1756,6 @@
                 <w:lang w:val="en-AU"/>
               </w:rPr>
             </w:pPr>
-            <w:proofErr w:type="spellStart"/>
             <w:r>
               <w:rPr>
                 <w:lang w:val="en-AU"/>
@@ -1900,14 +1773,7 @@
               <w:rPr>
                 <w:lang w:val="en-AU" w:eastAsia="zh-CN"/>
               </w:rPr>
-              <w:t>R</w:t>
-            </w:r>
-            <w:proofErr w:type="spellEnd"/>
-            <w:r>
-              <w:rPr>
-                <w:lang w:val="en-AU" w:eastAsia="zh-CN"/>
-              </w:rPr>
-              <w:t>-original</w:t>
+              <w:t>R-original</w:t>
             </w:r>
           </w:p>
         </w:tc>
@@ -2015,7 +1881,6 @@
                 <w:lang w:val="en-AU"/>
               </w:rPr>
             </w:pPr>
-            <w:proofErr w:type="spellStart"/>
             <w:r>
               <w:rPr>
                 <w:lang w:val="en-AU"/>
@@ -2033,14 +1898,7 @@
               <w:rPr>
                 <w:lang w:val="en-AU" w:eastAsia="zh-CN"/>
               </w:rPr>
-              <w:t>R</w:t>
-            </w:r>
-            <w:proofErr w:type="spellEnd"/>
-            <w:r>
-              <w:rPr>
-                <w:lang w:val="en-AU" w:eastAsia="zh-CN"/>
-              </w:rPr>
-              <w:t>-original</w:t>
+              <w:t>R-original</w:t>
             </w:r>
           </w:p>
         </w:tc>
@@ -2142,7 +2000,6 @@
                 <w:lang w:val="en-AU"/>
               </w:rPr>
             </w:pPr>
-            <w:proofErr w:type="spellStart"/>
             <w:r>
               <w:rPr>
                 <w:lang w:val="en-AU"/>
@@ -2160,14 +2017,7 @@
               <w:rPr>
                 <w:lang w:val="en-AU" w:eastAsia="zh-CN"/>
               </w:rPr>
-              <w:t>R</w:t>
-            </w:r>
-            <w:proofErr w:type="spellEnd"/>
-            <w:r>
-              <w:rPr>
-                <w:lang w:val="en-AU" w:eastAsia="zh-CN"/>
-              </w:rPr>
-              <w:t>-original</w:t>
+              <w:t>R-original</w:t>
             </w:r>
           </w:p>
         </w:tc>
@@ -2230,12 +2080,6 @@
                 <w:lang w:val="en-AU"/>
               </w:rPr>
             </w:pPr>
-            <w:r>
-              <w:rPr>
-                <w:lang w:val="en-AU"/>
-              </w:rPr>
-              <w:t>2000</w:t>
-            </w:r>
           </w:p>
         </w:tc>
         <w:tc>
@@ -2250,12 +2094,6 @@
                 <w:lang w:val="en-AU"/>
               </w:rPr>
             </w:pPr>
-            <w:r>
-              <w:rPr>
-                <w:lang w:val="en-AU"/>
-              </w:rPr>
-              <w:t>1.0</w:t>
-            </w:r>
           </w:p>
         </w:tc>
         <w:tc>
@@ -2269,14 +2107,6 @@
                 <w:lang w:val="en-AU"/>
               </w:rPr>
             </w:pPr>
-            <w:proofErr w:type="spellStart"/>
-            <w:r>
-              <w:rPr>
-                <w:lang w:val="en-AU"/>
-              </w:rPr>
-              <w:t>Ndcg</w:t>
-            </w:r>
-            <w:proofErr w:type="spellEnd"/>
           </w:p>
         </w:tc>
         <w:tc>
@@ -2362,7 +2192,7 @@
               <w:rPr>
                 <w:lang w:val="en-AU"/>
               </w:rPr>
-              <w:t>0.5</w:t>
+              <w:t>1.0</w:t>
             </w:r>
           </w:p>
         </w:tc>
@@ -2379,29 +2209,9 @@
             </w:pPr>
             <w:r>
               <w:rPr>
-                <w:lang w:val="en-AU" w:eastAsia="zh-CN"/>
-              </w:rPr>
-              <w:t>N</w:t>
-            </w:r>
-            <w:r>
-              <w:rPr>
-                <w:rFonts w:hint="eastAsia"/>
-                <w:lang w:val="en-AU" w:eastAsia="zh-CN"/>
-              </w:rPr>
-              <w:t>dcg</w:t>
-            </w:r>
-            <w:r>
-              <w:rPr>
-                <w:lang w:val="en-AU" w:eastAsia="zh-CN"/>
-              </w:rPr>
-              <w:t>-</w:t>
-            </w:r>
-            <w:r>
-              <w:rPr>
-                <w:rFonts w:hint="eastAsia"/>
-                <w:lang w:val="en-AU" w:eastAsia="zh-CN"/>
-              </w:rPr>
-              <w:t>todo</w:t>
+                <w:lang w:val="en-AU"/>
+              </w:rPr>
+              <w:t>Ndcg</w:t>
             </w:r>
           </w:p>
         </w:tc>
@@ -2417,6 +2227,12 @@
                 <w:lang w:val="en-AU"/>
               </w:rPr>
             </w:pPr>
+            <w:r>
+              <w:rPr>
+                <w:lang w:val="en-AU"/>
+              </w:rPr>
+              <w:t>RQ4</w:t>
+            </w:r>
           </w:p>
         </w:tc>
         <w:tc>
@@ -2461,14 +2277,16 @@
             <w:pPr>
               <w:jc w:val="center"/>
               <w:rPr>
-                <w:lang w:val="en-AU"/>
-              </w:rPr>
-            </w:pPr>
-            <w:r>
-              <w:rPr>
-                <w:lang w:val="en-AU"/>
-              </w:rPr>
-              <w:t>1000</w:t>
+                <w:color w:val="FF0000"/>
+                <w:lang w:val="en-AU"/>
+              </w:rPr>
+            </w:pPr>
+            <w:r>
+              <w:rPr>
+                <w:color w:val="FF0000"/>
+                <w:lang w:val="en-AU"/>
+              </w:rPr>
+              <w:t>2000</w:t>
             </w:r>
           </w:p>
         </w:tc>
@@ -2481,14 +2299,16 @@
             <w:pPr>
               <w:jc w:val="center"/>
               <w:rPr>
-                <w:lang w:val="en-AU"/>
-              </w:rPr>
-            </w:pPr>
-            <w:r>
-              <w:rPr>
-                <w:lang w:val="en-AU"/>
-              </w:rPr>
-              <w:t>1.0</w:t>
+                <w:color w:val="FF0000"/>
+                <w:lang w:val="en-AU"/>
+              </w:rPr>
+            </w:pPr>
+            <w:r>
+              <w:rPr>
+                <w:color w:val="FF0000"/>
+                <w:lang w:val="en-AU"/>
+              </w:rPr>
+              <w:t>0.9</w:t>
             </w:r>
           </w:p>
         </w:tc>
@@ -2500,37 +2320,17 @@
             <w:pPr>
               <w:jc w:val="center"/>
               <w:rPr>
-                <w:lang w:val="en-AU"/>
-              </w:rPr>
-            </w:pPr>
-            <w:proofErr w:type="spellStart"/>
-            <w:r>
-              <w:rPr>
-                <w:lang w:val="en-AU" w:eastAsia="zh-CN"/>
-              </w:rPr>
-              <w:t>N</w:t>
-            </w:r>
-            <w:r>
-              <w:rPr>
-                <w:rFonts w:hint="eastAsia"/>
-                <w:lang w:val="en-AU" w:eastAsia="zh-CN"/>
-              </w:rPr>
-              <w:t>dcg</w:t>
-            </w:r>
-            <w:r>
-              <w:rPr>
-                <w:lang w:val="en-AU" w:eastAsia="zh-CN"/>
-              </w:rPr>
-              <w:t>-</w:t>
-            </w:r>
-            <w:r>
-              <w:rPr>
-                <w:rFonts w:hint="eastAsia"/>
-                <w:lang w:val="en-AU" w:eastAsia="zh-CN"/>
-              </w:rPr>
-              <w:t>todo</w:t>
-            </w:r>
-            <w:proofErr w:type="spellEnd"/>
+                <w:color w:val="FF0000"/>
+                <w:lang w:val="en-AU"/>
+              </w:rPr>
+            </w:pPr>
+            <w:r>
+              <w:rPr>
+                <w:color w:val="FF0000"/>
+                <w:lang w:val="en-AU"/>
+              </w:rPr>
+              <w:t>Ndcg</w:t>
+            </w:r>
           </w:p>
         </w:tc>
         <w:tc>
@@ -2542,9 +2342,17 @@
             <w:pPr>
               <w:jc w:val="center"/>
               <w:rPr>
-                <w:lang w:val="en-AU"/>
-              </w:rPr>
-            </w:pPr>
+                <w:color w:val="FF0000"/>
+                <w:lang w:val="en-AU"/>
+              </w:rPr>
+            </w:pPr>
+            <w:r>
+              <w:rPr>
+                <w:color w:val="000000" w:themeColor="text1"/>
+                <w:lang w:val="en-AU"/>
+              </w:rPr>
+              <w:t>RQ4</w:t>
+            </w:r>
           </w:p>
         </w:tc>
         <w:tc>
@@ -2596,7 +2404,7 @@
               <w:rPr>
                 <w:lang w:val="en-AU"/>
               </w:rPr>
-              <w:t>50</w:t>
+              <w:t>2000</w:t>
             </w:r>
           </w:p>
         </w:tc>
@@ -2616,7 +2424,7 @@
               <w:rPr>
                 <w:lang w:val="en-AU"/>
               </w:rPr>
-              <w:t>1.0</w:t>
+              <w:t>0.5</w:t>
             </w:r>
           </w:p>
         </w:tc>
@@ -2628,23 +2436,23 @@
             <w:pPr>
               <w:jc w:val="center"/>
               <w:rPr>
-                <w:lang w:val="en-AU"/>
-              </w:rPr>
-            </w:pPr>
-            <w:r>
-              <w:rPr>
-                <w:lang w:val="en-AU"/>
-              </w:rPr>
-              <w:t xml:space="preserve"> </w:t>
-            </w:r>
-            <w:proofErr w:type="spellStart"/>
-            <w:r>
-              <w:rPr>
-                <w:lang w:val="en-AU"/>
-              </w:rPr>
-              <w:t>Ndcg</w:t>
-            </w:r>
-            <w:proofErr w:type="spellEnd"/>
+                <w:rFonts w:hint="eastAsia"/>
+                <w:lang w:val="en-AU"/>
+              </w:rPr>
+            </w:pPr>
+            <w:r>
+              <w:rPr>
+                <w:lang w:val="en-AU" w:eastAsia="zh-CN"/>
+              </w:rPr>
+              <w:t>N</w:t>
+            </w:r>
+            <w:r>
+              <w:rPr>
+                <w:rFonts w:hint="eastAsia"/>
+                <w:lang w:val="en-AU" w:eastAsia="zh-CN"/>
+              </w:rPr>
+              <w:t>dcg</w:t>
+            </w:r>
           </w:p>
         </w:tc>
         <w:tc>
@@ -2682,22 +2490,16 @@
         <w:tc>
           <w:tcPr>
             <w:tcW w:w="1787" w:type="dxa"/>
-            <w:vMerge w:val="restart"/>
-            <w:vAlign w:val="center"/>
-          </w:tcPr>
-          <w:p>
-            <w:pPr>
-              <w:jc w:val="center"/>
-              <w:rPr>
-                <w:lang w:val="en-AU"/>
-              </w:rPr>
-            </w:pPr>
-            <w:r>
-              <w:rPr>
-                <w:lang w:val="en-AU"/>
-              </w:rPr>
-              <w:t>MSLR10K</w:t>
-            </w:r>
+            <w:vMerge/>
+            <w:vAlign w:val="center"/>
+          </w:tcPr>
+          <w:p>
+            <w:pPr>
+              <w:jc w:val="center"/>
+              <w:rPr>
+                <w:lang w:val="en-AU"/>
+              </w:rPr>
+            </w:pPr>
           </w:p>
         </w:tc>
         <w:tc>
@@ -2712,12 +2514,6 @@
                 <w:lang w:val="en-AU"/>
               </w:rPr>
             </w:pPr>
-            <w:r>
-              <w:rPr>
-                <w:lang w:val="en-AU"/>
-              </w:rPr>
-              <w:t>2000</w:t>
-            </w:r>
           </w:p>
         </w:tc>
         <w:tc>
@@ -2732,12 +2528,6 @@
                 <w:lang w:val="en-AU"/>
               </w:rPr>
             </w:pPr>
-            <w:r>
-              <w:rPr>
-                <w:lang w:val="en-AU"/>
-              </w:rPr>
-              <w:t>1.0</w:t>
-            </w:r>
           </w:p>
         </w:tc>
         <w:tc>
@@ -2748,36 +2538,9 @@
             <w:pPr>
               <w:jc w:val="center"/>
               <w:rPr>
-                <w:lang w:val="en-AU"/>
-              </w:rPr>
-            </w:pPr>
-            <w:proofErr w:type="spellStart"/>
-            <w:r>
-              <w:rPr>
-                <w:lang w:val="en-AU"/>
-              </w:rPr>
-              <w:t>FOL</w:t>
-            </w:r>
-            <w:r>
-              <w:rPr>
-                <w:rFonts w:hint="eastAsia"/>
-                <w:lang w:val="en-AU" w:eastAsia="zh-CN"/>
-              </w:rPr>
-              <w:t>t</w:t>
-            </w:r>
-            <w:r>
-              <w:rPr>
-                <w:lang w:val="en-AU" w:eastAsia="zh-CN"/>
-              </w:rPr>
-              <w:t>R</w:t>
-            </w:r>
-            <w:proofErr w:type="spellEnd"/>
-            <w:r>
-              <w:rPr>
-                <w:lang w:val="en-AU" w:eastAsia="zh-CN"/>
-              </w:rPr>
-              <w:t>-original</w:t>
-            </w:r>
+                <w:lang w:val="en-AU" w:eastAsia="zh-CN"/>
+              </w:rPr>
+            </w:pPr>
           </w:p>
         </w:tc>
         <w:tc>
@@ -2792,12 +2555,6 @@
                 <w:lang w:val="en-AU"/>
               </w:rPr>
             </w:pPr>
-            <w:r>
-              <w:rPr>
-                <w:lang w:val="en-AU"/>
-              </w:rPr>
-              <w:t>PDGD</w:t>
-            </w:r>
           </w:p>
         </w:tc>
         <w:tc>
@@ -2811,19 +2568,6 @@
                 <w:lang w:val="en-AU"/>
               </w:rPr>
             </w:pPr>
-            <w:r>
-              <w:rPr>
-                <w:rFonts w:hint="eastAsia"/>
-                <w:lang w:val="en-AU" w:eastAsia="zh-CN"/>
-              </w:rPr>
-              <w:t>PDGD</w:t>
-            </w:r>
-            <w:r>
-              <w:rPr>
-                <w:lang w:val="en-AU" w:eastAsia="zh-CN"/>
-              </w:rPr>
-              <w:t xml:space="preserve"> better</w:t>
-            </w:r>
           </w:p>
         </w:tc>
       </w:tr>
@@ -2855,14 +2599,16 @@
             <w:pPr>
               <w:jc w:val="center"/>
               <w:rPr>
-                <w:lang w:val="en-AU"/>
-              </w:rPr>
-            </w:pPr>
-            <w:r>
-              <w:rPr>
-                <w:lang w:val="en-AU"/>
-              </w:rPr>
-              <w:t>2000</w:t>
+                <w:color w:val="FF0000"/>
+                <w:lang w:val="en-AU"/>
+              </w:rPr>
+            </w:pPr>
+            <w:r>
+              <w:rPr>
+                <w:color w:val="FF0000"/>
+                <w:lang w:val="en-AU"/>
+              </w:rPr>
+              <w:t>1000</w:t>
             </w:r>
           </w:p>
         </w:tc>
@@ -2875,14 +2621,16 @@
             <w:pPr>
               <w:jc w:val="center"/>
               <w:rPr>
-                <w:lang w:val="en-AU"/>
-              </w:rPr>
-            </w:pPr>
-            <w:r>
-              <w:rPr>
-                <w:lang w:val="en-AU"/>
-              </w:rPr>
-              <w:t>0.9</w:t>
+                <w:color w:val="FF0000"/>
+                <w:lang w:val="en-AU"/>
+              </w:rPr>
+            </w:pPr>
+            <w:r>
+              <w:rPr>
+                <w:color w:val="FF0000"/>
+                <w:lang w:val="en-AU"/>
+              </w:rPr>
+              <w:t>1.0</w:t>
             </w:r>
           </w:p>
         </w:tc>
@@ -2894,35 +2642,24 @@
             <w:pPr>
               <w:jc w:val="center"/>
               <w:rPr>
-                <w:lang w:val="en-AU"/>
-              </w:rPr>
-            </w:pPr>
-            <w:proofErr w:type="spellStart"/>
-            <w:r>
-              <w:rPr>
-                <w:lang w:val="en-AU"/>
-              </w:rPr>
-              <w:t>FOL</w:t>
+                <w:color w:val="FF0000"/>
+                <w:lang w:val="en-AU"/>
+              </w:rPr>
+            </w:pPr>
+            <w:r>
+              <w:rPr>
+                <w:color w:val="FF0000"/>
+                <w:lang w:val="en-AU" w:eastAsia="zh-CN"/>
+              </w:rPr>
+              <w:t>N</w:t>
             </w:r>
             <w:r>
               <w:rPr>
                 <w:rFonts w:hint="eastAsia"/>
-                <w:lang w:val="en-AU" w:eastAsia="zh-CN"/>
-              </w:rPr>
-              <w:t>t</w:t>
-            </w:r>
-            <w:r>
-              <w:rPr>
-                <w:lang w:val="en-AU" w:eastAsia="zh-CN"/>
-              </w:rPr>
-              <w:t>R</w:t>
-            </w:r>
-            <w:proofErr w:type="spellEnd"/>
-            <w:r>
-              <w:rPr>
-                <w:lang w:val="en-AU" w:eastAsia="zh-CN"/>
-              </w:rPr>
-              <w:t>-original</w:t>
+                <w:color w:val="FF0000"/>
+                <w:lang w:val="en-AU" w:eastAsia="zh-CN"/>
+              </w:rPr>
+              <w:t>dcg</w:t>
             </w:r>
           </w:p>
         </w:tc>
@@ -2938,6 +2675,12 @@
                 <w:lang w:val="en-AU"/>
               </w:rPr>
             </w:pPr>
+            <w:r>
+              <w:rPr>
+                <w:lang w:val="en-AU"/>
+              </w:rPr>
+              <w:t>RQ4</w:t>
+            </w:r>
           </w:p>
         </w:tc>
         <w:tc>
@@ -2982,15 +2725,10 @@
             <w:pPr>
               <w:jc w:val="center"/>
               <w:rPr>
-                <w:lang w:val="en-AU"/>
-              </w:rPr>
-            </w:pPr>
-            <w:r>
-              <w:rPr>
-                <w:lang w:val="en-AU"/>
-              </w:rPr>
-              <w:t>2000</w:t>
-            </w:r>
+                <w:color w:val="FF0000"/>
+                <w:lang w:val="en-AU"/>
+              </w:rPr>
+            </w:pPr>
           </w:p>
         </w:tc>
         <w:tc>
@@ -3002,15 +2740,10 @@
             <w:pPr>
               <w:jc w:val="center"/>
               <w:rPr>
-                <w:lang w:val="en-AU"/>
-              </w:rPr>
-            </w:pPr>
-            <w:r>
-              <w:rPr>
-                <w:lang w:val="en-AU"/>
-              </w:rPr>
-              <w:t>0.5</w:t>
-            </w:r>
+                <w:color w:val="FF0000"/>
+                <w:lang w:val="en-AU"/>
+              </w:rPr>
+            </w:pPr>
           </w:p>
         </w:tc>
         <w:tc>
@@ -3021,36 +2754,10 @@
             <w:pPr>
               <w:jc w:val="center"/>
               <w:rPr>
-                <w:lang w:val="en-AU"/>
-              </w:rPr>
-            </w:pPr>
-            <w:proofErr w:type="spellStart"/>
-            <w:r>
-              <w:rPr>
-                <w:lang w:val="en-AU"/>
-              </w:rPr>
-              <w:t>FOL</w:t>
-            </w:r>
-            <w:r>
-              <w:rPr>
-                <w:rFonts w:hint="eastAsia"/>
-                <w:lang w:val="en-AU" w:eastAsia="zh-CN"/>
-              </w:rPr>
-              <w:t>t</w:t>
-            </w:r>
-            <w:r>
-              <w:rPr>
-                <w:lang w:val="en-AU" w:eastAsia="zh-CN"/>
-              </w:rPr>
-              <w:t>R</w:t>
-            </w:r>
-            <w:proofErr w:type="spellEnd"/>
-            <w:r>
-              <w:rPr>
-                <w:lang w:val="en-AU" w:eastAsia="zh-CN"/>
-              </w:rPr>
-              <w:t>-original</w:t>
-            </w:r>
+                <w:color w:val="FF0000"/>
+                <w:lang w:val="en-AU" w:eastAsia="zh-CN"/>
+              </w:rPr>
+            </w:pPr>
           </w:p>
         </w:tc>
         <w:tc>
@@ -3075,7 +2782,7 @@
             <w:pPr>
               <w:jc w:val="center"/>
               <w:rPr>
-                <w:lang w:val="en-AU" w:eastAsia="zh-CN"/>
+                <w:lang w:val="en-AU"/>
               </w:rPr>
             </w:pPr>
           </w:p>
@@ -3116,7 +2823,7 @@
               <w:rPr>
                 <w:lang w:val="en-AU"/>
               </w:rPr>
-              <w:t>1000</w:t>
+              <w:t>50</w:t>
             </w:r>
           </w:p>
         </w:tc>
@@ -3151,32 +2858,11 @@
                 <w:lang w:val="en-AU"/>
               </w:rPr>
             </w:pPr>
-            <w:proofErr w:type="spellStart"/>
-            <w:r>
-              <w:rPr>
-                <w:lang w:val="en-AU"/>
-              </w:rPr>
-              <w:t>FOL</w:t>
-            </w:r>
-            <w:r>
-              <w:rPr>
-                <w:rFonts w:hint="eastAsia"/>
-                <w:lang w:val="en-AU" w:eastAsia="zh-CN"/>
-              </w:rPr>
-              <w:t>t</w:t>
-            </w:r>
-            <w:r>
-              <w:rPr>
-                <w:lang w:val="en-AU" w:eastAsia="zh-CN"/>
-              </w:rPr>
-              <w:t>R</w:t>
-            </w:r>
-            <w:proofErr w:type="spellEnd"/>
-            <w:r>
-              <w:rPr>
-                <w:lang w:val="en-AU" w:eastAsia="zh-CN"/>
-              </w:rPr>
-              <w:t>-original</w:t>
+            <w:r>
+              <w:rPr>
+                <w:lang w:val="en-AU"/>
+              </w:rPr>
+              <w:t xml:space="preserve"> Ndcg</w:t>
             </w:r>
           </w:p>
         </w:tc>
@@ -3202,7 +2888,7 @@
             <w:pPr>
               <w:jc w:val="center"/>
               <w:rPr>
-                <w:lang w:val="en-AU" w:eastAsia="zh-CN"/>
+                <w:lang w:val="en-AU"/>
               </w:rPr>
             </w:pPr>
           </w:p>
@@ -3215,16 +2901,22 @@
         <w:tc>
           <w:tcPr>
             <w:tcW w:w="1787" w:type="dxa"/>
-            <w:vMerge/>
-            <w:vAlign w:val="center"/>
-          </w:tcPr>
-          <w:p>
-            <w:pPr>
-              <w:jc w:val="center"/>
-              <w:rPr>
-                <w:lang w:val="en-AU"/>
-              </w:rPr>
-            </w:pPr>
+            <w:vMerge w:val="restart"/>
+            <w:vAlign w:val="center"/>
+          </w:tcPr>
+          <w:p>
+            <w:pPr>
+              <w:jc w:val="center"/>
+              <w:rPr>
+                <w:lang w:val="en-AU"/>
+              </w:rPr>
+            </w:pPr>
+            <w:r>
+              <w:rPr>
+                <w:lang w:val="en-AU"/>
+              </w:rPr>
+              <w:t>MSLR10K</w:t>
+            </w:r>
           </w:p>
         </w:tc>
         <w:tc>
@@ -3243,7 +2935,7 @@
               <w:rPr>
                 <w:lang w:val="en-AU"/>
               </w:rPr>
-              <w:t>50</w:t>
+              <w:t>2000</w:t>
             </w:r>
           </w:p>
         </w:tc>
@@ -3278,7 +2970,6 @@
                 <w:lang w:val="en-AU"/>
               </w:rPr>
             </w:pPr>
-            <w:proofErr w:type="spellStart"/>
             <w:r>
               <w:rPr>
                 <w:lang w:val="en-AU"/>
@@ -3296,57 +2987,54 @@
               <w:rPr>
                 <w:lang w:val="en-AU" w:eastAsia="zh-CN"/>
               </w:rPr>
-              <w:t>R</w:t>
-            </w:r>
-            <w:proofErr w:type="spellEnd"/>
-            <w:r>
-              <w:rPr>
-                <w:lang w:val="en-AU" w:eastAsia="zh-CN"/>
-              </w:rPr>
-              <w:t>-original</w:t>
-            </w:r>
-            <w:r>
-              <w:rPr>
-                <w:lang w:val="en-AU" w:eastAsia="zh-CN"/>
-              </w:rPr>
-              <w:t>-</w:t>
-            </w:r>
-            <w:proofErr w:type="spellStart"/>
+              <w:t>R-original</w:t>
+            </w:r>
+          </w:p>
+        </w:tc>
+        <w:tc>
+          <w:tcPr>
+            <w:tcW w:w="1057" w:type="dxa"/>
+            <w:vAlign w:val="center"/>
+          </w:tcPr>
+          <w:p>
+            <w:pPr>
+              <w:jc w:val="center"/>
+              <w:rPr>
+                <w:lang w:val="en-AU"/>
+              </w:rPr>
+            </w:pPr>
+            <w:r>
+              <w:rPr>
+                <w:lang w:val="en-AU"/>
+              </w:rPr>
+              <w:t>PDGD</w:t>
+            </w:r>
+          </w:p>
+        </w:tc>
+        <w:tc>
+          <w:tcPr>
+            <w:tcW w:w="1255" w:type="dxa"/>
+          </w:tcPr>
+          <w:p>
+            <w:pPr>
+              <w:jc w:val="center"/>
+              <w:rPr>
+                <w:lang w:val="en-AU"/>
+              </w:rPr>
+            </w:pPr>
             <w:r>
               <w:rPr>
                 <w:rFonts w:hint="eastAsia"/>
                 <w:lang w:val="en-AU" w:eastAsia="zh-CN"/>
               </w:rPr>
-              <w:t>todo</w:t>
-            </w:r>
-            <w:proofErr w:type="spellEnd"/>
-          </w:p>
-        </w:tc>
-        <w:tc>
-          <w:tcPr>
-            <w:tcW w:w="1057" w:type="dxa"/>
-            <w:vAlign w:val="center"/>
-          </w:tcPr>
-          <w:p>
-            <w:pPr>
-              <w:jc w:val="center"/>
-              <w:rPr>
-                <w:lang w:val="en-AU"/>
-              </w:rPr>
-            </w:pPr>
-          </w:p>
-        </w:tc>
-        <w:tc>
-          <w:tcPr>
-            <w:tcW w:w="1255" w:type="dxa"/>
-          </w:tcPr>
-          <w:p>
-            <w:pPr>
-              <w:jc w:val="center"/>
-              <w:rPr>
-                <w:lang w:val="en-AU" w:eastAsia="zh-CN"/>
-              </w:rPr>
-            </w:pPr>
+              <w:t>PDGD</w:t>
+            </w:r>
+            <w:r>
+              <w:rPr>
+                <w:lang w:val="en-AU" w:eastAsia="zh-CN"/>
+              </w:rPr>
+              <w:t xml:space="preserve"> better</w:t>
+            </w:r>
           </w:p>
         </w:tc>
       </w:tr>
@@ -3381,6 +3069,12 @@
                 <w:lang w:val="en-AU"/>
               </w:rPr>
             </w:pPr>
+            <w:r>
+              <w:rPr>
+                <w:lang w:val="en-AU"/>
+              </w:rPr>
+              <w:t>2000</w:t>
+            </w:r>
           </w:p>
         </w:tc>
         <w:tc>
@@ -3395,6 +3089,12 @@
                 <w:lang w:val="en-AU"/>
               </w:rPr>
             </w:pPr>
+            <w:r>
+              <w:rPr>
+                <w:lang w:val="en-AU"/>
+              </w:rPr>
+              <w:t>0.9</w:t>
+            </w:r>
           </w:p>
         </w:tc>
         <w:tc>
@@ -3408,6 +3108,25 @@
                 <w:lang w:val="en-AU"/>
               </w:rPr>
             </w:pPr>
+            <w:r>
+              <w:rPr>
+                <w:lang w:val="en-AU"/>
+              </w:rPr>
+              <w:t>FOL</w:t>
+            </w:r>
+            <w:r>
+              <w:rPr>
+                <w:rFonts w:hint="eastAsia"/>
+                <w:lang w:val="en-AU" w:eastAsia="zh-CN"/>
+              </w:rPr>
+              <w:t>t</w:t>
+            </w:r>
+            <w:r>
+              <w:rPr>
+                <w:lang w:val="en-AU" w:eastAsia="zh-CN"/>
+              </w:rPr>
+              <w:t>R-original</w:t>
+            </w:r>
           </w:p>
         </w:tc>
         <w:tc>
@@ -3432,7 +3151,7 @@
             <w:pPr>
               <w:jc w:val="center"/>
               <w:rPr>
-                <w:lang w:val="en-AU" w:eastAsia="zh-CN"/>
+                <w:lang w:val="en-AU"/>
               </w:rPr>
             </w:pPr>
           </w:p>
@@ -3493,7 +3212,7 @@
               <w:rPr>
                 <w:lang w:val="en-AU"/>
               </w:rPr>
-              <w:t>1.0</w:t>
+              <w:t>0.5</w:t>
             </w:r>
           </w:p>
         </w:tc>
@@ -3508,14 +3227,25 @@
                 <w:lang w:val="en-AU"/>
               </w:rPr>
             </w:pPr>
-            <w:proofErr w:type="spellStart"/>
-            <w:r>
-              <w:rPr>
-                <w:lang w:val="en-AU"/>
-              </w:rPr>
-              <w:t>Ndcg</w:t>
-            </w:r>
-            <w:proofErr w:type="spellEnd"/>
+            <w:r>
+              <w:rPr>
+                <w:lang w:val="en-AU"/>
+              </w:rPr>
+              <w:t>FOL</w:t>
+            </w:r>
+            <w:r>
+              <w:rPr>
+                <w:rFonts w:hint="eastAsia"/>
+                <w:lang w:val="en-AU" w:eastAsia="zh-CN"/>
+              </w:rPr>
+              <w:t>t</w:t>
+            </w:r>
+            <w:r>
+              <w:rPr>
+                <w:lang w:val="en-AU" w:eastAsia="zh-CN"/>
+              </w:rPr>
+              <w:t>R-original</w:t>
+            </w:r>
           </w:p>
         </w:tc>
         <w:tc>
@@ -3616,21 +3346,25 @@
                 <w:lang w:val="en-AU"/>
               </w:rPr>
             </w:pPr>
-            <w:proofErr w:type="spellStart"/>
-            <w:r>
-              <w:rPr>
-                <w:lang w:val="en-AU" w:eastAsia="zh-CN"/>
-              </w:rPr>
-              <w:t>N</w:t>
+            <w:r>
+              <w:rPr>
+                <w:lang w:val="en-AU"/>
+              </w:rPr>
+              <w:t>FOL</w:t>
             </w:r>
             <w:r>
               <w:rPr>
                 <w:rFonts w:hint="eastAsia"/>
                 <w:lang w:val="en-AU" w:eastAsia="zh-CN"/>
               </w:rPr>
-              <w:t>dcg-todo</w:t>
-            </w:r>
-            <w:proofErr w:type="spellEnd"/>
+              <w:t>t</w:t>
+            </w:r>
+            <w:r>
+              <w:rPr>
+                <w:lang w:val="en-AU" w:eastAsia="zh-CN"/>
+              </w:rPr>
+              <w:t>R-original</w:t>
+            </w:r>
           </w:p>
         </w:tc>
         <w:tc>
@@ -3689,9 +3423,17 @@
             <w:pPr>
               <w:jc w:val="center"/>
               <w:rPr>
-                <w:lang w:val="en-AU"/>
-              </w:rPr>
-            </w:pPr>
+                <w:color w:val="000000" w:themeColor="text1"/>
+                <w:lang w:val="en-AU"/>
+              </w:rPr>
+            </w:pPr>
+            <w:r>
+              <w:rPr>
+                <w:color w:val="000000" w:themeColor="text1"/>
+                <w:lang w:val="en-AU"/>
+              </w:rPr>
+              <w:t>1000</w:t>
+            </w:r>
           </w:p>
         </w:tc>
         <w:tc>
@@ -3703,9 +3445,17 @@
             <w:pPr>
               <w:jc w:val="center"/>
               <w:rPr>
-                <w:lang w:val="en-AU"/>
-              </w:rPr>
-            </w:pPr>
+                <w:color w:val="000000" w:themeColor="text1"/>
+                <w:lang w:val="en-AU"/>
+              </w:rPr>
+            </w:pPr>
+            <w:r>
+              <w:rPr>
+                <w:color w:val="000000" w:themeColor="text1"/>
+                <w:lang w:val="en-AU"/>
+              </w:rPr>
+              <w:t>0.9</w:t>
+            </w:r>
           </w:p>
         </w:tc>
         <w:tc>
@@ -3716,9 +3466,32 @@
             <w:pPr>
               <w:jc w:val="center"/>
               <w:rPr>
-                <w:lang w:val="en-AU"/>
-              </w:rPr>
-            </w:pPr>
+                <w:color w:val="000000" w:themeColor="text1"/>
+                <w:lang w:val="en-AU"/>
+              </w:rPr>
+            </w:pPr>
+            <w:r>
+              <w:rPr>
+                <w:color w:val="000000" w:themeColor="text1"/>
+                <w:lang w:val="en-AU"/>
+              </w:rPr>
+              <w:t>FOL</w:t>
+            </w:r>
+            <w:r>
+              <w:rPr>
+                <w:rFonts w:hint="eastAsia"/>
+                <w:color w:val="000000" w:themeColor="text1"/>
+                <w:lang w:val="en-AU" w:eastAsia="zh-CN"/>
+              </w:rPr>
+              <w:t>t</w:t>
+            </w:r>
+            <w:r>
+              <w:rPr>
+                <w:color w:val="000000" w:themeColor="text1"/>
+                <w:lang w:val="en-AU" w:eastAsia="zh-CN"/>
+              </w:rPr>
+              <w:t>R-original</w:t>
+            </w:r>
           </w:p>
         </w:tc>
         <w:tc>
@@ -3733,6 +3506,19 @@
                 <w:lang w:val="en-AU"/>
               </w:rPr>
             </w:pPr>
+            <w:r>
+              <w:rPr>
+                <w:rFonts w:hint="eastAsia"/>
+                <w:lang w:val="en-AU" w:eastAsia="zh-CN"/>
+              </w:rPr>
+              <w:t>RQ</w:t>
+            </w:r>
+            <w:r>
+              <w:rPr>
+                <w:lang w:val="en-AU" w:eastAsia="zh-CN"/>
+              </w:rPr>
+              <w:t>2</w:t>
+            </w:r>
           </w:p>
         </w:tc>
         <w:tc>
@@ -3756,6 +3542,7 @@
         <w:tc>
           <w:tcPr>
             <w:tcW w:w="1787" w:type="dxa"/>
+            <w:vMerge/>
             <w:vAlign w:val="center"/>
           </w:tcPr>
           <w:p>
@@ -3779,6 +3566,12 @@
                 <w:lang w:val="en-AU"/>
               </w:rPr>
             </w:pPr>
+            <w:r>
+              <w:rPr>
+                <w:lang w:val="en-AU"/>
+              </w:rPr>
+              <w:t>50</w:t>
+            </w:r>
           </w:p>
         </w:tc>
         <w:tc>
@@ -3793,6 +3586,12 @@
                 <w:lang w:val="en-AU"/>
               </w:rPr>
             </w:pPr>
+            <w:r>
+              <w:rPr>
+                <w:lang w:val="en-AU"/>
+              </w:rPr>
+              <w:t>1.0</w:t>
+            </w:r>
           </w:p>
         </w:tc>
         <w:tc>
@@ -3806,6 +3605,38 @@
                 <w:lang w:val="en-AU"/>
               </w:rPr>
             </w:pPr>
+            <w:r>
+              <w:rPr>
+                <w:lang w:val="en-AU"/>
+              </w:rPr>
+              <w:t>FOL</w:t>
+            </w:r>
+            <w:r>
+              <w:rPr>
+                <w:rFonts w:hint="eastAsia"/>
+                <w:lang w:val="en-AU" w:eastAsia="zh-CN"/>
+              </w:rPr>
+              <w:t>t</w:t>
+            </w:r>
+            <w:r>
+              <w:rPr>
+                <w:lang w:val="en-AU" w:eastAsia="zh-CN"/>
+              </w:rPr>
+              <w:t>R-original</w:t>
+            </w:r>
+            <w:r>
+              <w:rPr>
+                <w:lang w:val="en-AU" w:eastAsia="zh-CN"/>
+              </w:rPr>
+              <w:t>-</w:t>
+            </w:r>
+            <w:r>
+              <w:rPr>
+                <w:rFonts w:hint="eastAsia"/>
+                <w:lang w:val="en-AU" w:eastAsia="zh-CN"/>
+              </w:rPr>
+              <w:t>todo</w:t>
+            </w:r>
           </w:p>
         </w:tc>
         <w:tc>
@@ -3843,21 +3674,16 @@
         <w:tc>
           <w:tcPr>
             <w:tcW w:w="1787" w:type="dxa"/>
-            <w:vAlign w:val="center"/>
-          </w:tcPr>
-          <w:p>
-            <w:pPr>
-              <w:jc w:val="center"/>
-              <w:rPr>
-                <w:lang w:val="en-AU"/>
-              </w:rPr>
-            </w:pPr>
-            <w:r>
-              <w:rPr>
-                <w:lang w:val="en-AU"/>
-              </w:rPr>
-              <w:t>Yahoo</w:t>
-            </w:r>
+            <w:vMerge/>
+            <w:vAlign w:val="center"/>
+          </w:tcPr>
+          <w:p>
+            <w:pPr>
+              <w:jc w:val="center"/>
+              <w:rPr>
+                <w:lang w:val="en-AU"/>
+              </w:rPr>
+            </w:pPr>
           </w:p>
         </w:tc>
         <w:tc>
@@ -3869,14 +3695,16 @@
             <w:pPr>
               <w:jc w:val="center"/>
               <w:rPr>
-                <w:lang w:val="en-AU"/>
-              </w:rPr>
-            </w:pPr>
-            <w:r>
-              <w:rPr>
-                <w:lang w:val="en-AU"/>
-              </w:rPr>
-              <w:t>2000</w:t>
+                <w:color w:val="000000" w:themeColor="text1"/>
+                <w:lang w:val="en-AU"/>
+              </w:rPr>
+            </w:pPr>
+            <w:r>
+              <w:rPr>
+                <w:color w:val="000000" w:themeColor="text1"/>
+                <w:lang w:val="en-AU"/>
+              </w:rPr>
+              <w:t>50</w:t>
             </w:r>
           </w:p>
         </w:tc>
@@ -3889,11 +3717,13 @@
             <w:pPr>
               <w:jc w:val="center"/>
               <w:rPr>
-                <w:lang w:val="en-AU"/>
-              </w:rPr>
-            </w:pPr>
-            <w:r>
-              <w:rPr>
+                <w:color w:val="000000" w:themeColor="text1"/>
+                <w:lang w:val="en-AU"/>
+              </w:rPr>
+            </w:pPr>
+            <w:r>
+              <w:rPr>
+                <w:color w:val="000000" w:themeColor="text1"/>
                 <w:lang w:val="en-AU"/>
               </w:rPr>
               <w:t>0.9</w:t>
@@ -3903,18 +3733,19 @@
         <w:tc>
           <w:tcPr>
             <w:tcW w:w="2446" w:type="dxa"/>
-            <w:vAlign w:val="center"/>
-          </w:tcPr>
-          <w:p>
-            <w:pPr>
-              <w:jc w:val="center"/>
-              <w:rPr>
-                <w:lang w:val="en-AU"/>
-              </w:rPr>
-            </w:pPr>
-            <w:proofErr w:type="spellStart"/>
-            <w:r>
-              <w:rPr>
+          </w:tcPr>
+          <w:p>
+            <w:pPr>
+              <w:jc w:val="center"/>
+              <w:rPr>
+                <w:rFonts w:hint="eastAsia"/>
+                <w:color w:val="000000" w:themeColor="text1"/>
+                <w:lang w:val="en-AU"/>
+              </w:rPr>
+            </w:pPr>
+            <w:r>
+              <w:rPr>
+                <w:color w:val="000000" w:themeColor="text1"/>
                 <w:lang w:val="en-AU"/>
               </w:rPr>
               <w:t>FOL</w:t>
@@ -3922,22 +3753,17 @@
             <w:r>
               <w:rPr>
                 <w:rFonts w:hint="eastAsia"/>
+                <w:color w:val="000000" w:themeColor="text1"/>
                 <w:lang w:val="en-AU" w:eastAsia="zh-CN"/>
               </w:rPr>
               <w:t>t</w:t>
             </w:r>
             <w:r>
               <w:rPr>
-                <w:lang w:val="en-AU" w:eastAsia="zh-CN"/>
-              </w:rPr>
-              <w:t>R</w:t>
-            </w:r>
-            <w:proofErr w:type="spellEnd"/>
-            <w:r>
-              <w:rPr>
-                <w:lang w:val="en-AU" w:eastAsia="zh-CN"/>
-              </w:rPr>
-              <w:t>-original</w:t>
+                <w:color w:val="000000" w:themeColor="text1"/>
+                <w:lang w:val="en-AU" w:eastAsia="zh-CN"/>
+              </w:rPr>
+              <w:t>R-original</w:t>
             </w:r>
           </w:p>
         </w:tc>
@@ -3953,6 +3779,12 @@
                 <w:lang w:val="en-AU"/>
               </w:rPr>
             </w:pPr>
+            <w:r>
+              <w:rPr>
+                <w:lang w:val="en-AU"/>
+              </w:rPr>
+              <w:t>RQ2</w:t>
+            </w:r>
           </w:p>
         </w:tc>
         <w:tc>
@@ -3963,7 +3795,7 @@
             <w:pPr>
               <w:jc w:val="center"/>
               <w:rPr>
-                <w:lang w:val="en-AU"/>
+                <w:lang w:val="en-AU" w:eastAsia="zh-CN"/>
               </w:rPr>
             </w:pPr>
           </w:p>
@@ -3976,6 +3808,7 @@
         <w:tc>
           <w:tcPr>
             <w:tcW w:w="1787" w:type="dxa"/>
+            <w:vMerge/>
             <w:vAlign w:val="center"/>
           </w:tcPr>
           <w:p>
@@ -4018,15 +3851,1647 @@
         <w:tc>
           <w:tcPr>
             <w:tcW w:w="2446" w:type="dxa"/>
-            <w:vAlign w:val="center"/>
-          </w:tcPr>
-          <w:p>
-            <w:pPr>
-              <w:jc w:val="center"/>
-              <w:rPr>
-                <w:lang w:val="en-AU"/>
-              </w:rPr>
-            </w:pPr>
+          </w:tcPr>
+          <w:p>
+            <w:pPr>
+              <w:jc w:val="center"/>
+              <w:rPr>
+                <w:lang w:val="en-AU"/>
+              </w:rPr>
+            </w:pPr>
+          </w:p>
+        </w:tc>
+        <w:tc>
+          <w:tcPr>
+            <w:tcW w:w="1057" w:type="dxa"/>
+            <w:vAlign w:val="center"/>
+          </w:tcPr>
+          <w:p>
+            <w:pPr>
+              <w:jc w:val="center"/>
+              <w:rPr>
+                <w:lang w:val="en-AU"/>
+              </w:rPr>
+            </w:pPr>
+          </w:p>
+        </w:tc>
+        <w:tc>
+          <w:tcPr>
+            <w:tcW w:w="1255" w:type="dxa"/>
+          </w:tcPr>
+          <w:p>
+            <w:pPr>
+              <w:jc w:val="center"/>
+              <w:rPr>
+                <w:lang w:val="en-AU" w:eastAsia="zh-CN"/>
+              </w:rPr>
+            </w:pPr>
+          </w:p>
+        </w:tc>
+      </w:tr>
+      <w:tr>
+        <w:trPr>
+          <w:trHeight w:val="312"/>
+        </w:trPr>
+        <w:tc>
+          <w:tcPr>
+            <w:tcW w:w="1787" w:type="dxa"/>
+            <w:vMerge/>
+            <w:vAlign w:val="center"/>
+          </w:tcPr>
+          <w:p>
+            <w:pPr>
+              <w:jc w:val="center"/>
+              <w:rPr>
+                <w:lang w:val="en-AU"/>
+              </w:rPr>
+            </w:pPr>
+          </w:p>
+        </w:tc>
+        <w:tc>
+          <w:tcPr>
+            <w:tcW w:w="1380" w:type="dxa"/>
+            <w:vAlign w:val="center"/>
+          </w:tcPr>
+          <w:p>
+            <w:pPr>
+              <w:jc w:val="center"/>
+              <w:rPr>
+                <w:lang w:val="en-AU"/>
+              </w:rPr>
+            </w:pPr>
+            <w:r>
+              <w:rPr>
+                <w:lang w:val="en-AU"/>
+              </w:rPr>
+              <w:t>2000</w:t>
+            </w:r>
+          </w:p>
+        </w:tc>
+        <w:tc>
+          <w:tcPr>
+            <w:tcW w:w="1085" w:type="dxa"/>
+            <w:vAlign w:val="center"/>
+          </w:tcPr>
+          <w:p>
+            <w:pPr>
+              <w:jc w:val="center"/>
+              <w:rPr>
+                <w:lang w:val="en-AU"/>
+              </w:rPr>
+            </w:pPr>
+            <w:r>
+              <w:rPr>
+                <w:lang w:val="en-AU"/>
+              </w:rPr>
+              <w:t>1.0</w:t>
+            </w:r>
+          </w:p>
+        </w:tc>
+        <w:tc>
+          <w:tcPr>
+            <w:tcW w:w="2446" w:type="dxa"/>
+          </w:tcPr>
+          <w:p>
+            <w:pPr>
+              <w:jc w:val="center"/>
+              <w:rPr>
+                <w:lang w:val="en-AU"/>
+              </w:rPr>
+            </w:pPr>
+            <w:r>
+              <w:rPr>
+                <w:lang w:val="en-AU"/>
+              </w:rPr>
+              <w:t>Ndcg</w:t>
+            </w:r>
+          </w:p>
+        </w:tc>
+        <w:tc>
+          <w:tcPr>
+            <w:tcW w:w="1057" w:type="dxa"/>
+            <w:vAlign w:val="center"/>
+          </w:tcPr>
+          <w:p>
+            <w:pPr>
+              <w:jc w:val="center"/>
+              <w:rPr>
+                <w:lang w:val="en-AU"/>
+              </w:rPr>
+            </w:pPr>
+            <w:r>
+              <w:rPr>
+                <w:lang w:val="en-AU"/>
+              </w:rPr>
+              <w:t>RQ4</w:t>
+            </w:r>
+          </w:p>
+        </w:tc>
+        <w:tc>
+          <w:tcPr>
+            <w:tcW w:w="1255" w:type="dxa"/>
+          </w:tcPr>
+          <w:p>
+            <w:pPr>
+              <w:jc w:val="center"/>
+              <w:rPr>
+                <w:lang w:val="en-AU" w:eastAsia="zh-CN"/>
+              </w:rPr>
+            </w:pPr>
+          </w:p>
+        </w:tc>
+      </w:tr>
+      <w:tr>
+        <w:trPr>
+          <w:trHeight w:val="312"/>
+        </w:trPr>
+        <w:tc>
+          <w:tcPr>
+            <w:tcW w:w="1787" w:type="dxa"/>
+            <w:vMerge/>
+            <w:vAlign w:val="center"/>
+          </w:tcPr>
+          <w:p>
+            <w:pPr>
+              <w:jc w:val="center"/>
+              <w:rPr>
+                <w:lang w:val="en-AU"/>
+              </w:rPr>
+            </w:pPr>
+          </w:p>
+        </w:tc>
+        <w:tc>
+          <w:tcPr>
+            <w:tcW w:w="1380" w:type="dxa"/>
+            <w:vAlign w:val="center"/>
+          </w:tcPr>
+          <w:p>
+            <w:pPr>
+              <w:jc w:val="center"/>
+              <w:rPr>
+                <w:color w:val="000000" w:themeColor="text1"/>
+                <w:lang w:val="en-AU"/>
+              </w:rPr>
+            </w:pPr>
+            <w:r>
+              <w:rPr>
+                <w:color w:val="000000" w:themeColor="text1"/>
+                <w:lang w:val="en-AU"/>
+              </w:rPr>
+              <w:t>2000</w:t>
+            </w:r>
+          </w:p>
+        </w:tc>
+        <w:tc>
+          <w:tcPr>
+            <w:tcW w:w="1085" w:type="dxa"/>
+            <w:vAlign w:val="center"/>
+          </w:tcPr>
+          <w:p>
+            <w:pPr>
+              <w:jc w:val="center"/>
+              <w:rPr>
+                <w:color w:val="000000" w:themeColor="text1"/>
+                <w:lang w:val="en-AU"/>
+              </w:rPr>
+            </w:pPr>
+            <w:r>
+              <w:rPr>
+                <w:color w:val="000000" w:themeColor="text1"/>
+                <w:lang w:val="en-AU"/>
+              </w:rPr>
+              <w:t>0.9</w:t>
+            </w:r>
+          </w:p>
+        </w:tc>
+        <w:tc>
+          <w:tcPr>
+            <w:tcW w:w="2446" w:type="dxa"/>
+          </w:tcPr>
+          <w:p>
+            <w:pPr>
+              <w:jc w:val="center"/>
+              <w:rPr>
+                <w:color w:val="000000" w:themeColor="text1"/>
+                <w:lang w:val="en-AU"/>
+              </w:rPr>
+            </w:pPr>
+            <w:r>
+              <w:rPr>
+                <w:color w:val="000000" w:themeColor="text1"/>
+                <w:lang w:val="en-AU" w:eastAsia="zh-CN"/>
+              </w:rPr>
+              <w:t>N</w:t>
+            </w:r>
+            <w:r>
+              <w:rPr>
+                <w:rFonts w:hint="eastAsia"/>
+                <w:color w:val="000000" w:themeColor="text1"/>
+                <w:lang w:val="en-AU" w:eastAsia="zh-CN"/>
+              </w:rPr>
+              <w:t>dcg</w:t>
+            </w:r>
+          </w:p>
+        </w:tc>
+        <w:tc>
+          <w:tcPr>
+            <w:tcW w:w="1057" w:type="dxa"/>
+            <w:vAlign w:val="center"/>
+          </w:tcPr>
+          <w:p>
+            <w:pPr>
+              <w:jc w:val="center"/>
+              <w:rPr>
+                <w:lang w:val="en-AU"/>
+              </w:rPr>
+            </w:pPr>
+            <w:r>
+              <w:rPr>
+                <w:lang w:val="en-AU"/>
+              </w:rPr>
+              <w:t>RQ4</w:t>
+            </w:r>
+          </w:p>
+        </w:tc>
+        <w:tc>
+          <w:tcPr>
+            <w:tcW w:w="1255" w:type="dxa"/>
+          </w:tcPr>
+          <w:p>
+            <w:pPr>
+              <w:jc w:val="center"/>
+              <w:rPr>
+                <w:lang w:val="en-AU" w:eastAsia="zh-CN"/>
+              </w:rPr>
+            </w:pPr>
+          </w:p>
+        </w:tc>
+      </w:tr>
+      <w:tr>
+        <w:trPr>
+          <w:trHeight w:val="312"/>
+        </w:trPr>
+        <w:tc>
+          <w:tcPr>
+            <w:tcW w:w="1787" w:type="dxa"/>
+            <w:vMerge/>
+            <w:vAlign w:val="center"/>
+          </w:tcPr>
+          <w:p>
+            <w:pPr>
+              <w:jc w:val="center"/>
+              <w:rPr>
+                <w:lang w:val="en-AU"/>
+              </w:rPr>
+            </w:pPr>
+          </w:p>
+        </w:tc>
+        <w:tc>
+          <w:tcPr>
+            <w:tcW w:w="1380" w:type="dxa"/>
+            <w:vAlign w:val="center"/>
+          </w:tcPr>
+          <w:p>
+            <w:pPr>
+              <w:jc w:val="center"/>
+              <w:rPr>
+                <w:lang w:val="en-AU"/>
+              </w:rPr>
+            </w:pPr>
+            <w:r>
+              <w:rPr>
+                <w:lang w:val="en-AU"/>
+              </w:rPr>
+              <w:t>2000</w:t>
+            </w:r>
+          </w:p>
+        </w:tc>
+        <w:tc>
+          <w:tcPr>
+            <w:tcW w:w="1085" w:type="dxa"/>
+            <w:vAlign w:val="center"/>
+          </w:tcPr>
+          <w:p>
+            <w:pPr>
+              <w:jc w:val="center"/>
+              <w:rPr>
+                <w:lang w:val="en-AU"/>
+              </w:rPr>
+            </w:pPr>
+            <w:r>
+              <w:rPr>
+                <w:lang w:val="en-AU"/>
+              </w:rPr>
+              <w:t>0.5</w:t>
+            </w:r>
+          </w:p>
+        </w:tc>
+        <w:tc>
+          <w:tcPr>
+            <w:tcW w:w="2446" w:type="dxa"/>
+          </w:tcPr>
+          <w:p>
+            <w:pPr>
+              <w:jc w:val="center"/>
+              <w:rPr>
+                <w:rFonts w:hint="eastAsia"/>
+                <w:lang w:val="en-AU" w:eastAsia="zh-CN"/>
+              </w:rPr>
+            </w:pPr>
+            <w:r>
+              <w:rPr>
+                <w:lang w:val="en-AU"/>
+              </w:rPr>
+              <w:t>Ndcg</w:t>
+            </w:r>
+          </w:p>
+        </w:tc>
+        <w:tc>
+          <w:tcPr>
+            <w:tcW w:w="1057" w:type="dxa"/>
+            <w:vAlign w:val="center"/>
+          </w:tcPr>
+          <w:p>
+            <w:pPr>
+              <w:jc w:val="center"/>
+              <w:rPr>
+                <w:lang w:val="en-AU"/>
+              </w:rPr>
+            </w:pPr>
+            <w:r>
+              <w:rPr>
+                <w:lang w:val="en-AU"/>
+              </w:rPr>
+              <w:t>RQ4</w:t>
+            </w:r>
+          </w:p>
+        </w:tc>
+        <w:tc>
+          <w:tcPr>
+            <w:tcW w:w="1255" w:type="dxa"/>
+          </w:tcPr>
+          <w:p>
+            <w:pPr>
+              <w:jc w:val="center"/>
+              <w:rPr>
+                <w:lang w:val="en-AU" w:eastAsia="zh-CN"/>
+              </w:rPr>
+            </w:pPr>
+          </w:p>
+        </w:tc>
+      </w:tr>
+      <w:tr>
+        <w:trPr>
+          <w:trHeight w:val="312"/>
+        </w:trPr>
+        <w:tc>
+          <w:tcPr>
+            <w:tcW w:w="1787" w:type="dxa"/>
+            <w:vMerge/>
+            <w:vAlign w:val="center"/>
+          </w:tcPr>
+          <w:p>
+            <w:pPr>
+              <w:jc w:val="center"/>
+              <w:rPr>
+                <w:lang w:val="en-AU"/>
+              </w:rPr>
+            </w:pPr>
+          </w:p>
+        </w:tc>
+        <w:tc>
+          <w:tcPr>
+            <w:tcW w:w="1380" w:type="dxa"/>
+            <w:vAlign w:val="center"/>
+          </w:tcPr>
+          <w:p>
+            <w:pPr>
+              <w:jc w:val="center"/>
+              <w:rPr>
+                <w:highlight w:val="yellow"/>
+                <w:lang w:val="en-AU"/>
+              </w:rPr>
+            </w:pPr>
+          </w:p>
+        </w:tc>
+        <w:tc>
+          <w:tcPr>
+            <w:tcW w:w="1085" w:type="dxa"/>
+            <w:vAlign w:val="center"/>
+          </w:tcPr>
+          <w:p>
+            <w:pPr>
+              <w:jc w:val="center"/>
+              <w:rPr>
+                <w:highlight w:val="yellow"/>
+                <w:lang w:val="en-AU"/>
+              </w:rPr>
+            </w:pPr>
+          </w:p>
+        </w:tc>
+        <w:tc>
+          <w:tcPr>
+            <w:tcW w:w="2446" w:type="dxa"/>
+          </w:tcPr>
+          <w:p>
+            <w:pPr>
+              <w:jc w:val="center"/>
+              <w:rPr>
+                <w:highlight w:val="yellow"/>
+                <w:lang w:val="en-AU"/>
+              </w:rPr>
+            </w:pPr>
+          </w:p>
+        </w:tc>
+        <w:tc>
+          <w:tcPr>
+            <w:tcW w:w="1057" w:type="dxa"/>
+            <w:vAlign w:val="center"/>
+          </w:tcPr>
+          <w:p>
+            <w:pPr>
+              <w:jc w:val="center"/>
+              <w:rPr>
+                <w:lang w:val="en-AU"/>
+              </w:rPr>
+            </w:pPr>
+          </w:p>
+        </w:tc>
+        <w:tc>
+          <w:tcPr>
+            <w:tcW w:w="1255" w:type="dxa"/>
+          </w:tcPr>
+          <w:p>
+            <w:pPr>
+              <w:jc w:val="center"/>
+              <w:rPr>
+                <w:lang w:val="en-AU" w:eastAsia="zh-CN"/>
+              </w:rPr>
+            </w:pPr>
+          </w:p>
+        </w:tc>
+      </w:tr>
+      <w:tr>
+        <w:trPr>
+          <w:trHeight w:val="312"/>
+        </w:trPr>
+        <w:tc>
+          <w:tcPr>
+            <w:tcW w:w="1787" w:type="dxa"/>
+            <w:vMerge/>
+            <w:vAlign w:val="center"/>
+          </w:tcPr>
+          <w:p>
+            <w:pPr>
+              <w:jc w:val="center"/>
+              <w:rPr>
+                <w:lang w:val="en-AU"/>
+              </w:rPr>
+            </w:pPr>
+          </w:p>
+        </w:tc>
+        <w:tc>
+          <w:tcPr>
+            <w:tcW w:w="1380" w:type="dxa"/>
+            <w:vAlign w:val="center"/>
+          </w:tcPr>
+          <w:p>
+            <w:pPr>
+              <w:jc w:val="center"/>
+              <w:rPr>
+                <w:color w:val="000000" w:themeColor="text1"/>
+                <w:lang w:val="en-AU"/>
+              </w:rPr>
+            </w:pPr>
+            <w:r>
+              <w:rPr>
+                <w:color w:val="000000" w:themeColor="text1"/>
+                <w:lang w:val="en-AU"/>
+              </w:rPr>
+              <w:t>1000</w:t>
+            </w:r>
+          </w:p>
+        </w:tc>
+        <w:tc>
+          <w:tcPr>
+            <w:tcW w:w="1085" w:type="dxa"/>
+            <w:vAlign w:val="center"/>
+          </w:tcPr>
+          <w:p>
+            <w:pPr>
+              <w:jc w:val="center"/>
+              <w:rPr>
+                <w:color w:val="000000" w:themeColor="text1"/>
+                <w:lang w:val="en-AU"/>
+              </w:rPr>
+            </w:pPr>
+            <w:r>
+              <w:rPr>
+                <w:color w:val="000000" w:themeColor="text1"/>
+                <w:lang w:val="en-AU"/>
+              </w:rPr>
+              <w:t>1.0</w:t>
+            </w:r>
+          </w:p>
+        </w:tc>
+        <w:tc>
+          <w:tcPr>
+            <w:tcW w:w="2446" w:type="dxa"/>
+          </w:tcPr>
+          <w:p>
+            <w:pPr>
+              <w:jc w:val="center"/>
+              <w:rPr>
+                <w:color w:val="000000" w:themeColor="text1"/>
+                <w:lang w:val="en-AU"/>
+              </w:rPr>
+            </w:pPr>
+            <w:r>
+              <w:rPr>
+                <w:color w:val="000000" w:themeColor="text1"/>
+                <w:lang w:val="en-AU" w:eastAsia="zh-CN"/>
+              </w:rPr>
+              <w:t>N</w:t>
+            </w:r>
+            <w:r>
+              <w:rPr>
+                <w:rFonts w:hint="eastAsia"/>
+                <w:color w:val="000000" w:themeColor="text1"/>
+                <w:lang w:val="en-AU" w:eastAsia="zh-CN"/>
+              </w:rPr>
+              <w:t>dcg</w:t>
+            </w:r>
+          </w:p>
+        </w:tc>
+        <w:tc>
+          <w:tcPr>
+            <w:tcW w:w="1057" w:type="dxa"/>
+            <w:vAlign w:val="center"/>
+          </w:tcPr>
+          <w:p>
+            <w:pPr>
+              <w:jc w:val="center"/>
+              <w:rPr>
+                <w:lang w:val="en-AU"/>
+              </w:rPr>
+            </w:pPr>
+            <w:r>
+              <w:rPr>
+                <w:lang w:val="en-AU"/>
+              </w:rPr>
+              <w:t>RQ4</w:t>
+            </w:r>
+          </w:p>
+        </w:tc>
+        <w:tc>
+          <w:tcPr>
+            <w:tcW w:w="1255" w:type="dxa"/>
+          </w:tcPr>
+          <w:p>
+            <w:pPr>
+              <w:jc w:val="center"/>
+              <w:rPr>
+                <w:lang w:val="en-AU" w:eastAsia="zh-CN"/>
+              </w:rPr>
+            </w:pPr>
+          </w:p>
+        </w:tc>
+      </w:tr>
+      <w:tr>
+        <w:trPr>
+          <w:trHeight w:val="312"/>
+        </w:trPr>
+        <w:tc>
+          <w:tcPr>
+            <w:tcW w:w="1787" w:type="dxa"/>
+            <w:vMerge/>
+            <w:vAlign w:val="center"/>
+          </w:tcPr>
+          <w:p>
+            <w:pPr>
+              <w:jc w:val="center"/>
+              <w:rPr>
+                <w:lang w:val="en-AU"/>
+              </w:rPr>
+            </w:pPr>
+          </w:p>
+        </w:tc>
+        <w:tc>
+          <w:tcPr>
+            <w:tcW w:w="1380" w:type="dxa"/>
+            <w:vAlign w:val="center"/>
+          </w:tcPr>
+          <w:p>
+            <w:pPr>
+              <w:jc w:val="center"/>
+              <w:rPr>
+                <w:lang w:val="en-AU"/>
+              </w:rPr>
+            </w:pPr>
+            <w:r>
+              <w:rPr>
+                <w:lang w:val="en-AU"/>
+              </w:rPr>
+              <w:t>1000</w:t>
+            </w:r>
+          </w:p>
+        </w:tc>
+        <w:tc>
+          <w:tcPr>
+            <w:tcW w:w="1085" w:type="dxa"/>
+            <w:vAlign w:val="center"/>
+          </w:tcPr>
+          <w:p>
+            <w:pPr>
+              <w:jc w:val="center"/>
+              <w:rPr>
+                <w:lang w:val="en-AU"/>
+              </w:rPr>
+            </w:pPr>
+            <w:r>
+              <w:rPr>
+                <w:lang w:val="en-AU"/>
+              </w:rPr>
+              <w:t>0.9</w:t>
+            </w:r>
+          </w:p>
+        </w:tc>
+        <w:tc>
+          <w:tcPr>
+            <w:tcW w:w="2446" w:type="dxa"/>
+          </w:tcPr>
+          <w:p>
+            <w:pPr>
+              <w:jc w:val="center"/>
+              <w:rPr>
+                <w:lang w:val="en-AU" w:eastAsia="zh-CN"/>
+              </w:rPr>
+            </w:pPr>
+            <w:r>
+              <w:rPr>
+                <w:lang w:val="en-AU" w:eastAsia="zh-CN"/>
+              </w:rPr>
+              <w:t>N</w:t>
+            </w:r>
+            <w:r>
+              <w:rPr>
+                <w:rFonts w:hint="eastAsia"/>
+                <w:lang w:val="en-AU" w:eastAsia="zh-CN"/>
+              </w:rPr>
+              <w:t>dcg</w:t>
+            </w:r>
+            <w:r>
+              <w:rPr>
+                <w:lang w:val="en-AU" w:eastAsia="zh-CN"/>
+              </w:rPr>
+              <w:t>-</w:t>
+            </w:r>
+            <w:r>
+              <w:rPr>
+                <w:rFonts w:hint="eastAsia"/>
+                <w:lang w:val="en-AU" w:eastAsia="zh-CN"/>
+              </w:rPr>
+              <w:t>todo</w:t>
+            </w:r>
+          </w:p>
+        </w:tc>
+        <w:tc>
+          <w:tcPr>
+            <w:tcW w:w="1057" w:type="dxa"/>
+            <w:vAlign w:val="center"/>
+          </w:tcPr>
+          <w:p>
+            <w:pPr>
+              <w:jc w:val="center"/>
+              <w:rPr>
+                <w:lang w:val="en-AU"/>
+              </w:rPr>
+            </w:pPr>
+          </w:p>
+        </w:tc>
+        <w:tc>
+          <w:tcPr>
+            <w:tcW w:w="1255" w:type="dxa"/>
+          </w:tcPr>
+          <w:p>
+            <w:pPr>
+              <w:jc w:val="center"/>
+              <w:rPr>
+                <w:lang w:val="en-AU" w:eastAsia="zh-CN"/>
+              </w:rPr>
+            </w:pPr>
+          </w:p>
+        </w:tc>
+      </w:tr>
+      <w:tr>
+        <w:trPr>
+          <w:trHeight w:val="312"/>
+        </w:trPr>
+        <w:tc>
+          <w:tcPr>
+            <w:tcW w:w="1787" w:type="dxa"/>
+            <w:vMerge/>
+            <w:vAlign w:val="center"/>
+          </w:tcPr>
+          <w:p>
+            <w:pPr>
+              <w:jc w:val="center"/>
+              <w:rPr>
+                <w:lang w:val="en-AU"/>
+              </w:rPr>
+            </w:pPr>
+          </w:p>
+        </w:tc>
+        <w:tc>
+          <w:tcPr>
+            <w:tcW w:w="1380" w:type="dxa"/>
+            <w:vAlign w:val="center"/>
+          </w:tcPr>
+          <w:p>
+            <w:pPr>
+              <w:jc w:val="center"/>
+              <w:rPr>
+                <w:color w:val="FF0000"/>
+                <w:lang w:val="en-AU"/>
+              </w:rPr>
+            </w:pPr>
+          </w:p>
+        </w:tc>
+        <w:tc>
+          <w:tcPr>
+            <w:tcW w:w="1085" w:type="dxa"/>
+            <w:vAlign w:val="center"/>
+          </w:tcPr>
+          <w:p>
+            <w:pPr>
+              <w:jc w:val="center"/>
+              <w:rPr>
+                <w:color w:val="FF0000"/>
+                <w:lang w:val="en-AU"/>
+              </w:rPr>
+            </w:pPr>
+          </w:p>
+        </w:tc>
+        <w:tc>
+          <w:tcPr>
+            <w:tcW w:w="2446" w:type="dxa"/>
+          </w:tcPr>
+          <w:p>
+            <w:pPr>
+              <w:jc w:val="center"/>
+              <w:rPr>
+                <w:color w:val="FF0000"/>
+                <w:lang w:val="en-AU" w:eastAsia="zh-CN"/>
+              </w:rPr>
+            </w:pPr>
+          </w:p>
+        </w:tc>
+        <w:tc>
+          <w:tcPr>
+            <w:tcW w:w="1057" w:type="dxa"/>
+            <w:vAlign w:val="center"/>
+          </w:tcPr>
+          <w:p>
+            <w:pPr>
+              <w:jc w:val="center"/>
+              <w:rPr>
+                <w:lang w:val="en-AU"/>
+              </w:rPr>
+            </w:pPr>
+          </w:p>
+        </w:tc>
+        <w:tc>
+          <w:tcPr>
+            <w:tcW w:w="1255" w:type="dxa"/>
+          </w:tcPr>
+          <w:p>
+            <w:pPr>
+              <w:jc w:val="center"/>
+              <w:rPr>
+                <w:lang w:val="en-AU" w:eastAsia="zh-CN"/>
+              </w:rPr>
+            </w:pPr>
+          </w:p>
+        </w:tc>
+      </w:tr>
+      <w:tr>
+        <w:trPr>
+          <w:trHeight w:val="312"/>
+        </w:trPr>
+        <w:tc>
+          <w:tcPr>
+            <w:tcW w:w="1787" w:type="dxa"/>
+            <w:vMerge/>
+            <w:vAlign w:val="center"/>
+          </w:tcPr>
+          <w:p>
+            <w:pPr>
+              <w:jc w:val="center"/>
+              <w:rPr>
+                <w:lang w:val="en-AU"/>
+              </w:rPr>
+            </w:pPr>
+          </w:p>
+        </w:tc>
+        <w:tc>
+          <w:tcPr>
+            <w:tcW w:w="1380" w:type="dxa"/>
+            <w:vAlign w:val="center"/>
+          </w:tcPr>
+          <w:p>
+            <w:pPr>
+              <w:jc w:val="center"/>
+              <w:rPr>
+                <w:color w:val="FF0000"/>
+                <w:highlight w:val="yellow"/>
+                <w:lang w:val="en-AU"/>
+              </w:rPr>
+            </w:pPr>
+            <w:r>
+              <w:rPr>
+                <w:color w:val="FF0000"/>
+                <w:highlight w:val="yellow"/>
+                <w:lang w:val="en-AU"/>
+              </w:rPr>
+              <w:t>50</w:t>
+            </w:r>
+          </w:p>
+        </w:tc>
+        <w:tc>
+          <w:tcPr>
+            <w:tcW w:w="1085" w:type="dxa"/>
+            <w:vAlign w:val="center"/>
+          </w:tcPr>
+          <w:p>
+            <w:pPr>
+              <w:jc w:val="center"/>
+              <w:rPr>
+                <w:color w:val="FF0000"/>
+                <w:highlight w:val="yellow"/>
+                <w:lang w:val="en-AU"/>
+              </w:rPr>
+            </w:pPr>
+            <w:r>
+              <w:rPr>
+                <w:color w:val="FF0000"/>
+                <w:highlight w:val="yellow"/>
+                <w:lang w:val="en-AU"/>
+              </w:rPr>
+              <w:t>1.0</w:t>
+            </w:r>
+          </w:p>
+        </w:tc>
+        <w:tc>
+          <w:tcPr>
+            <w:tcW w:w="2446" w:type="dxa"/>
+          </w:tcPr>
+          <w:p>
+            <w:pPr>
+              <w:jc w:val="center"/>
+              <w:rPr>
+                <w:color w:val="FF0000"/>
+                <w:highlight w:val="yellow"/>
+                <w:lang w:val="en-AU" w:eastAsia="zh-CN"/>
+              </w:rPr>
+            </w:pPr>
+            <w:r>
+              <w:rPr>
+                <w:color w:val="FF0000"/>
+                <w:highlight w:val="yellow"/>
+                <w:lang w:val="en-AU" w:eastAsia="zh-CN"/>
+              </w:rPr>
+              <w:t>Ndcg-</w:t>
+            </w:r>
+            <w:r>
+              <w:rPr>
+                <w:rFonts w:hint="eastAsia"/>
+                <w:color w:val="FF0000"/>
+                <w:highlight w:val="yellow"/>
+                <w:lang w:val="en-AU" w:eastAsia="zh-CN"/>
+              </w:rPr>
+              <w:t>doing</w:t>
+            </w:r>
+          </w:p>
+        </w:tc>
+        <w:tc>
+          <w:tcPr>
+            <w:tcW w:w="1057" w:type="dxa"/>
+            <w:vAlign w:val="center"/>
+          </w:tcPr>
+          <w:p>
+            <w:pPr>
+              <w:jc w:val="center"/>
+              <w:rPr>
+                <w:lang w:val="en-AU"/>
+              </w:rPr>
+            </w:pPr>
+          </w:p>
+        </w:tc>
+        <w:tc>
+          <w:tcPr>
+            <w:tcW w:w="1255" w:type="dxa"/>
+          </w:tcPr>
+          <w:p>
+            <w:pPr>
+              <w:jc w:val="center"/>
+              <w:rPr>
+                <w:lang w:val="en-AU" w:eastAsia="zh-CN"/>
+              </w:rPr>
+            </w:pPr>
+          </w:p>
+        </w:tc>
+      </w:tr>
+      <w:tr>
+        <w:trPr>
+          <w:trHeight w:val="312"/>
+        </w:trPr>
+        <w:tc>
+          <w:tcPr>
+            <w:tcW w:w="1787" w:type="dxa"/>
+            <w:vMerge/>
+            <w:vAlign w:val="center"/>
+          </w:tcPr>
+          <w:p>
+            <w:pPr>
+              <w:jc w:val="center"/>
+              <w:rPr>
+                <w:lang w:val="en-AU"/>
+              </w:rPr>
+            </w:pPr>
+          </w:p>
+        </w:tc>
+        <w:tc>
+          <w:tcPr>
+            <w:tcW w:w="1380" w:type="dxa"/>
+            <w:vAlign w:val="center"/>
+          </w:tcPr>
+          <w:p>
+            <w:pPr>
+              <w:jc w:val="center"/>
+              <w:rPr>
+                <w:lang w:val="en-AU"/>
+              </w:rPr>
+            </w:pPr>
+            <w:r>
+              <w:rPr>
+                <w:lang w:val="en-AU"/>
+              </w:rPr>
+              <w:t>50</w:t>
+            </w:r>
+          </w:p>
+        </w:tc>
+        <w:tc>
+          <w:tcPr>
+            <w:tcW w:w="1085" w:type="dxa"/>
+            <w:vAlign w:val="center"/>
+          </w:tcPr>
+          <w:p>
+            <w:pPr>
+              <w:jc w:val="center"/>
+              <w:rPr>
+                <w:lang w:val="en-AU"/>
+              </w:rPr>
+            </w:pPr>
+            <w:r>
+              <w:rPr>
+                <w:lang w:val="en-AU"/>
+              </w:rPr>
+              <w:t>0.9</w:t>
+            </w:r>
+          </w:p>
+        </w:tc>
+        <w:tc>
+          <w:tcPr>
+            <w:tcW w:w="2446" w:type="dxa"/>
+          </w:tcPr>
+          <w:p>
+            <w:pPr>
+              <w:jc w:val="center"/>
+              <w:rPr>
+                <w:lang w:val="en-AU"/>
+              </w:rPr>
+            </w:pPr>
+            <w:r>
+              <w:rPr>
+                <w:lang w:val="en-AU" w:eastAsia="zh-CN"/>
+              </w:rPr>
+              <w:t>N</w:t>
+            </w:r>
+            <w:r>
+              <w:rPr>
+                <w:rFonts w:hint="eastAsia"/>
+                <w:lang w:val="en-AU" w:eastAsia="zh-CN"/>
+              </w:rPr>
+              <w:t>dcg</w:t>
+            </w:r>
+            <w:r>
+              <w:rPr>
+                <w:lang w:val="en-AU" w:eastAsia="zh-CN"/>
+              </w:rPr>
+              <w:t>-</w:t>
+            </w:r>
+            <w:r>
+              <w:rPr>
+                <w:rFonts w:hint="eastAsia"/>
+                <w:lang w:val="en-AU" w:eastAsia="zh-CN"/>
+              </w:rPr>
+              <w:t>todo</w:t>
+            </w:r>
+          </w:p>
+        </w:tc>
+        <w:tc>
+          <w:tcPr>
+            <w:tcW w:w="1057" w:type="dxa"/>
+            <w:vAlign w:val="center"/>
+          </w:tcPr>
+          <w:p>
+            <w:pPr>
+              <w:jc w:val="center"/>
+              <w:rPr>
+                <w:lang w:val="en-AU"/>
+              </w:rPr>
+            </w:pPr>
+          </w:p>
+        </w:tc>
+        <w:tc>
+          <w:tcPr>
+            <w:tcW w:w="1255" w:type="dxa"/>
+          </w:tcPr>
+          <w:p>
+            <w:pPr>
+              <w:jc w:val="center"/>
+              <w:rPr>
+                <w:lang w:val="en-AU" w:eastAsia="zh-CN"/>
+              </w:rPr>
+            </w:pPr>
+          </w:p>
+        </w:tc>
+      </w:tr>
+      <w:tr>
+        <w:trPr>
+          <w:trHeight w:val="312"/>
+        </w:trPr>
+        <w:tc>
+          <w:tcPr>
+            <w:tcW w:w="1787" w:type="dxa"/>
+            <w:vAlign w:val="center"/>
+          </w:tcPr>
+          <w:p>
+            <w:pPr>
+              <w:jc w:val="center"/>
+              <w:rPr>
+                <w:lang w:val="en-AU"/>
+              </w:rPr>
+            </w:pPr>
+          </w:p>
+        </w:tc>
+        <w:tc>
+          <w:tcPr>
+            <w:tcW w:w="1380" w:type="dxa"/>
+            <w:vAlign w:val="center"/>
+          </w:tcPr>
+          <w:p>
+            <w:pPr>
+              <w:jc w:val="center"/>
+              <w:rPr>
+                <w:lang w:val="en-AU"/>
+              </w:rPr>
+            </w:pPr>
+          </w:p>
+        </w:tc>
+        <w:tc>
+          <w:tcPr>
+            <w:tcW w:w="1085" w:type="dxa"/>
+            <w:vAlign w:val="center"/>
+          </w:tcPr>
+          <w:p>
+            <w:pPr>
+              <w:jc w:val="center"/>
+              <w:rPr>
+                <w:lang w:val="en-AU"/>
+              </w:rPr>
+            </w:pPr>
+          </w:p>
+        </w:tc>
+        <w:tc>
+          <w:tcPr>
+            <w:tcW w:w="2446" w:type="dxa"/>
+          </w:tcPr>
+          <w:p>
+            <w:pPr>
+              <w:jc w:val="center"/>
+              <w:rPr>
+                <w:lang w:val="en-AU"/>
+              </w:rPr>
+            </w:pPr>
+          </w:p>
+        </w:tc>
+        <w:tc>
+          <w:tcPr>
+            <w:tcW w:w="1057" w:type="dxa"/>
+            <w:vAlign w:val="center"/>
+          </w:tcPr>
+          <w:p>
+            <w:pPr>
+              <w:jc w:val="center"/>
+              <w:rPr>
+                <w:lang w:val="en-AU"/>
+              </w:rPr>
+            </w:pPr>
+          </w:p>
+        </w:tc>
+        <w:tc>
+          <w:tcPr>
+            <w:tcW w:w="1255" w:type="dxa"/>
+          </w:tcPr>
+          <w:p>
+            <w:pPr>
+              <w:jc w:val="center"/>
+              <w:rPr>
+                <w:lang w:val="en-AU" w:eastAsia="zh-CN"/>
+              </w:rPr>
+            </w:pPr>
+          </w:p>
+        </w:tc>
+      </w:tr>
+      <w:tr>
+        <w:trPr>
+          <w:trHeight w:val="312"/>
+        </w:trPr>
+        <w:tc>
+          <w:tcPr>
+            <w:tcW w:w="1787" w:type="dxa"/>
+            <w:vAlign w:val="center"/>
+          </w:tcPr>
+          <w:p>
+            <w:pPr>
+              <w:jc w:val="center"/>
+              <w:rPr>
+                <w:lang w:val="en-AU"/>
+              </w:rPr>
+            </w:pPr>
+          </w:p>
+        </w:tc>
+        <w:tc>
+          <w:tcPr>
+            <w:tcW w:w="1380" w:type="dxa"/>
+            <w:vAlign w:val="center"/>
+          </w:tcPr>
+          <w:p>
+            <w:pPr>
+              <w:jc w:val="center"/>
+              <w:rPr>
+                <w:lang w:val="en-AU"/>
+              </w:rPr>
+            </w:pPr>
+            <w:r>
+              <w:rPr>
+                <w:lang w:val="en-AU"/>
+              </w:rPr>
+              <w:t>2000</w:t>
+            </w:r>
+          </w:p>
+        </w:tc>
+        <w:tc>
+          <w:tcPr>
+            <w:tcW w:w="1085" w:type="dxa"/>
+            <w:vAlign w:val="center"/>
+          </w:tcPr>
+          <w:p>
+            <w:pPr>
+              <w:jc w:val="center"/>
+              <w:rPr>
+                <w:lang w:val="en-AU"/>
+              </w:rPr>
+            </w:pPr>
+            <w:r>
+              <w:rPr>
+                <w:lang w:val="en-AU"/>
+              </w:rPr>
+              <w:t>1.0</w:t>
+            </w:r>
+          </w:p>
+        </w:tc>
+        <w:tc>
+          <w:tcPr>
+            <w:tcW w:w="2446" w:type="dxa"/>
+            <w:vAlign w:val="center"/>
+          </w:tcPr>
+          <w:p>
+            <w:pPr>
+              <w:jc w:val="center"/>
+              <w:rPr>
+                <w:rFonts w:hint="eastAsia"/>
+                <w:lang w:val="en-AU"/>
+              </w:rPr>
+            </w:pPr>
+            <w:r>
+              <w:rPr>
+                <w:lang w:val="en-AU"/>
+              </w:rPr>
+              <w:t>FOL</w:t>
+            </w:r>
+            <w:r>
+              <w:rPr>
+                <w:rFonts w:hint="eastAsia"/>
+                <w:lang w:val="en-AU" w:eastAsia="zh-CN"/>
+              </w:rPr>
+              <w:t>t</w:t>
+            </w:r>
+            <w:r>
+              <w:rPr>
+                <w:lang w:val="en-AU" w:eastAsia="zh-CN"/>
+              </w:rPr>
+              <w:t>R-original</w:t>
+            </w:r>
+          </w:p>
+        </w:tc>
+        <w:tc>
+          <w:tcPr>
+            <w:tcW w:w="1057" w:type="dxa"/>
+            <w:vAlign w:val="center"/>
+          </w:tcPr>
+          <w:p>
+            <w:pPr>
+              <w:jc w:val="center"/>
+              <w:rPr>
+                <w:lang w:val="en-AU"/>
+              </w:rPr>
+            </w:pPr>
+            <w:r>
+              <w:rPr>
+                <w:lang w:val="en-AU"/>
+              </w:rPr>
+              <w:t>RQ1</w:t>
+            </w:r>
+          </w:p>
+        </w:tc>
+        <w:tc>
+          <w:tcPr>
+            <w:tcW w:w="1255" w:type="dxa"/>
+          </w:tcPr>
+          <w:p>
+            <w:pPr>
+              <w:jc w:val="center"/>
+              <w:rPr>
+                <w:lang w:val="en-AU"/>
+              </w:rPr>
+            </w:pPr>
+          </w:p>
+        </w:tc>
+      </w:tr>
+      <w:tr>
+        <w:trPr>
+          <w:trHeight w:val="312"/>
+        </w:trPr>
+        <w:tc>
+          <w:tcPr>
+            <w:tcW w:w="1787" w:type="dxa"/>
+            <w:vAlign w:val="center"/>
+          </w:tcPr>
+          <w:p>
+            <w:pPr>
+              <w:jc w:val="center"/>
+              <w:rPr>
+                <w:lang w:val="en-AU"/>
+              </w:rPr>
+            </w:pPr>
+            <w:r>
+              <w:rPr>
+                <w:lang w:val="en-AU"/>
+              </w:rPr>
+              <w:t>Yahoo</w:t>
+            </w:r>
+          </w:p>
+        </w:tc>
+        <w:tc>
+          <w:tcPr>
+            <w:tcW w:w="1380" w:type="dxa"/>
+            <w:vAlign w:val="center"/>
+          </w:tcPr>
+          <w:p>
+            <w:pPr>
+              <w:jc w:val="center"/>
+              <w:rPr>
+                <w:lang w:val="en-AU"/>
+              </w:rPr>
+            </w:pPr>
+            <w:r>
+              <w:rPr>
+                <w:lang w:val="en-AU"/>
+              </w:rPr>
+              <w:t>2000</w:t>
+            </w:r>
+          </w:p>
+        </w:tc>
+        <w:tc>
+          <w:tcPr>
+            <w:tcW w:w="1085" w:type="dxa"/>
+            <w:vAlign w:val="center"/>
+          </w:tcPr>
+          <w:p>
+            <w:pPr>
+              <w:jc w:val="center"/>
+              <w:rPr>
+                <w:lang w:val="en-AU"/>
+              </w:rPr>
+            </w:pPr>
+            <w:r>
+              <w:rPr>
+                <w:lang w:val="en-AU"/>
+              </w:rPr>
+              <w:t>0.9</w:t>
+            </w:r>
+          </w:p>
+        </w:tc>
+        <w:tc>
+          <w:tcPr>
+            <w:tcW w:w="2446" w:type="dxa"/>
+            <w:vAlign w:val="center"/>
+          </w:tcPr>
+          <w:p>
+            <w:pPr>
+              <w:jc w:val="center"/>
+              <w:rPr>
+                <w:lang w:val="en-AU"/>
+              </w:rPr>
+            </w:pPr>
+            <w:r>
+              <w:rPr>
+                <w:lang w:val="en-AU"/>
+              </w:rPr>
+              <w:t>FOL</w:t>
+            </w:r>
+            <w:r>
+              <w:rPr>
+                <w:rFonts w:hint="eastAsia"/>
+                <w:lang w:val="en-AU" w:eastAsia="zh-CN"/>
+              </w:rPr>
+              <w:t>t</w:t>
+            </w:r>
+            <w:r>
+              <w:rPr>
+                <w:lang w:val="en-AU" w:eastAsia="zh-CN"/>
+              </w:rPr>
+              <w:t>R-original</w:t>
+            </w:r>
+          </w:p>
+        </w:tc>
+        <w:tc>
+          <w:tcPr>
+            <w:tcW w:w="1057" w:type="dxa"/>
+            <w:vAlign w:val="center"/>
+          </w:tcPr>
+          <w:p>
+            <w:pPr>
+              <w:jc w:val="center"/>
+              <w:rPr>
+                <w:lang w:val="en-AU"/>
+              </w:rPr>
+            </w:pPr>
+          </w:p>
+        </w:tc>
+        <w:tc>
+          <w:tcPr>
+            <w:tcW w:w="1255" w:type="dxa"/>
+          </w:tcPr>
+          <w:p>
+            <w:pPr>
+              <w:jc w:val="center"/>
+              <w:rPr>
+                <w:lang w:val="en-AU"/>
+              </w:rPr>
+            </w:pPr>
+          </w:p>
+        </w:tc>
+      </w:tr>
+      <w:tr>
+        <w:trPr>
+          <w:trHeight w:val="312"/>
+        </w:trPr>
+        <w:tc>
+          <w:tcPr>
+            <w:tcW w:w="1787" w:type="dxa"/>
+            <w:vAlign w:val="center"/>
+          </w:tcPr>
+          <w:p>
+            <w:pPr>
+              <w:jc w:val="center"/>
+              <w:rPr>
+                <w:lang w:val="en-AU"/>
+              </w:rPr>
+            </w:pPr>
+          </w:p>
+        </w:tc>
+        <w:tc>
+          <w:tcPr>
+            <w:tcW w:w="1380" w:type="dxa"/>
+            <w:vAlign w:val="center"/>
+          </w:tcPr>
+          <w:p>
+            <w:pPr>
+              <w:jc w:val="center"/>
+              <w:rPr>
+                <w:highlight w:val="yellow"/>
+                <w:lang w:val="en-AU"/>
+              </w:rPr>
+            </w:pPr>
+            <w:r>
+              <w:rPr>
+                <w:highlight w:val="yellow"/>
+                <w:lang w:val="en-AU"/>
+              </w:rPr>
+              <w:t>2000</w:t>
+            </w:r>
+          </w:p>
+        </w:tc>
+        <w:tc>
+          <w:tcPr>
+            <w:tcW w:w="1085" w:type="dxa"/>
+            <w:vAlign w:val="center"/>
+          </w:tcPr>
+          <w:p>
+            <w:pPr>
+              <w:jc w:val="center"/>
+              <w:rPr>
+                <w:highlight w:val="yellow"/>
+                <w:lang w:val="en-AU"/>
+              </w:rPr>
+            </w:pPr>
+            <w:r>
+              <w:rPr>
+                <w:highlight w:val="yellow"/>
+                <w:lang w:val="en-AU"/>
+              </w:rPr>
+              <w:t>0.5</w:t>
+            </w:r>
+          </w:p>
+        </w:tc>
+        <w:tc>
+          <w:tcPr>
+            <w:tcW w:w="2446" w:type="dxa"/>
+            <w:vAlign w:val="center"/>
+          </w:tcPr>
+          <w:p>
+            <w:pPr>
+              <w:jc w:val="center"/>
+              <w:rPr>
+                <w:highlight w:val="yellow"/>
+                <w:lang w:val="en-AU"/>
+              </w:rPr>
+            </w:pPr>
+            <w:r>
+              <w:rPr>
+                <w:highlight w:val="yellow"/>
+                <w:lang w:val="en-AU"/>
+              </w:rPr>
+              <w:t>FOL</w:t>
+            </w:r>
+            <w:r>
+              <w:rPr>
+                <w:rFonts w:hint="eastAsia"/>
+                <w:highlight w:val="yellow"/>
+                <w:lang w:val="en-AU" w:eastAsia="zh-CN"/>
+              </w:rPr>
+              <w:t>t</w:t>
+            </w:r>
+            <w:r>
+              <w:rPr>
+                <w:highlight w:val="yellow"/>
+                <w:lang w:val="en-AU" w:eastAsia="zh-CN"/>
+              </w:rPr>
+              <w:t>R-original-</w:t>
+            </w:r>
+            <w:r>
+              <w:rPr>
+                <w:rFonts w:hint="eastAsia"/>
+                <w:highlight w:val="yellow"/>
+                <w:lang w:val="en-AU" w:eastAsia="zh-CN"/>
+              </w:rPr>
+              <w:t>doing</w:t>
+            </w:r>
+          </w:p>
+        </w:tc>
+        <w:tc>
+          <w:tcPr>
+            <w:tcW w:w="1057" w:type="dxa"/>
+            <w:vAlign w:val="center"/>
+          </w:tcPr>
+          <w:p>
+            <w:pPr>
+              <w:jc w:val="center"/>
+              <w:rPr>
+                <w:highlight w:val="yellow"/>
+                <w:lang w:val="en-AU"/>
+              </w:rPr>
+            </w:pPr>
+            <w:r>
+              <w:rPr>
+                <w:highlight w:val="yellow"/>
+                <w:lang w:val="en-AU"/>
+              </w:rPr>
+              <w:t>RQ1</w:t>
+            </w:r>
+          </w:p>
+        </w:tc>
+        <w:tc>
+          <w:tcPr>
+            <w:tcW w:w="1255" w:type="dxa"/>
+          </w:tcPr>
+          <w:p>
+            <w:pPr>
+              <w:jc w:val="center"/>
+              <w:rPr>
+                <w:lang w:val="en-AU"/>
+              </w:rPr>
+            </w:pPr>
+          </w:p>
+        </w:tc>
+      </w:tr>
+      <w:tr>
+        <w:trPr>
+          <w:trHeight w:val="312"/>
+        </w:trPr>
+        <w:tc>
+          <w:tcPr>
+            <w:tcW w:w="1787" w:type="dxa"/>
+            <w:vAlign w:val="center"/>
+          </w:tcPr>
+          <w:p>
+            <w:pPr>
+              <w:jc w:val="center"/>
+              <w:rPr>
+                <w:lang w:val="en-AU"/>
+              </w:rPr>
+            </w:pPr>
+          </w:p>
+        </w:tc>
+        <w:tc>
+          <w:tcPr>
+            <w:tcW w:w="1380" w:type="dxa"/>
+            <w:vAlign w:val="center"/>
+          </w:tcPr>
+          <w:p>
+            <w:pPr>
+              <w:jc w:val="center"/>
+              <w:rPr>
+                <w:lang w:val="en-AU"/>
+              </w:rPr>
+            </w:pPr>
+            <w:r>
+              <w:rPr>
+                <w:lang w:val="en-AU"/>
+              </w:rPr>
+              <w:t>2000</w:t>
+            </w:r>
+          </w:p>
+        </w:tc>
+        <w:tc>
+          <w:tcPr>
+            <w:tcW w:w="1085" w:type="dxa"/>
+            <w:vAlign w:val="center"/>
+          </w:tcPr>
+          <w:p>
+            <w:pPr>
+              <w:jc w:val="center"/>
+              <w:rPr>
+                <w:rFonts w:hint="eastAsia"/>
+                <w:lang w:val="en-AU" w:eastAsia="zh-CN"/>
+              </w:rPr>
+            </w:pPr>
+            <w:r>
+              <w:rPr>
+                <w:lang w:val="en-AU"/>
+              </w:rPr>
+              <w:t>0.9</w:t>
+            </w:r>
+          </w:p>
+        </w:tc>
+        <w:tc>
+          <w:tcPr>
+            <w:tcW w:w="2446" w:type="dxa"/>
+            <w:vAlign w:val="center"/>
+          </w:tcPr>
+          <w:p>
+            <w:pPr>
+              <w:jc w:val="center"/>
+              <w:rPr>
+                <w:lang w:val="en-AU"/>
+              </w:rPr>
+            </w:pPr>
+            <w:r>
+              <w:rPr>
+                <w:lang w:val="en-AU" w:eastAsia="zh-CN"/>
+              </w:rPr>
+              <w:t>N</w:t>
+            </w:r>
+            <w:r>
+              <w:rPr>
+                <w:rFonts w:hint="eastAsia"/>
+                <w:lang w:val="en-AU" w:eastAsia="zh-CN"/>
+              </w:rPr>
+              <w:t>dcg-todo</w:t>
+            </w:r>
           </w:p>
         </w:tc>
         <w:tc>
@@ -4064,6 +5529,19 @@
           <w:lang w:val="en-AU"/>
         </w:rPr>
       </w:pPr>
+    </w:p>
+    <w:p>
+      <w:pPr>
+        <w:rPr>
+          <w:lang w:val="en-AU"/>
+        </w:rPr>
+      </w:pPr>
+      <w:r>
+        <w:rPr>
+          <w:lang w:val="en-AU"/>
+        </w:rPr>
+        <w:t>RQ3 – need a table</w:t>
+      </w:r>
     </w:p>
     <w:sectPr>
       <w:pgSz w:w="11900" w:h="16840"/>

--- a/ecir2021-foltr-reproducibility/FOLTR-ecir2021-reproducibility-plan.docx
+++ b/ecir2021-foltr-reproducibility/FOLTR-ecir2021-reproducibility-plan.docx
@@ -196,8 +196,16 @@
               <w:rPr>
                 <w:lang w:val="en-AU"/>
               </w:rPr>
-              <w:t>Measure: nDCG</w:t>
-            </w:r>
+              <w:t xml:space="preserve">Measure: </w:t>
+            </w:r>
+            <w:proofErr w:type="spellStart"/>
+            <w:r>
+              <w:rPr>
+                <w:lang w:val="en-AU"/>
+              </w:rPr>
+              <w:t>nDCG</w:t>
+            </w:r>
+            <w:proofErr w:type="spellEnd"/>
           </w:p>
         </w:tc>
         <w:tc>
@@ -288,8 +296,16 @@
               <w:rPr>
                 <w:lang w:val="en-AU"/>
               </w:rPr>
-              <w:t>Signal: nDCG</w:t>
-            </w:r>
+              <w:t xml:space="preserve">Signal: </w:t>
+            </w:r>
+            <w:proofErr w:type="spellStart"/>
+            <w:r>
+              <w:rPr>
+                <w:lang w:val="en-AU"/>
+              </w:rPr>
+              <w:t>nDCG</w:t>
+            </w:r>
+            <w:proofErr w:type="spellEnd"/>
           </w:p>
         </w:tc>
         <w:tc>
@@ -322,11 +338,19 @@
                 <w:lang w:val="en-AU"/>
               </w:rPr>
             </w:pPr>
-            <w:r>
-              <w:rPr>
-                <w:lang w:val="en-AU"/>
-              </w:rPr>
-              <w:t>Rel.Jud: Click</w:t>
+            <w:proofErr w:type="spellStart"/>
+            <w:r>
+              <w:rPr>
+                <w:lang w:val="en-AU"/>
+              </w:rPr>
+              <w:t>Rel.Jud</w:t>
+            </w:r>
+            <w:proofErr w:type="spellEnd"/>
+            <w:r>
+              <w:rPr>
+                <w:lang w:val="en-AU"/>
+              </w:rPr>
+              <w:t>: Click</w:t>
             </w:r>
           </w:p>
         </w:tc>
@@ -340,11 +364,19 @@
                 <w:lang w:val="en-AU"/>
               </w:rPr>
             </w:pPr>
-            <w:r>
-              <w:rPr>
-                <w:lang w:val="en-AU"/>
-              </w:rPr>
-              <w:t>Rel.Jud.: Click</w:t>
+            <w:proofErr w:type="spellStart"/>
+            <w:r>
+              <w:rPr>
+                <w:lang w:val="en-AU"/>
+              </w:rPr>
+              <w:t>Rel.Jud</w:t>
+            </w:r>
+            <w:proofErr w:type="spellEnd"/>
+            <w:r>
+              <w:rPr>
+                <w:lang w:val="en-AU"/>
+              </w:rPr>
+              <w:t>.: Click</w:t>
             </w:r>
           </w:p>
         </w:tc>
@@ -358,11 +390,19 @@
                 <w:lang w:val="en-AU"/>
               </w:rPr>
             </w:pPr>
-            <w:r>
-              <w:rPr>
-                <w:lang w:val="en-AU"/>
-              </w:rPr>
-              <w:t>Rel.Jud.: Click</w:t>
+            <w:proofErr w:type="spellStart"/>
+            <w:r>
+              <w:rPr>
+                <w:lang w:val="en-AU"/>
+              </w:rPr>
+              <w:t>Rel.Jud</w:t>
+            </w:r>
+            <w:proofErr w:type="spellEnd"/>
+            <w:r>
+              <w:rPr>
+                <w:lang w:val="en-AU"/>
+              </w:rPr>
+              <w:t>.: Click</w:t>
             </w:r>
           </w:p>
         </w:tc>
@@ -376,11 +416,19 @@
                 <w:lang w:val="en-AU"/>
               </w:rPr>
             </w:pPr>
-            <w:r>
-              <w:rPr>
-                <w:lang w:val="en-AU"/>
-              </w:rPr>
-              <w:t>Rel.Jud.: labels</w:t>
+            <w:proofErr w:type="spellStart"/>
+            <w:r>
+              <w:rPr>
+                <w:lang w:val="en-AU"/>
+              </w:rPr>
+              <w:t>Rel.Jud</w:t>
+            </w:r>
+            <w:proofErr w:type="spellEnd"/>
+            <w:r>
+              <w:rPr>
+                <w:lang w:val="en-AU"/>
+              </w:rPr>
+              <w:t>.: labels</w:t>
             </w:r>
           </w:p>
         </w:tc>
@@ -394,11 +442,19 @@
                 <w:lang w:val="en-AU"/>
               </w:rPr>
             </w:pPr>
-            <w:r>
-              <w:rPr>
-                <w:lang w:val="en-AU"/>
-              </w:rPr>
-              <w:t>Rel.Jud.: labels</w:t>
+            <w:proofErr w:type="spellStart"/>
+            <w:r>
+              <w:rPr>
+                <w:lang w:val="en-AU"/>
+              </w:rPr>
+              <w:t>Rel.Jud</w:t>
+            </w:r>
+            <w:proofErr w:type="spellEnd"/>
+            <w:r>
+              <w:rPr>
+                <w:lang w:val="en-AU"/>
+              </w:rPr>
+              <w:t>.: labels</w:t>
             </w:r>
           </w:p>
         </w:tc>
@@ -528,8 +584,16 @@
               <w:rPr>
                 <w:lang w:val="en-AU"/>
               </w:rPr>
-              <w:t>LTR: MSE, SVMRank</w:t>
-            </w:r>
+              <w:t xml:space="preserve">LTR: MSE, </w:t>
+            </w:r>
+            <w:proofErr w:type="spellStart"/>
+            <w:r>
+              <w:rPr>
+                <w:lang w:val="en-AU"/>
+              </w:rPr>
+              <w:t>SVMRank</w:t>
+            </w:r>
+            <w:proofErr w:type="spellEnd"/>
           </w:p>
           <w:p>
             <w:pPr>
@@ -559,8 +623,16 @@
               <w:rPr>
                 <w:lang w:val="en-AU"/>
               </w:rPr>
-              <w:t>LTR: MSE, SVMRank</w:t>
-            </w:r>
+              <w:t xml:space="preserve">LTR: MSE, </w:t>
+            </w:r>
+            <w:proofErr w:type="spellStart"/>
+            <w:r>
+              <w:rPr>
+                <w:lang w:val="en-AU"/>
+              </w:rPr>
+              <w:t>SVMRank</w:t>
+            </w:r>
+            <w:proofErr w:type="spellEnd"/>
           </w:p>
           <w:p>
             <w:pPr>
@@ -590,8 +662,16 @@
               <w:rPr>
                 <w:lang w:val="en-AU"/>
               </w:rPr>
-              <w:t>LTR: MSE, SVMRank</w:t>
-            </w:r>
+              <w:t xml:space="preserve">LTR: MSE, </w:t>
+            </w:r>
+            <w:proofErr w:type="spellStart"/>
+            <w:r>
+              <w:rPr>
+                <w:lang w:val="en-AU"/>
+              </w:rPr>
+              <w:t>SVMRank</w:t>
+            </w:r>
+            <w:proofErr w:type="spellEnd"/>
           </w:p>
           <w:p>
             <w:pPr>
@@ -621,8 +701,16 @@
               <w:rPr>
                 <w:lang w:val="en-AU"/>
               </w:rPr>
-              <w:t>LTR: MSE, SVMRank</w:t>
-            </w:r>
+              <w:t xml:space="preserve">LTR: MSE, </w:t>
+            </w:r>
+            <w:proofErr w:type="spellStart"/>
+            <w:r>
+              <w:rPr>
+                <w:lang w:val="en-AU"/>
+              </w:rPr>
+              <w:t>SVMRank</w:t>
+            </w:r>
+            <w:proofErr w:type="spellEnd"/>
           </w:p>
           <w:p>
             <w:pPr>
@@ -788,7 +876,21 @@
               <w:rPr>
                 <w:lang w:val="en-AU"/>
               </w:rPr>
-              <w:t>FOLTR sucks – is it because of nDCG or of labels?</w:t>
+              <w:t xml:space="preserve">FOLTR sucks – is it because of </w:t>
+            </w:r>
+            <w:proofErr w:type="spellStart"/>
+            <w:r>
+              <w:rPr>
+                <w:lang w:val="en-AU"/>
+              </w:rPr>
+              <w:t>nDCG</w:t>
+            </w:r>
+            <w:proofErr w:type="spellEnd"/>
+            <w:r>
+              <w:rPr>
+                <w:lang w:val="en-AU"/>
+              </w:rPr>
+              <w:t xml:space="preserve"> or of labels?</w:t>
             </w:r>
           </w:p>
         </w:tc>
@@ -1133,6 +1235,7 @@
                 <w:lang w:val="en-AU"/>
               </w:rPr>
             </w:pPr>
+            <w:proofErr w:type="spellStart"/>
             <w:r>
               <w:rPr>
                 <w:lang w:val="en-AU"/>
@@ -1150,7 +1253,14 @@
               <w:rPr>
                 <w:lang w:val="en-AU" w:eastAsia="zh-CN"/>
               </w:rPr>
-              <w:t>R-original</w:t>
+              <w:t>R</w:t>
+            </w:r>
+            <w:proofErr w:type="spellEnd"/>
+            <w:r>
+              <w:rPr>
+                <w:lang w:val="en-AU" w:eastAsia="zh-CN"/>
+              </w:rPr>
+              <w:t>-original</w:t>
             </w:r>
           </w:p>
         </w:tc>
@@ -1271,6 +1381,7 @@
                 <w:lang w:val="en-AU"/>
               </w:rPr>
             </w:pPr>
+            <w:proofErr w:type="spellStart"/>
             <w:r>
               <w:rPr>
                 <w:lang w:val="en-AU"/>
@@ -1288,7 +1399,14 @@
               <w:rPr>
                 <w:lang w:val="en-AU" w:eastAsia="zh-CN"/>
               </w:rPr>
-              <w:t>R-original</w:t>
+              <w:t>R</w:t>
+            </w:r>
+            <w:proofErr w:type="spellEnd"/>
+            <w:r>
+              <w:rPr>
+                <w:lang w:val="en-AU" w:eastAsia="zh-CN"/>
+              </w:rPr>
+              <w:t>-original</w:t>
             </w:r>
           </w:p>
         </w:tc>
@@ -1397,6 +1515,7 @@
                 <w:lang w:val="en-AU"/>
               </w:rPr>
             </w:pPr>
+            <w:proofErr w:type="spellStart"/>
             <w:r>
               <w:rPr>
                 <w:lang w:val="en-AU"/>
@@ -1414,7 +1533,14 @@
               <w:rPr>
                 <w:lang w:val="en-AU" w:eastAsia="zh-CN"/>
               </w:rPr>
-              <w:t>R-original</w:t>
+              <w:t>R</w:t>
+            </w:r>
+            <w:proofErr w:type="spellEnd"/>
+            <w:r>
+              <w:rPr>
+                <w:lang w:val="en-AU" w:eastAsia="zh-CN"/>
+              </w:rPr>
+              <w:t>-original</w:t>
             </w:r>
           </w:p>
         </w:tc>
@@ -1517,6 +1643,7 @@
                 <w:lang w:val="en-AU"/>
               </w:rPr>
             </w:pPr>
+            <w:proofErr w:type="spellStart"/>
             <w:r>
               <w:rPr>
                 <w:lang w:val="en-AU"/>
@@ -1534,7 +1661,14 @@
               <w:rPr>
                 <w:lang w:val="en-AU" w:eastAsia="zh-CN"/>
               </w:rPr>
-              <w:t>R-original</w:t>
+              <w:t>R</w:t>
+            </w:r>
+            <w:proofErr w:type="spellEnd"/>
+            <w:r>
+              <w:rPr>
+                <w:lang w:val="en-AU" w:eastAsia="zh-CN"/>
+              </w:rPr>
+              <w:t>-original</w:t>
             </w:r>
           </w:p>
         </w:tc>
@@ -1637,6 +1771,7 @@
                 <w:lang w:val="en-AU"/>
               </w:rPr>
             </w:pPr>
+            <w:proofErr w:type="spellStart"/>
             <w:r>
               <w:rPr>
                 <w:lang w:val="en-AU"/>
@@ -1654,7 +1789,14 @@
               <w:rPr>
                 <w:lang w:val="en-AU" w:eastAsia="zh-CN"/>
               </w:rPr>
-              <w:t>R-original</w:t>
+              <w:t>R</w:t>
+            </w:r>
+            <w:proofErr w:type="spellEnd"/>
+            <w:r>
+              <w:rPr>
+                <w:lang w:val="en-AU" w:eastAsia="zh-CN"/>
+              </w:rPr>
+              <w:t>-original</w:t>
             </w:r>
           </w:p>
         </w:tc>
@@ -1756,6 +1898,7 @@
                 <w:lang w:val="en-AU"/>
               </w:rPr>
             </w:pPr>
+            <w:proofErr w:type="spellStart"/>
             <w:r>
               <w:rPr>
                 <w:lang w:val="en-AU"/>
@@ -1773,7 +1916,14 @@
               <w:rPr>
                 <w:lang w:val="en-AU" w:eastAsia="zh-CN"/>
               </w:rPr>
-              <w:t>R-original</w:t>
+              <w:t>R</w:t>
+            </w:r>
+            <w:proofErr w:type="spellEnd"/>
+            <w:r>
+              <w:rPr>
+                <w:lang w:val="en-AU" w:eastAsia="zh-CN"/>
+              </w:rPr>
+              <w:t>-original</w:t>
             </w:r>
           </w:p>
         </w:tc>
@@ -1881,6 +2031,7 @@
                 <w:lang w:val="en-AU"/>
               </w:rPr>
             </w:pPr>
+            <w:proofErr w:type="spellStart"/>
             <w:r>
               <w:rPr>
                 <w:lang w:val="en-AU"/>
@@ -1898,7 +2049,14 @@
               <w:rPr>
                 <w:lang w:val="en-AU" w:eastAsia="zh-CN"/>
               </w:rPr>
-              <w:t>R-original</w:t>
+              <w:t>R</w:t>
+            </w:r>
+            <w:proofErr w:type="spellEnd"/>
+            <w:r>
+              <w:rPr>
+                <w:lang w:val="en-AU" w:eastAsia="zh-CN"/>
+              </w:rPr>
+              <w:t>-original</w:t>
             </w:r>
           </w:p>
         </w:tc>
@@ -2000,6 +2158,7 @@
                 <w:lang w:val="en-AU"/>
               </w:rPr>
             </w:pPr>
+            <w:proofErr w:type="spellStart"/>
             <w:r>
               <w:rPr>
                 <w:lang w:val="en-AU"/>
@@ -2017,7 +2176,14 @@
               <w:rPr>
                 <w:lang w:val="en-AU" w:eastAsia="zh-CN"/>
               </w:rPr>
-              <w:t>R-original</w:t>
+              <w:t>R</w:t>
+            </w:r>
+            <w:proofErr w:type="spellEnd"/>
+            <w:r>
+              <w:rPr>
+                <w:lang w:val="en-AU" w:eastAsia="zh-CN"/>
+              </w:rPr>
+              <w:t>-original</w:t>
             </w:r>
           </w:p>
         </w:tc>
@@ -2207,12 +2373,14 @@
                 <w:lang w:val="en-AU"/>
               </w:rPr>
             </w:pPr>
+            <w:proofErr w:type="spellStart"/>
             <w:r>
               <w:rPr>
                 <w:lang w:val="en-AU"/>
               </w:rPr>
               <w:t>Ndcg</w:t>
             </w:r>
+            <w:proofErr w:type="spellEnd"/>
           </w:p>
         </w:tc>
         <w:tc>
@@ -2324,6 +2492,7 @@
                 <w:lang w:val="en-AU"/>
               </w:rPr>
             </w:pPr>
+            <w:proofErr w:type="spellStart"/>
             <w:r>
               <w:rPr>
                 <w:color w:val="FF0000"/>
@@ -2331,6 +2500,7 @@
               </w:rPr>
               <w:t>Ndcg</w:t>
             </w:r>
+            <w:proofErr w:type="spellEnd"/>
           </w:p>
         </w:tc>
         <w:tc>
@@ -2436,23 +2606,24 @@
             <w:pPr>
               <w:jc w:val="center"/>
               <w:rPr>
+                <w:lang w:val="en-AU"/>
+              </w:rPr>
+            </w:pPr>
+            <w:proofErr w:type="spellStart"/>
+            <w:r>
+              <w:rPr>
+                <w:lang w:val="en-AU" w:eastAsia="zh-CN"/>
+              </w:rPr>
+              <w:t>N</w:t>
+            </w:r>
+            <w:r>
+              <w:rPr>
                 <w:rFonts w:hint="eastAsia"/>
-                <w:lang w:val="en-AU"/>
-              </w:rPr>
-            </w:pPr>
-            <w:r>
-              <w:rPr>
-                <w:lang w:val="en-AU" w:eastAsia="zh-CN"/>
-              </w:rPr>
-              <w:t>N</w:t>
-            </w:r>
-            <w:r>
-              <w:rPr>
-                <w:rFonts w:hint="eastAsia"/>
                 <w:lang w:val="en-AU" w:eastAsia="zh-CN"/>
               </w:rPr>
               <w:t>dcg</w:t>
             </w:r>
+            <w:proofErr w:type="spellEnd"/>
           </w:p>
         </w:tc>
         <w:tc>
@@ -2646,6 +2817,7 @@
                 <w:lang w:val="en-AU"/>
               </w:rPr>
             </w:pPr>
+            <w:proofErr w:type="spellStart"/>
             <w:r>
               <w:rPr>
                 <w:color w:val="FF0000"/>
@@ -2661,6 +2833,7 @@
               </w:rPr>
               <w:t>dcg</w:t>
             </w:r>
+            <w:proofErr w:type="spellEnd"/>
           </w:p>
         </w:tc>
         <w:tc>
@@ -2862,8 +3035,16 @@
               <w:rPr>
                 <w:lang w:val="en-AU"/>
               </w:rPr>
-              <w:t xml:space="preserve"> Ndcg</w:t>
-            </w:r>
+              <w:t xml:space="preserve"> </w:t>
+            </w:r>
+            <w:proofErr w:type="spellStart"/>
+            <w:r>
+              <w:rPr>
+                <w:lang w:val="en-AU"/>
+              </w:rPr>
+              <w:t>Ndcg</w:t>
+            </w:r>
+            <w:proofErr w:type="spellEnd"/>
           </w:p>
         </w:tc>
         <w:tc>
@@ -2970,6 +3151,7 @@
                 <w:lang w:val="en-AU"/>
               </w:rPr>
             </w:pPr>
+            <w:proofErr w:type="spellStart"/>
             <w:r>
               <w:rPr>
                 <w:lang w:val="en-AU"/>
@@ -2987,7 +3169,14 @@
               <w:rPr>
                 <w:lang w:val="en-AU" w:eastAsia="zh-CN"/>
               </w:rPr>
-              <w:t>R-original</w:t>
+              <w:t>R</w:t>
+            </w:r>
+            <w:proofErr w:type="spellEnd"/>
+            <w:r>
+              <w:rPr>
+                <w:lang w:val="en-AU" w:eastAsia="zh-CN"/>
+              </w:rPr>
+              <w:t>-original</w:t>
             </w:r>
           </w:p>
         </w:tc>
@@ -3108,6 +3297,7 @@
                 <w:lang w:val="en-AU"/>
               </w:rPr>
             </w:pPr>
+            <w:proofErr w:type="spellStart"/>
             <w:r>
               <w:rPr>
                 <w:lang w:val="en-AU"/>
@@ -3125,7 +3315,14 @@
               <w:rPr>
                 <w:lang w:val="en-AU" w:eastAsia="zh-CN"/>
               </w:rPr>
-              <w:t>R-original</w:t>
+              <w:t>R</w:t>
+            </w:r>
+            <w:proofErr w:type="spellEnd"/>
+            <w:r>
+              <w:rPr>
+                <w:lang w:val="en-AU" w:eastAsia="zh-CN"/>
+              </w:rPr>
+              <w:t>-original</w:t>
             </w:r>
           </w:p>
         </w:tc>
@@ -3227,6 +3424,7 @@
                 <w:lang w:val="en-AU"/>
               </w:rPr>
             </w:pPr>
+            <w:proofErr w:type="spellStart"/>
             <w:r>
               <w:rPr>
                 <w:lang w:val="en-AU"/>
@@ -3244,7 +3442,14 @@
               <w:rPr>
                 <w:lang w:val="en-AU" w:eastAsia="zh-CN"/>
               </w:rPr>
-              <w:t>R-original</w:t>
+              <w:t>R</w:t>
+            </w:r>
+            <w:proofErr w:type="spellEnd"/>
+            <w:r>
+              <w:rPr>
+                <w:lang w:val="en-AU" w:eastAsia="zh-CN"/>
+              </w:rPr>
+              <w:t>-original</w:t>
             </w:r>
           </w:p>
         </w:tc>
@@ -3346,6 +3551,7 @@
                 <w:lang w:val="en-AU"/>
               </w:rPr>
             </w:pPr>
+            <w:proofErr w:type="spellStart"/>
             <w:r>
               <w:rPr>
                 <w:lang w:val="en-AU"/>
@@ -3363,7 +3569,14 @@
               <w:rPr>
                 <w:lang w:val="en-AU" w:eastAsia="zh-CN"/>
               </w:rPr>
-              <w:t>R-original</w:t>
+              <w:t>R</w:t>
+            </w:r>
+            <w:proofErr w:type="spellEnd"/>
+            <w:r>
+              <w:rPr>
+                <w:lang w:val="en-AU" w:eastAsia="zh-CN"/>
+              </w:rPr>
+              <w:t>-original</w:t>
             </w:r>
           </w:p>
         </w:tc>
@@ -3470,6 +3683,7 @@
                 <w:lang w:val="en-AU"/>
               </w:rPr>
             </w:pPr>
+            <w:proofErr w:type="spellStart"/>
             <w:r>
               <w:rPr>
                 <w:color w:val="000000" w:themeColor="text1"/>
@@ -3490,7 +3704,15 @@
                 <w:color w:val="000000" w:themeColor="text1"/>
                 <w:lang w:val="en-AU" w:eastAsia="zh-CN"/>
               </w:rPr>
-              <w:t>R-original</w:t>
+              <w:t>R</w:t>
+            </w:r>
+            <w:proofErr w:type="spellEnd"/>
+            <w:r>
+              <w:rPr>
+                <w:color w:val="000000" w:themeColor="text1"/>
+                <w:lang w:val="en-AU" w:eastAsia="zh-CN"/>
+              </w:rPr>
+              <w:t>-original</w:t>
             </w:r>
           </w:p>
         </w:tc>
@@ -3605,6 +3827,7 @@
                 <w:lang w:val="en-AU"/>
               </w:rPr>
             </w:pPr>
+            <w:proofErr w:type="spellStart"/>
             <w:r>
               <w:rPr>
                 <w:lang w:val="en-AU"/>
@@ -3622,7 +3845,14 @@
               <w:rPr>
                 <w:lang w:val="en-AU" w:eastAsia="zh-CN"/>
               </w:rPr>
-              <w:t>R-original</w:t>
+              <w:t>R</w:t>
+            </w:r>
+            <w:proofErr w:type="spellEnd"/>
+            <w:r>
+              <w:rPr>
+                <w:lang w:val="en-AU" w:eastAsia="zh-CN"/>
+              </w:rPr>
+              <w:t>-original</w:t>
             </w:r>
             <w:r>
               <w:rPr>
@@ -3630,6 +3860,7 @@
               </w:rPr>
               <w:t>-</w:t>
             </w:r>
+            <w:proofErr w:type="spellStart"/>
             <w:r>
               <w:rPr>
                 <w:rFonts w:hint="eastAsia"/>
@@ -3637,6 +3868,7 @@
               </w:rPr>
               <w:t>todo</w:t>
             </w:r>
+            <w:proofErr w:type="spellEnd"/>
           </w:p>
         </w:tc>
         <w:tc>
@@ -3738,32 +3970,40 @@
             <w:pPr>
               <w:jc w:val="center"/>
               <w:rPr>
+                <w:color w:val="000000" w:themeColor="text1"/>
+                <w:lang w:val="en-AU"/>
+              </w:rPr>
+            </w:pPr>
+            <w:proofErr w:type="spellStart"/>
+            <w:r>
+              <w:rPr>
+                <w:color w:val="000000" w:themeColor="text1"/>
+                <w:lang w:val="en-AU"/>
+              </w:rPr>
+              <w:t>FOL</w:t>
+            </w:r>
+            <w:r>
+              <w:rPr>
                 <w:rFonts w:hint="eastAsia"/>
                 <w:color w:val="000000" w:themeColor="text1"/>
-                <w:lang w:val="en-AU"/>
-              </w:rPr>
-            </w:pPr>
+                <w:lang w:val="en-AU" w:eastAsia="zh-CN"/>
+              </w:rPr>
+              <w:t>t</w:t>
+            </w:r>
             <w:r>
               <w:rPr>
                 <w:color w:val="000000" w:themeColor="text1"/>
-                <w:lang w:val="en-AU"/>
-              </w:rPr>
-              <w:t>FOL</w:t>
-            </w:r>
-            <w:r>
-              <w:rPr>
-                <w:rFonts w:hint="eastAsia"/>
+                <w:lang w:val="en-AU" w:eastAsia="zh-CN"/>
+              </w:rPr>
+              <w:t>R</w:t>
+            </w:r>
+            <w:proofErr w:type="spellEnd"/>
+            <w:r>
+              <w:rPr>
                 <w:color w:val="000000" w:themeColor="text1"/>
                 <w:lang w:val="en-AU" w:eastAsia="zh-CN"/>
               </w:rPr>
-              <w:t>t</w:t>
-            </w:r>
-            <w:r>
-              <w:rPr>
-                <w:color w:val="000000" w:themeColor="text1"/>
-                <w:lang w:val="en-AU" w:eastAsia="zh-CN"/>
-              </w:rPr>
-              <w:t>R-original</w:t>
+              <w:t>-original</w:t>
             </w:r>
           </w:p>
         </w:tc>
@@ -3959,12 +4199,14 @@
                 <w:lang w:val="en-AU"/>
               </w:rPr>
             </w:pPr>
+            <w:proofErr w:type="spellStart"/>
             <w:r>
               <w:rPr>
                 <w:lang w:val="en-AU"/>
               </w:rPr>
               <w:t>Ndcg</w:t>
             </w:r>
+            <w:proofErr w:type="spellEnd"/>
           </w:p>
         </w:tc>
         <w:tc>
@@ -4076,6 +4318,7 @@
                 <w:lang w:val="en-AU"/>
               </w:rPr>
             </w:pPr>
+            <w:proofErr w:type="spellStart"/>
             <w:r>
               <w:rPr>
                 <w:color w:val="000000" w:themeColor="text1"/>
@@ -4091,6 +4334,7 @@
               </w:rPr>
               <w:t>dcg</w:t>
             </w:r>
+            <w:proofErr w:type="spellEnd"/>
           </w:p>
         </w:tc>
         <w:tc>
@@ -4194,16 +4438,17 @@
             <w:pPr>
               <w:jc w:val="center"/>
               <w:rPr>
-                <w:rFonts w:hint="eastAsia"/>
-                <w:lang w:val="en-AU" w:eastAsia="zh-CN"/>
-              </w:rPr>
-            </w:pPr>
+                <w:lang w:val="en-AU" w:eastAsia="zh-CN"/>
+              </w:rPr>
+            </w:pPr>
+            <w:proofErr w:type="spellStart"/>
             <w:r>
               <w:rPr>
                 <w:lang w:val="en-AU"/>
               </w:rPr>
               <w:t>Ndcg</w:t>
             </w:r>
+            <w:proofErr w:type="spellEnd"/>
           </w:p>
         </w:tc>
         <w:tc>
@@ -4406,6 +4651,7 @@
                 <w:lang w:val="en-AU"/>
               </w:rPr>
             </w:pPr>
+            <w:proofErr w:type="spellStart"/>
             <w:r>
               <w:rPr>
                 <w:color w:val="000000" w:themeColor="text1"/>
@@ -4421,6 +4667,7 @@
               </w:rPr>
               <w:t>dcg</w:t>
             </w:r>
+            <w:proofErr w:type="spellEnd"/>
           </w:p>
         </w:tc>
         <w:tc>
@@ -4527,6 +4774,7 @@
                 <w:lang w:val="en-AU" w:eastAsia="zh-CN"/>
               </w:rPr>
             </w:pPr>
+            <w:proofErr w:type="spellStart"/>
             <w:r>
               <w:rPr>
                 <w:lang w:val="en-AU" w:eastAsia="zh-CN"/>
@@ -4553,6 +4801,7 @@
               </w:rPr>
               <w:t>todo</w:t>
             </w:r>
+            <w:proofErr w:type="spellEnd"/>
           </w:p>
         </w:tc>
         <w:tc>
@@ -4754,13 +5003,23 @@
                 <w:lang w:val="en-AU" w:eastAsia="zh-CN"/>
               </w:rPr>
             </w:pPr>
+            <w:proofErr w:type="spellStart"/>
             <w:r>
               <w:rPr>
                 <w:color w:val="FF0000"/>
                 <w:highlight w:val="yellow"/>
                 <w:lang w:val="en-AU" w:eastAsia="zh-CN"/>
               </w:rPr>
-              <w:t>Ndcg-</w:t>
+              <w:t>Ndcg</w:t>
+            </w:r>
+            <w:proofErr w:type="spellEnd"/>
+            <w:r>
+              <w:rPr>
+                <w:color w:val="FF0000"/>
+                <w:highlight w:val="yellow"/>
+                <w:lang w:val="en-AU" w:eastAsia="zh-CN"/>
+              </w:rPr>
+              <w:t>-</w:t>
             </w:r>
             <w:r>
               <w:rPr>
@@ -4871,6 +5130,7 @@
                 <w:lang w:val="en-AU"/>
               </w:rPr>
             </w:pPr>
+            <w:proofErr w:type="spellStart"/>
             <w:r>
               <w:rPr>
                 <w:lang w:val="en-AU" w:eastAsia="zh-CN"/>
@@ -4897,6 +5157,7 @@
               </w:rPr>
               <w:t>todo</w:t>
             </w:r>
+            <w:proofErr w:type="spellEnd"/>
           </w:p>
         </w:tc>
         <w:tc>
@@ -5081,19 +5342,19 @@
             <w:pPr>
               <w:jc w:val="center"/>
               <w:rPr>
+                <w:lang w:val="en-AU"/>
+              </w:rPr>
+            </w:pPr>
+            <w:proofErr w:type="spellStart"/>
+            <w:r>
+              <w:rPr>
+                <w:lang w:val="en-AU"/>
+              </w:rPr>
+              <w:t>FOL</w:t>
+            </w:r>
+            <w:r>
+              <w:rPr>
                 <w:rFonts w:hint="eastAsia"/>
-                <w:lang w:val="en-AU"/>
-              </w:rPr>
-            </w:pPr>
-            <w:r>
-              <w:rPr>
-                <w:lang w:val="en-AU"/>
-              </w:rPr>
-              <w:t>FOL</w:t>
-            </w:r>
-            <w:r>
-              <w:rPr>
-                <w:rFonts w:hint="eastAsia"/>
                 <w:lang w:val="en-AU" w:eastAsia="zh-CN"/>
               </w:rPr>
               <w:t>t</w:t>
@@ -5102,7 +5363,14 @@
               <w:rPr>
                 <w:lang w:val="en-AU" w:eastAsia="zh-CN"/>
               </w:rPr>
-              <w:t>R-original</w:t>
+              <w:t>R</w:t>
+            </w:r>
+            <w:proofErr w:type="spellEnd"/>
+            <w:r>
+              <w:rPr>
+                <w:lang w:val="en-AU" w:eastAsia="zh-CN"/>
+              </w:rPr>
+              <w:t>-original</w:t>
             </w:r>
           </w:p>
         </w:tc>
@@ -5216,6 +5484,7 @@
                 <w:lang w:val="en-AU"/>
               </w:rPr>
             </w:pPr>
+            <w:proofErr w:type="spellStart"/>
             <w:r>
               <w:rPr>
                 <w:lang w:val="en-AU"/>
@@ -5233,7 +5502,14 @@
               <w:rPr>
                 <w:lang w:val="en-AU" w:eastAsia="zh-CN"/>
               </w:rPr>
-              <w:t>R-original</w:t>
+              <w:t>R</w:t>
+            </w:r>
+            <w:proofErr w:type="spellEnd"/>
+            <w:r>
+              <w:rPr>
+                <w:lang w:val="en-AU" w:eastAsia="zh-CN"/>
+              </w:rPr>
+              <w:t>-original</w:t>
             </w:r>
           </w:p>
         </w:tc>
@@ -5292,13 +5568,11 @@
             <w:pPr>
               <w:jc w:val="center"/>
               <w:rPr>
-                <w:highlight w:val="yellow"/>
-                <w:lang w:val="en-AU"/>
-              </w:rPr>
-            </w:pPr>
-            <w:r>
-              <w:rPr>
-                <w:highlight w:val="yellow"/>
+                <w:lang w:val="en-AU"/>
+              </w:rPr>
+            </w:pPr>
+            <w:r>
+              <w:rPr>
                 <w:lang w:val="en-AU"/>
               </w:rPr>
               <w:t>2000</w:t>
@@ -5314,13 +5588,11 @@
             <w:pPr>
               <w:jc w:val="center"/>
               <w:rPr>
-                <w:highlight w:val="yellow"/>
-                <w:lang w:val="en-AU"/>
-              </w:rPr>
-            </w:pPr>
-            <w:r>
-              <w:rPr>
-                <w:highlight w:val="yellow"/>
+                <w:lang w:val="en-AU"/>
+              </w:rPr>
+            </w:pPr>
+            <w:r>
+              <w:rPr>
                 <w:lang w:val="en-AU"/>
               </w:rPr>
               <w:t>0.5</w:t>
@@ -5336,13 +5608,12 @@
             <w:pPr>
               <w:jc w:val="center"/>
               <w:rPr>
-                <w:highlight w:val="yellow"/>
-                <w:lang w:val="en-AU"/>
-              </w:rPr>
-            </w:pPr>
-            <w:r>
-              <w:rPr>
-                <w:highlight w:val="yellow"/>
+                <w:lang w:val="en-AU"/>
+              </w:rPr>
+            </w:pPr>
+            <w:proofErr w:type="spellStart"/>
+            <w:r>
+              <w:rPr>
                 <w:lang w:val="en-AU"/>
               </w:rPr>
               <w:t>FOL</w:t>
@@ -5350,25 +5621,22 @@
             <w:r>
               <w:rPr>
                 <w:rFonts w:hint="eastAsia"/>
-                <w:highlight w:val="yellow"/>
                 <w:lang w:val="en-AU" w:eastAsia="zh-CN"/>
               </w:rPr>
               <w:t>t</w:t>
             </w:r>
             <w:r>
               <w:rPr>
-                <w:highlight w:val="yellow"/>
-                <w:lang w:val="en-AU" w:eastAsia="zh-CN"/>
-              </w:rPr>
-              <w:t>R-original-</w:t>
-            </w:r>
-            <w:r>
-              <w:rPr>
-                <w:rFonts w:hint="eastAsia"/>
-                <w:highlight w:val="yellow"/>
-                <w:lang w:val="en-AU" w:eastAsia="zh-CN"/>
-              </w:rPr>
-              <w:t>doing</w:t>
+                <w:lang w:val="en-AU" w:eastAsia="zh-CN"/>
+              </w:rPr>
+              <w:t>R</w:t>
+            </w:r>
+            <w:proofErr w:type="spellEnd"/>
+            <w:r>
+              <w:rPr>
+                <w:lang w:val="en-AU" w:eastAsia="zh-CN"/>
+              </w:rPr>
+              <w:t>-original</w:t>
             </w:r>
           </w:p>
         </w:tc>
@@ -5381,13 +5649,11 @@
             <w:pPr>
               <w:jc w:val="center"/>
               <w:rPr>
-                <w:highlight w:val="yellow"/>
-                <w:lang w:val="en-AU"/>
-              </w:rPr>
-            </w:pPr>
-            <w:r>
-              <w:rPr>
-                <w:highlight w:val="yellow"/>
+                <w:lang w:val="en-AU"/>
+              </w:rPr>
+            </w:pPr>
+            <w:r>
+              <w:rPr>
                 <w:lang w:val="en-AU"/>
               </w:rPr>
               <w:t>RQ1</w:t>
@@ -5455,43 +5721,44 @@
             <w:pPr>
               <w:jc w:val="center"/>
               <w:rPr>
+                <w:lang w:val="en-AU" w:eastAsia="zh-CN"/>
+              </w:rPr>
+            </w:pPr>
+            <w:r>
+              <w:rPr>
+                <w:lang w:val="en-AU"/>
+              </w:rPr>
+              <w:t>0.9</w:t>
+            </w:r>
+          </w:p>
+        </w:tc>
+        <w:tc>
+          <w:tcPr>
+            <w:tcW w:w="2446" w:type="dxa"/>
+            <w:vAlign w:val="center"/>
+          </w:tcPr>
+          <w:p>
+            <w:pPr>
+              <w:jc w:val="center"/>
+              <w:rPr>
+                <w:lang w:val="en-AU"/>
+              </w:rPr>
+            </w:pPr>
+            <w:proofErr w:type="spellStart"/>
+            <w:r>
+              <w:rPr>
+                <w:lang w:val="en-AU" w:eastAsia="zh-CN"/>
+              </w:rPr>
+              <w:t>N</w:t>
+            </w:r>
+            <w:r>
+              <w:rPr>
                 <w:rFonts w:hint="eastAsia"/>
                 <w:lang w:val="en-AU" w:eastAsia="zh-CN"/>
               </w:rPr>
-            </w:pPr>
-            <w:r>
-              <w:rPr>
-                <w:lang w:val="en-AU"/>
-              </w:rPr>
-              <w:t>0.9</w:t>
-            </w:r>
-          </w:p>
-        </w:tc>
-        <w:tc>
-          <w:tcPr>
-            <w:tcW w:w="2446" w:type="dxa"/>
-            <w:vAlign w:val="center"/>
-          </w:tcPr>
-          <w:p>
-            <w:pPr>
-              <w:jc w:val="center"/>
-              <w:rPr>
-                <w:lang w:val="en-AU"/>
-              </w:rPr>
-            </w:pPr>
-            <w:r>
-              <w:rPr>
-                <w:lang w:val="en-AU" w:eastAsia="zh-CN"/>
-              </w:rPr>
-              <w:t>N</w:t>
-            </w:r>
-            <w:r>
-              <w:rPr>
-                <w:rFonts w:hint="eastAsia"/>
-                <w:lang w:val="en-AU" w:eastAsia="zh-CN"/>
-              </w:rPr>
               <w:t>dcg-todo</w:t>
             </w:r>
+            <w:proofErr w:type="spellEnd"/>
           </w:p>
         </w:tc>
         <w:tc>
